--- a/AXI Direct Memory Access.docx
+++ b/AXI Direct Memory Access.docx
@@ -9,6 +9,7 @@
         <w:rPr>
           <w:sz w:val="72"/>
           <w:szCs w:val="72"/>
+          <w:lang w:val="en-US"/>
         </w:rPr>
       </w:pPr>
       <w:r>
@@ -92,52 +93,60 @@
     <w:p>
       <w:pPr>
         <w:spacing w:line="240" w:lineRule="auto"/>
-        <w:rPr>
-          <w:sz w:val="28"/>
-          <w:szCs w:val="28"/>
+        <w:jc w:val="center"/>
+        <w:rPr>
+          <w:sz w:val="72"/>
+          <w:szCs w:val="72"/>
         </w:rPr>
       </w:pPr>
       <w:r>
         <w:rPr>
-          <w:sz w:val="28"/>
-          <w:szCs w:val="28"/>
-        </w:rPr>
-        <w:t xml:space="preserve">Мне кажется, для начала не помешает вспомнить, что означают </w:t>
-      </w:r>
-      <w:r>
-        <w:rPr>
-          <w:sz w:val="28"/>
-          <w:szCs w:val="28"/>
-        </w:rPr>
-        <w:t>некоторые</w:t>
-      </w:r>
-      <w:r>
-        <w:rPr>
-          <w:sz w:val="28"/>
-          <w:szCs w:val="28"/>
-        </w:rPr>
-        <w:t xml:space="preserve"> префиксы, постфиксы и акронимы в именах </w:t>
-      </w:r>
-      <w:r>
-        <w:rPr>
-          <w:sz w:val="28"/>
-          <w:szCs w:val="28"/>
-        </w:rPr>
-        <w:t>интерфейсов</w:t>
-      </w:r>
-      <w:r>
-        <w:rPr>
-          <w:sz w:val="28"/>
-          <w:szCs w:val="28"/>
-        </w:rPr>
-        <w:t xml:space="preserve"> </w:t>
-      </w:r>
-      <w:r>
-        <w:rPr>
-          <w:sz w:val="28"/>
-          <w:szCs w:val="28"/>
-        </w:rPr>
-        <w:t>и пинов.</w:t>
+          <w:noProof/>
+          <w:sz w:val="72"/>
+          <w:szCs w:val="72"/>
+          <w:lang w:eastAsia="ru-RU"/>
+        </w:rPr>
+        <w:drawing>
+          <wp:inline distT="0" distB="0" distL="0" distR="0">
+            <wp:extent cx="5940425" cy="3132455"/>
+            <wp:effectExtent l="0" t="0" r="3175" b="0"/>
+            <wp:docPr id="1" name="Рисунок 1"/>
+            <wp:cNvGraphicFramePr>
+              <a:graphicFrameLocks xmlns:a="http://schemas.openxmlformats.org/drawingml/2006/main" noChangeAspect="1"/>
+            </wp:cNvGraphicFramePr>
+            <a:graphic xmlns:a="http://schemas.openxmlformats.org/drawingml/2006/main">
+              <a:graphicData uri="http://schemas.openxmlformats.org/drawingml/2006/picture">
+                <pic:pic xmlns:pic="http://schemas.openxmlformats.org/drawingml/2006/picture">
+                  <pic:nvPicPr>
+                    <pic:cNvPr id="0" name="AXI DMA.png"/>
+                    <pic:cNvPicPr/>
+                  </pic:nvPicPr>
+                  <pic:blipFill>
+                    <a:blip r:embed="rId5">
+                      <a:extLst>
+                        <a:ext uri="{28A0092B-C50C-407E-A947-70E740481C1C}">
+                          <a14:useLocalDpi xmlns:a14="http://schemas.microsoft.com/office/drawing/2010/main" val="0"/>
+                        </a:ext>
+                      </a:extLst>
+                    </a:blip>
+                    <a:stretch>
+                      <a:fillRect/>
+                    </a:stretch>
+                  </pic:blipFill>
+                  <pic:spPr>
+                    <a:xfrm>
+                      <a:off x="0" y="0"/>
+                      <a:ext cx="5940425" cy="3132455"/>
+                    </a:xfrm>
+                    <a:prstGeom prst="rect">
+                      <a:avLst/>
+                    </a:prstGeom>
+                  </pic:spPr>
+                </pic:pic>
+              </a:graphicData>
+            </a:graphic>
+          </wp:inline>
+        </w:drawing>
       </w:r>
     </w:p>
     <w:p>
@@ -153,117 +162,42 @@
           <w:sz w:val="28"/>
           <w:szCs w:val="28"/>
         </w:rPr>
-        <w:t>Б</w:t>
-      </w:r>
-      <w:r>
-        <w:rPr>
-          <w:sz w:val="28"/>
-          <w:szCs w:val="28"/>
-        </w:rPr>
-        <w:t>уква (префикс)</w:t>
-      </w:r>
-      <w:r>
-        <w:rPr>
-          <w:sz w:val="28"/>
-          <w:szCs w:val="28"/>
-        </w:rPr>
-        <w:t xml:space="preserve"> </w:t>
-      </w:r>
-      <w:r>
-        <w:rPr>
-          <w:color w:val="1F497D" w:themeColor="text2"/>
-          <w:sz w:val="40"/>
-          <w:szCs w:val="40"/>
-          <w:lang w:val="en-US"/>
-        </w:rPr>
-        <w:t>M</w:t>
-      </w:r>
-      <w:r>
-        <w:rPr>
-          <w:sz w:val="28"/>
-          <w:szCs w:val="28"/>
-        </w:rPr>
-        <w:t xml:space="preserve"> </w:t>
-      </w:r>
-      <w:r>
-        <w:rPr>
-          <w:sz w:val="28"/>
-          <w:szCs w:val="28"/>
-        </w:rPr>
-        <w:t>в начале</w:t>
-      </w:r>
-      <w:r>
-        <w:rPr>
-          <w:sz w:val="28"/>
-          <w:szCs w:val="28"/>
-        </w:rPr>
-        <w:t xml:space="preserve"> </w:t>
-      </w:r>
-      <w:r>
-        <w:rPr>
-          <w:sz w:val="28"/>
-          <w:szCs w:val="28"/>
-        </w:rPr>
-        <w:t xml:space="preserve">имени </w:t>
-      </w:r>
-      <w:r>
-        <w:rPr>
-          <w:sz w:val="28"/>
-          <w:szCs w:val="28"/>
-        </w:rPr>
-        <w:t>интерфейса</w:t>
-      </w:r>
-      <w:r>
-        <w:rPr>
-          <w:sz w:val="28"/>
-          <w:szCs w:val="28"/>
-        </w:rPr>
-        <w:t xml:space="preserve"> </w:t>
-      </w:r>
-      <w:r>
-        <w:rPr>
-          <w:sz w:val="28"/>
-          <w:szCs w:val="28"/>
-          <w:lang w:val="en-US"/>
-        </w:rPr>
-        <w:t>AXI</w:t>
-      </w:r>
-      <w:r>
-        <w:rPr>
-          <w:sz w:val="28"/>
-          <w:szCs w:val="28"/>
-        </w:rPr>
-        <w:t xml:space="preserve"> </w:t>
-      </w:r>
-      <w:r>
-        <w:rPr>
-          <w:sz w:val="28"/>
-          <w:szCs w:val="28"/>
-        </w:rPr>
-        <w:t xml:space="preserve">означает </w:t>
-      </w:r>
-      <w:r>
-        <w:rPr>
-          <w:sz w:val="28"/>
-          <w:szCs w:val="28"/>
-          <w:lang w:val="en-US"/>
-        </w:rPr>
-        <w:t>M</w:t>
-      </w:r>
-      <w:r>
-        <w:rPr>
-          <w:sz w:val="28"/>
-          <w:szCs w:val="28"/>
-          <w:lang w:val="en-US"/>
-        </w:rPr>
-        <w:t>aster</w:t>
-      </w:r>
-      <w:r>
-        <w:rPr>
-          <w:sz w:val="28"/>
-          <w:szCs w:val="28"/>
-        </w:rPr>
-        <w:t>.</w:t>
+        <w:t xml:space="preserve">Мне кажется, для начала не помешает вспомнить, что означают </w:t>
+      </w:r>
+      <w:r>
+        <w:rPr>
+          <w:sz w:val="28"/>
+          <w:szCs w:val="28"/>
+        </w:rPr>
+        <w:t>некоторые</w:t>
+      </w:r>
+      <w:r>
+        <w:rPr>
+          <w:sz w:val="28"/>
+          <w:szCs w:val="28"/>
+        </w:rPr>
+        <w:t xml:space="preserve"> префиксы, постфиксы и акронимы в именах </w:t>
+      </w:r>
+      <w:r>
+        <w:rPr>
+          <w:sz w:val="28"/>
+          <w:szCs w:val="28"/>
+        </w:rPr>
+        <w:t>интерфейсов</w:t>
+      </w:r>
+      <w:r>
+        <w:rPr>
+          <w:sz w:val="28"/>
+          <w:szCs w:val="28"/>
+        </w:rPr>
+        <w:t xml:space="preserve"> </w:t>
+      </w:r>
+      <w:r>
+        <w:rPr>
+          <w:sz w:val="28"/>
+          <w:szCs w:val="28"/>
+        </w:rPr>
+        <w:t>и пинов.</w:t>
       </w:r>
     </w:p>
     <w:p>
@@ -279,20 +213,19 @@
           <w:sz w:val="28"/>
           <w:szCs w:val="28"/>
         </w:rPr>
-        <w:t>Пример</w:t>
-      </w:r>
-      <w:r>
-        <w:rPr>
-          <w:sz w:val="28"/>
-          <w:szCs w:val="28"/>
-        </w:rPr>
-        <w:t>:</w:t>
-      </w:r>
-      <w:r>
-        <w:rPr>
-          <w:sz w:val="28"/>
-          <w:szCs w:val="28"/>
-          <w:lang w:val="en-US"/>
+        <w:t>Б</w:t>
+      </w:r>
+      <w:r>
+        <w:rPr>
+          <w:sz w:val="28"/>
+          <w:szCs w:val="28"/>
+        </w:rPr>
+        <w:t>уква (префикс)</w:t>
+      </w:r>
+      <w:r>
+        <w:rPr>
+          <w:sz w:val="28"/>
+          <w:szCs w:val="28"/>
         </w:rPr>
         <w:t xml:space="preserve"> </w:t>
       </w:r>
@@ -307,15 +240,50 @@
       </w:r>
       <w:r>
         <w:rPr>
-          <w:sz w:val="40"/>
-          <w:szCs w:val="40"/>
-        </w:rPr>
-        <w:t>00_</w:t>
-      </w:r>
-      <w:r>
-        <w:rPr>
-          <w:sz w:val="40"/>
-          <w:szCs w:val="40"/>
+          <w:sz w:val="28"/>
+          <w:szCs w:val="28"/>
+        </w:rPr>
+        <w:t xml:space="preserve"> </w:t>
+      </w:r>
+      <w:r>
+        <w:rPr>
+          <w:sz w:val="28"/>
+          <w:szCs w:val="28"/>
+        </w:rPr>
+        <w:t>в начале</w:t>
+      </w:r>
+      <w:r>
+        <w:rPr>
+          <w:sz w:val="28"/>
+          <w:szCs w:val="28"/>
+        </w:rPr>
+        <w:t xml:space="preserve"> </w:t>
+      </w:r>
+      <w:r>
+        <w:rPr>
+          <w:sz w:val="28"/>
+          <w:szCs w:val="28"/>
+        </w:rPr>
+        <w:t xml:space="preserve">имени </w:t>
+      </w:r>
+      <w:r>
+        <w:rPr>
+          <w:sz w:val="28"/>
+          <w:szCs w:val="28"/>
+        </w:rPr>
+        <w:t>интерфейса</w:t>
+      </w:r>
+      <w:r>
+        <w:rPr>
+          <w:sz w:val="28"/>
+          <w:szCs w:val="28"/>
+        </w:rPr>
+        <w:t xml:space="preserve"> </w:t>
+      </w:r>
+      <w:r>
+        <w:rPr>
+          <w:sz w:val="28"/>
+          <w:szCs w:val="28"/>
           <w:lang w:val="en-US"/>
         </w:rPr>
         <w:t>AXI</w:t>
@@ -324,63 +292,38 @@
         <w:rPr>
           <w:sz w:val="28"/>
           <w:szCs w:val="28"/>
-          <w:lang w:val="en-US"/>
-        </w:rPr>
-        <w:t xml:space="preserve">, </w:t>
-      </w:r>
-      <w:r>
-        <w:rPr>
-          <w:color w:val="1F497D" w:themeColor="text2"/>
-          <w:sz w:val="40"/>
-          <w:szCs w:val="40"/>
+        </w:rPr>
+        <w:t xml:space="preserve"> </w:t>
+      </w:r>
+      <w:r>
+        <w:rPr>
+          <w:sz w:val="28"/>
+          <w:szCs w:val="28"/>
+        </w:rPr>
+        <w:t xml:space="preserve">означает </w:t>
+      </w:r>
+      <w:r>
+        <w:rPr>
+          <w:sz w:val="28"/>
+          <w:szCs w:val="28"/>
           <w:lang w:val="en-US"/>
         </w:rPr>
         <w:t>M</w:t>
       </w:r>
       <w:r>
         <w:rPr>
-          <w:sz w:val="40"/>
-          <w:szCs w:val="40"/>
-        </w:rPr>
-        <w:t>_</w:t>
-      </w:r>
-      <w:r>
-        <w:rPr>
-          <w:sz w:val="40"/>
-          <w:szCs w:val="40"/>
-          <w:lang w:val="en-US"/>
-        </w:rPr>
-        <w:t>AXI</w:t>
-      </w:r>
-      <w:r>
-        <w:rPr>
-          <w:sz w:val="40"/>
-          <w:szCs w:val="40"/>
-        </w:rPr>
-        <w:t>_</w:t>
-      </w:r>
-      <w:r>
-        <w:rPr>
-          <w:sz w:val="40"/>
-          <w:szCs w:val="40"/>
-          <w:lang w:val="en-US"/>
-        </w:rPr>
-        <w:t>MM</w:t>
-      </w:r>
-      <w:r>
-        <w:rPr>
-          <w:sz w:val="40"/>
-          <w:szCs w:val="40"/>
-        </w:rPr>
-        <w:t>2</w:t>
-      </w:r>
-      <w:r>
-        <w:rPr>
-          <w:sz w:val="40"/>
-          <w:szCs w:val="40"/>
-          <w:lang w:val="en-US"/>
-        </w:rPr>
-        <w:t>S</w:t>
+          <w:sz w:val="28"/>
+          <w:szCs w:val="28"/>
+          <w:lang w:val="en-US"/>
+        </w:rPr>
+        <w:t>aster</w:t>
+      </w:r>
+      <w:r>
+        <w:rPr>
+          <w:sz w:val="28"/>
+          <w:szCs w:val="28"/>
+        </w:rPr>
+        <w:t>.</w:t>
       </w:r>
     </w:p>
     <w:p>
@@ -396,82 +339,106 @@
           <w:sz w:val="28"/>
           <w:szCs w:val="28"/>
         </w:rPr>
-        <w:t>Б</w:t>
-      </w:r>
-      <w:r>
-        <w:rPr>
-          <w:sz w:val="28"/>
-          <w:szCs w:val="28"/>
-        </w:rPr>
-        <w:t xml:space="preserve">уква (префикс) </w:t>
-      </w:r>
-      <w:r>
-        <w:rPr>
-          <w:color w:val="1F497D" w:themeColor="text2"/>
+        <w:t>Пример</w:t>
+      </w:r>
+      <w:r>
+        <w:rPr>
+          <w:sz w:val="28"/>
+          <w:szCs w:val="28"/>
+        </w:rPr>
+        <w:t>:</w:t>
+      </w:r>
+      <w:r>
+        <w:rPr>
+          <w:sz w:val="28"/>
+          <w:szCs w:val="28"/>
+        </w:rPr>
+        <w:t xml:space="preserve"> </w:t>
+      </w:r>
+      <w:r>
+        <w:rPr>
+          <w:color w:val="1F497D" w:themeColor="text2"/>
+          <w:sz w:val="40"/>
+          <w:szCs w:val="40"/>
+          <w:lang w:val="en-US"/>
+        </w:rPr>
+        <w:t>M</w:t>
+      </w:r>
+      <w:r>
+        <w:rPr>
+          <w:sz w:val="40"/>
+          <w:szCs w:val="40"/>
+        </w:rPr>
+        <w:t>00_</w:t>
+      </w:r>
+      <w:r>
+        <w:rPr>
+          <w:sz w:val="40"/>
+          <w:szCs w:val="40"/>
+          <w:lang w:val="en-US"/>
+        </w:rPr>
+        <w:t>AXI</w:t>
+      </w:r>
+      <w:r>
+        <w:rPr>
+          <w:sz w:val="28"/>
+          <w:szCs w:val="28"/>
+        </w:rPr>
+        <w:t xml:space="preserve">, </w:t>
+      </w:r>
+      <w:r>
+        <w:rPr>
+          <w:color w:val="1F497D" w:themeColor="text2"/>
+          <w:sz w:val="40"/>
+          <w:szCs w:val="40"/>
+          <w:lang w:val="en-US"/>
+        </w:rPr>
+        <w:t>M</w:t>
+      </w:r>
+      <w:r>
+        <w:rPr>
+          <w:sz w:val="40"/>
+          <w:szCs w:val="40"/>
+        </w:rPr>
+        <w:t>_</w:t>
+      </w:r>
+      <w:r>
+        <w:rPr>
+          <w:sz w:val="40"/>
+          <w:szCs w:val="40"/>
+          <w:lang w:val="en-US"/>
+        </w:rPr>
+        <w:t>AXI</w:t>
+      </w:r>
+      <w:r>
+        <w:rPr>
+          <w:sz w:val="40"/>
+          <w:szCs w:val="40"/>
+        </w:rPr>
+        <w:t>_</w:t>
+      </w:r>
+      <w:r>
+        <w:rPr>
+          <w:sz w:val="40"/>
+          <w:szCs w:val="40"/>
+          <w:lang w:val="en-US"/>
+        </w:rPr>
+        <w:t>MM</w:t>
+      </w:r>
+      <w:r>
+        <w:rPr>
+          <w:sz w:val="40"/>
+          <w:szCs w:val="40"/>
+        </w:rPr>
+        <w:t>2</w:t>
+      </w:r>
+      <w:r>
+        <w:rPr>
           <w:sz w:val="40"/>
           <w:szCs w:val="40"/>
           <w:lang w:val="en-US"/>
         </w:rPr>
         <w:t>S</w:t>
-      </w:r>
-      <w:r>
-        <w:rPr>
-          <w:sz w:val="28"/>
-          <w:szCs w:val="28"/>
-        </w:rPr>
-        <w:t xml:space="preserve"> </w:t>
-      </w:r>
-      <w:r>
-        <w:rPr>
-          <w:sz w:val="28"/>
-          <w:szCs w:val="28"/>
-        </w:rPr>
-        <w:t>в начале имени интерфейса</w:t>
-      </w:r>
-      <w:r>
-        <w:rPr>
-          <w:sz w:val="28"/>
-          <w:szCs w:val="28"/>
-        </w:rPr>
-        <w:t xml:space="preserve"> </w:t>
-      </w:r>
-      <w:r>
-        <w:rPr>
-          <w:sz w:val="28"/>
-          <w:szCs w:val="28"/>
-          <w:lang w:val="en-US"/>
-        </w:rPr>
-        <w:t>AXI</w:t>
-      </w:r>
-      <w:r>
-        <w:rPr>
-          <w:sz w:val="28"/>
-          <w:szCs w:val="28"/>
-        </w:rPr>
-        <w:t xml:space="preserve"> означает </w:t>
-      </w:r>
-      <w:r>
-        <w:rPr>
-          <w:sz w:val="28"/>
-          <w:szCs w:val="28"/>
-          <w:lang w:val="en-US"/>
-        </w:rPr>
-        <w:t>S</w:t>
-      </w:r>
-      <w:r>
-        <w:rPr>
-          <w:sz w:val="28"/>
-          <w:szCs w:val="28"/>
-          <w:lang w:val="en-US"/>
-        </w:rPr>
-        <w:t>lave</w:t>
-      </w:r>
-      <w:r>
-        <w:rPr>
-          <w:sz w:val="28"/>
-          <w:szCs w:val="28"/>
-        </w:rPr>
-        <w:t>.</w:t>
       </w:r>
     </w:p>
     <w:p>
@@ -480,7 +447,6 @@
         <w:rPr>
           <w:sz w:val="28"/>
           <w:szCs w:val="28"/>
-          <w:lang w:val="en-US"/>
         </w:rPr>
       </w:pPr>
       <w:r>
@@ -488,23 +454,14 @@
           <w:sz w:val="28"/>
           <w:szCs w:val="28"/>
         </w:rPr>
-        <w:t>Пример</w:t>
-      </w:r>
-      <w:r>
-        <w:rPr>
-          <w:sz w:val="28"/>
-          <w:szCs w:val="28"/>
-          <w:lang w:val="en-US"/>
-        </w:rPr>
-        <w:t>:</w:t>
-      </w:r>
-      <w:r>
-        <w:rPr>
-          <w:sz w:val="28"/>
-          <w:szCs w:val="28"/>
-          <w:lang w:val="en-US"/>
-        </w:rPr>
-        <w:t xml:space="preserve"> </w:t>
+        <w:t>Б</w:t>
+      </w:r>
+      <w:r>
+        <w:rPr>
+          <w:sz w:val="28"/>
+          <w:szCs w:val="28"/>
+        </w:rPr>
+        <w:t xml:space="preserve">уква (префикс) </w:t>
       </w:r>
       <w:r>
         <w:rPr>
@@ -517,37 +474,62 @@
       </w:r>
       <w:r>
         <w:rPr>
-          <w:sz w:val="40"/>
-          <w:szCs w:val="40"/>
-          <w:lang w:val="en-US"/>
-        </w:rPr>
-        <w:t>00_AXI</w:t>
-      </w:r>
-      <w:r>
-        <w:rPr>
-          <w:sz w:val="28"/>
-          <w:szCs w:val="28"/>
-          <w:lang w:val="en-US"/>
-        </w:rPr>
-        <w:t xml:space="preserve">, </w:t>
-      </w:r>
-      <w:r>
-        <w:rPr>
-          <w:color w:val="1F497D" w:themeColor="text2"/>
-          <w:sz w:val="40"/>
-          <w:szCs w:val="40"/>
+          <w:sz w:val="28"/>
+          <w:szCs w:val="28"/>
+        </w:rPr>
+        <w:t xml:space="preserve"> </w:t>
+      </w:r>
+      <w:r>
+        <w:rPr>
+          <w:sz w:val="28"/>
+          <w:szCs w:val="28"/>
+        </w:rPr>
+        <w:t>в начале имени интерфейса</w:t>
+      </w:r>
+      <w:r>
+        <w:rPr>
+          <w:sz w:val="28"/>
+          <w:szCs w:val="28"/>
+        </w:rPr>
+        <w:t xml:space="preserve"> </w:t>
+      </w:r>
+      <w:r>
+        <w:rPr>
+          <w:sz w:val="28"/>
+          <w:szCs w:val="28"/>
+          <w:lang w:val="en-US"/>
+        </w:rPr>
+        <w:t>AXI</w:t>
+      </w:r>
+      <w:r>
+        <w:rPr>
+          <w:sz w:val="28"/>
+          <w:szCs w:val="28"/>
+        </w:rPr>
+        <w:t xml:space="preserve"> означает </w:t>
+      </w:r>
+      <w:r>
+        <w:rPr>
+          <w:sz w:val="28"/>
+          <w:szCs w:val="28"/>
           <w:lang w:val="en-US"/>
         </w:rPr>
         <w:t>S</w:t>
       </w:r>
       <w:r>
         <w:rPr>
-          <w:color w:val="000000" w:themeColor="text1"/>
-          <w:sz w:val="40"/>
-          <w:szCs w:val="40"/>
-          <w:lang w:val="en-US"/>
-        </w:rPr>
-        <w:t>_AXI_LITE</w:t>
+          <w:sz w:val="28"/>
+          <w:szCs w:val="28"/>
+          <w:lang w:val="en-US"/>
+        </w:rPr>
+        <w:t>lave</w:t>
+      </w:r>
+      <w:r>
+        <w:rPr>
+          <w:sz w:val="28"/>
+          <w:szCs w:val="28"/>
+        </w:rPr>
+        <w:t>.</w:t>
       </w:r>
     </w:p>
     <w:p>
@@ -556,6 +538,7 @@
         <w:rPr>
           <w:sz w:val="28"/>
           <w:szCs w:val="28"/>
+          <w:lang w:val="en-US"/>
         </w:rPr>
       </w:pPr>
       <w:r>
@@ -563,42 +546,66 @@
           <w:sz w:val="28"/>
           <w:szCs w:val="28"/>
         </w:rPr>
-        <w:t>Кроме</w:t>
-      </w:r>
-      <w:r>
-        <w:rPr>
-          <w:sz w:val="28"/>
-          <w:szCs w:val="28"/>
-        </w:rPr>
-        <w:t xml:space="preserve"> того, в имени интерфейса указывается его </w:t>
-      </w:r>
-      <w:r>
-        <w:rPr>
-          <w:sz w:val="28"/>
-          <w:szCs w:val="28"/>
-        </w:rPr>
-        <w:t>протокол</w:t>
-      </w:r>
-      <w:r>
-        <w:rPr>
-          <w:sz w:val="28"/>
-          <w:szCs w:val="28"/>
-        </w:rPr>
-        <w:t xml:space="preserve">. Всего этих </w:t>
-      </w:r>
-      <w:r>
-        <w:rPr>
-          <w:sz w:val="28"/>
-          <w:szCs w:val="28"/>
-        </w:rPr>
-        <w:t>протоколов три</w:t>
-      </w:r>
-      <w:r>
-        <w:rPr>
-          <w:sz w:val="28"/>
-          <w:szCs w:val="28"/>
+        <w:t>Пример</w:t>
+      </w:r>
+      <w:r>
+        <w:rPr>
+          <w:sz w:val="28"/>
+          <w:szCs w:val="28"/>
+          <w:lang w:val="en-US"/>
         </w:rPr>
         <w:t>:</w:t>
+      </w:r>
+      <w:r>
+        <w:rPr>
+          <w:sz w:val="28"/>
+          <w:szCs w:val="28"/>
+          <w:lang w:val="en-US"/>
+        </w:rPr>
+        <w:t xml:space="preserve"> </w:t>
+      </w:r>
+      <w:r>
+        <w:rPr>
+          <w:color w:val="1F497D" w:themeColor="text2"/>
+          <w:sz w:val="40"/>
+          <w:szCs w:val="40"/>
+          <w:lang w:val="en-US"/>
+        </w:rPr>
+        <w:t>S</w:t>
+      </w:r>
+      <w:r>
+        <w:rPr>
+          <w:sz w:val="40"/>
+          <w:szCs w:val="40"/>
+          <w:lang w:val="en-US"/>
+        </w:rPr>
+        <w:t>00_AXI</w:t>
+      </w:r>
+      <w:r>
+        <w:rPr>
+          <w:sz w:val="28"/>
+          <w:szCs w:val="28"/>
+          <w:lang w:val="en-US"/>
+        </w:rPr>
+        <w:t xml:space="preserve">, </w:t>
+      </w:r>
+      <w:r>
+        <w:rPr>
+          <w:color w:val="1F497D" w:themeColor="text2"/>
+          <w:sz w:val="40"/>
+          <w:szCs w:val="40"/>
+          <w:lang w:val="en-US"/>
+        </w:rPr>
+        <w:t>S</w:t>
+      </w:r>
+      <w:r>
+        <w:rPr>
+          <w:color w:val="000000" w:themeColor="text1"/>
+          <w:sz w:val="40"/>
+          <w:szCs w:val="40"/>
+          <w:lang w:val="en-US"/>
+        </w:rPr>
+        <w:t>_AXI_LITE</w:t>
       </w:r>
     </w:p>
     <w:p>
@@ -611,92 +618,45 @@
       </w:pPr>
       <w:r>
         <w:rPr>
-          <w:color w:val="1F497D" w:themeColor="text2"/>
-          <w:sz w:val="40"/>
-          <w:szCs w:val="40"/>
-          <w:lang w:val="en-US"/>
-        </w:rPr>
-        <w:t>AXI</w:t>
-      </w:r>
-      <w:r>
-        <w:rPr>
-          <w:color w:val="1F497D" w:themeColor="text2"/>
-          <w:sz w:val="28"/>
-          <w:szCs w:val="28"/>
-        </w:rPr>
-        <w:t xml:space="preserve"> </w:t>
-      </w:r>
-      <w:r>
-        <w:rPr>
-          <w:sz w:val="28"/>
-          <w:szCs w:val="28"/>
-        </w:rPr>
-        <w:t xml:space="preserve">– </w:t>
-      </w:r>
-      <w:r>
-        <w:rPr>
-          <w:sz w:val="28"/>
-          <w:szCs w:val="28"/>
-        </w:rPr>
-        <w:t>д</w:t>
-      </w:r>
-      <w:r>
-        <w:rPr>
-          <w:sz w:val="28"/>
-          <w:szCs w:val="28"/>
-        </w:rPr>
-        <w:t>ля</w:t>
-      </w:r>
-      <w:r>
-        <w:rPr>
-          <w:sz w:val="28"/>
-          <w:szCs w:val="28"/>
-        </w:rPr>
-        <w:t xml:space="preserve"> </w:t>
-      </w:r>
-      <w:r>
-        <w:rPr>
-          <w:sz w:val="28"/>
-          <w:szCs w:val="28"/>
-          <w:lang w:val="en-US"/>
-        </w:rPr>
-        <w:t>Memory</w:t>
-      </w:r>
-      <w:r>
-        <w:rPr>
-          <w:sz w:val="28"/>
-          <w:szCs w:val="28"/>
-        </w:rPr>
-        <w:t xml:space="preserve"> </w:t>
-      </w:r>
-      <w:r>
-        <w:rPr>
-          <w:sz w:val="28"/>
-          <w:szCs w:val="28"/>
-          <w:lang w:val="en-US"/>
-        </w:rPr>
-        <w:t>Mapped</w:t>
-      </w:r>
-      <w:r>
-        <w:rPr>
-          <w:sz w:val="28"/>
-          <w:szCs w:val="28"/>
-        </w:rPr>
-        <w:t xml:space="preserve"> </w:t>
-      </w:r>
-      <w:r>
-        <w:rPr>
-          <w:sz w:val="28"/>
-          <w:szCs w:val="28"/>
-        </w:rPr>
-        <w:t>интерфейсов</w:t>
-      </w:r>
-      <w:r>
-        <w:rPr>
-          <w:sz w:val="28"/>
-          <w:szCs w:val="28"/>
-        </w:rPr>
-        <w:t>.</w:t>
+          <w:sz w:val="28"/>
+          <w:szCs w:val="28"/>
+        </w:rPr>
+        <w:t>Кроме</w:t>
+      </w:r>
+      <w:r>
+        <w:rPr>
+          <w:sz w:val="28"/>
+          <w:szCs w:val="28"/>
+        </w:rPr>
+        <w:t xml:space="preserve"> того, в имени интерфейса указывается его </w:t>
+      </w:r>
+      <w:r>
+        <w:rPr>
+          <w:sz w:val="28"/>
+          <w:szCs w:val="28"/>
+        </w:rPr>
+        <w:t>протокол</w:t>
+      </w:r>
+      <w:r>
+        <w:rPr>
+          <w:sz w:val="28"/>
+          <w:szCs w:val="28"/>
+        </w:rPr>
+        <w:t xml:space="preserve">. Всего этих </w:t>
+      </w:r>
+      <w:r>
+        <w:rPr>
+          <w:sz w:val="28"/>
+          <w:szCs w:val="28"/>
+        </w:rPr>
+        <w:t>протоколов три</w:t>
+      </w:r>
+      <w:r>
+        <w:rPr>
+          <w:sz w:val="28"/>
+          <w:szCs w:val="28"/>
+        </w:rPr>
+        <w:t>:</w:t>
       </w:r>
     </w:p>
     <w:p>
@@ -709,43 +669,6 @@
       </w:pPr>
       <w:r>
         <w:rPr>
-          <w:sz w:val="28"/>
-          <w:szCs w:val="28"/>
-        </w:rPr>
-        <w:t>Пример</w:t>
-      </w:r>
-      <w:r>
-        <w:rPr>
-          <w:sz w:val="28"/>
-          <w:szCs w:val="28"/>
-        </w:rPr>
-        <w:t>:</w:t>
-      </w:r>
-      <w:r>
-        <w:rPr>
-          <w:sz w:val="28"/>
-          <w:szCs w:val="28"/>
-          <w:lang w:val="en-US"/>
-        </w:rPr>
-        <w:t xml:space="preserve"> </w:t>
-      </w:r>
-      <w:r>
-        <w:rPr>
-          <w:sz w:val="40"/>
-          <w:szCs w:val="40"/>
-          <w:lang w:val="en-US"/>
-        </w:rPr>
-        <w:t>M</w:t>
-      </w:r>
-      <w:r>
-        <w:rPr>
-          <w:sz w:val="40"/>
-          <w:szCs w:val="40"/>
-        </w:rPr>
-        <w:t>_</w:t>
-      </w:r>
-      <w:r>
-        <w:rPr>
           <w:color w:val="1F497D" w:themeColor="text2"/>
           <w:sz w:val="40"/>
           <w:szCs w:val="40"/>
@@ -755,33 +678,83 @@
       </w:r>
       <w:r>
         <w:rPr>
-          <w:sz w:val="40"/>
-          <w:szCs w:val="40"/>
-        </w:rPr>
-        <w:t>_</w:t>
-      </w:r>
-      <w:r>
-        <w:rPr>
-          <w:sz w:val="40"/>
-          <w:szCs w:val="40"/>
-          <w:lang w:val="en-US"/>
-        </w:rPr>
-        <w:t>MM</w:t>
-      </w:r>
-      <w:r>
-        <w:rPr>
-          <w:sz w:val="40"/>
-          <w:szCs w:val="40"/>
-        </w:rPr>
-        <w:t>2</w:t>
-      </w:r>
-      <w:r>
-        <w:rPr>
-          <w:sz w:val="40"/>
-          <w:szCs w:val="40"/>
-          <w:lang w:val="en-US"/>
-        </w:rPr>
-        <w:t>S</w:t>
+          <w:color w:val="1F497D" w:themeColor="text2"/>
+          <w:sz w:val="28"/>
+          <w:szCs w:val="28"/>
+        </w:rPr>
+        <w:t xml:space="preserve"> </w:t>
+      </w:r>
+      <w:r>
+        <w:rPr>
+          <w:sz w:val="28"/>
+          <w:szCs w:val="28"/>
+        </w:rPr>
+        <w:t xml:space="preserve">– </w:t>
+      </w:r>
+      <w:r>
+        <w:rPr>
+          <w:sz w:val="28"/>
+          <w:szCs w:val="28"/>
+        </w:rPr>
+        <w:t>д</w:t>
+      </w:r>
+      <w:r>
+        <w:rPr>
+          <w:sz w:val="28"/>
+          <w:szCs w:val="28"/>
+        </w:rPr>
+        <w:t>ля</w:t>
+      </w:r>
+      <w:r>
+        <w:rPr>
+          <w:sz w:val="28"/>
+          <w:szCs w:val="28"/>
+        </w:rPr>
+        <w:t xml:space="preserve"> </w:t>
+      </w:r>
+      <w:r>
+        <w:rPr>
+          <w:sz w:val="28"/>
+          <w:szCs w:val="28"/>
+          <w:lang w:val="en-US"/>
+        </w:rPr>
+        <w:t>Memory</w:t>
+      </w:r>
+      <w:r>
+        <w:rPr>
+          <w:sz w:val="28"/>
+          <w:szCs w:val="28"/>
+        </w:rPr>
+        <w:t xml:space="preserve"> </w:t>
+      </w:r>
+      <w:r>
+        <w:rPr>
+          <w:sz w:val="28"/>
+          <w:szCs w:val="28"/>
+          <w:lang w:val="en-US"/>
+        </w:rPr>
+        <w:t>Mapped</w:t>
+      </w:r>
+      <w:r>
+        <w:rPr>
+          <w:sz w:val="28"/>
+          <w:szCs w:val="28"/>
+        </w:rPr>
+        <w:t xml:space="preserve"> </w:t>
+      </w:r>
+      <w:r>
+        <w:rPr>
+          <w:sz w:val="28"/>
+          <w:szCs w:val="28"/>
+        </w:rPr>
+        <w:t>интерфейсов</w:t>
+      </w:r>
+      <w:r>
+        <w:rPr>
+          <w:sz w:val="28"/>
+          <w:szCs w:val="28"/>
+        </w:rPr>
+        <w:t>.</w:t>
       </w:r>
     </w:p>
     <w:p>
@@ -794,6 +767,42 @@
       </w:pPr>
       <w:r>
         <w:rPr>
+          <w:sz w:val="28"/>
+          <w:szCs w:val="28"/>
+        </w:rPr>
+        <w:t>Пример</w:t>
+      </w:r>
+      <w:r>
+        <w:rPr>
+          <w:sz w:val="28"/>
+          <w:szCs w:val="28"/>
+        </w:rPr>
+        <w:t>:</w:t>
+      </w:r>
+      <w:r>
+        <w:rPr>
+          <w:sz w:val="28"/>
+          <w:szCs w:val="28"/>
+        </w:rPr>
+        <w:t xml:space="preserve"> </w:t>
+      </w:r>
+      <w:r>
+        <w:rPr>
+          <w:sz w:val="40"/>
+          <w:szCs w:val="40"/>
+          <w:lang w:val="en-US"/>
+        </w:rPr>
+        <w:t>M</w:t>
+      </w:r>
+      <w:r>
+        <w:rPr>
+          <w:sz w:val="40"/>
+          <w:szCs w:val="40"/>
+        </w:rPr>
+        <w:t>_</w:t>
+      </w:r>
+      <w:r>
+        <w:rPr>
           <w:color w:val="1F497D" w:themeColor="text2"/>
           <w:sz w:val="40"/>
           <w:szCs w:val="40"/>
@@ -803,7 +812,6 @@
       </w:r>
       <w:r>
         <w:rPr>
-          <w:color w:val="1F497D" w:themeColor="text2"/>
           <w:sz w:val="40"/>
           <w:szCs w:val="40"/>
         </w:rPr>
@@ -811,150 +819,26 @@
       </w:r>
       <w:r>
         <w:rPr>
-          <w:color w:val="1F497D" w:themeColor="text2"/>
-          <w:sz w:val="40"/>
-          <w:szCs w:val="40"/>
-          <w:lang w:val="en-US"/>
-        </w:rPr>
-        <w:t>LITE</w:t>
-      </w:r>
-      <w:r>
-        <w:rPr>
-          <w:color w:val="1F497D" w:themeColor="text2"/>
-          <w:sz w:val="28"/>
-          <w:szCs w:val="28"/>
-        </w:rPr>
-        <w:t xml:space="preserve"> </w:t>
-      </w:r>
-      <w:r>
-        <w:rPr>
-          <w:sz w:val="28"/>
-          <w:szCs w:val="28"/>
-        </w:rPr>
-        <w:t xml:space="preserve">– </w:t>
-      </w:r>
-      <w:r>
-        <w:rPr>
-          <w:sz w:val="28"/>
-          <w:szCs w:val="28"/>
-        </w:rPr>
-        <w:t>о</w:t>
-      </w:r>
-      <w:r>
-        <w:rPr>
-          <w:sz w:val="28"/>
-          <w:szCs w:val="28"/>
-        </w:rPr>
-        <w:t>блегченный</w:t>
-      </w:r>
-      <w:r>
-        <w:rPr>
-          <w:sz w:val="28"/>
-          <w:szCs w:val="28"/>
-        </w:rPr>
-        <w:t xml:space="preserve"> (</w:t>
-      </w:r>
-      <w:r>
-        <w:rPr>
-          <w:sz w:val="28"/>
-          <w:szCs w:val="28"/>
-          <w:lang w:val="en-US"/>
-        </w:rPr>
-        <w:t>light</w:t>
-      </w:r>
-      <w:r>
-        <w:rPr>
-          <w:sz w:val="28"/>
-          <w:szCs w:val="28"/>
-        </w:rPr>
-        <w:t>-</w:t>
-      </w:r>
-      <w:r>
-        <w:rPr>
-          <w:sz w:val="28"/>
-          <w:szCs w:val="28"/>
-          <w:lang w:val="en-US"/>
-        </w:rPr>
-        <w:t>weight</w:t>
-      </w:r>
-      <w:r>
-        <w:rPr>
-          <w:sz w:val="28"/>
-          <w:szCs w:val="28"/>
-        </w:rPr>
-        <w:t xml:space="preserve">) </w:t>
-      </w:r>
-      <w:r>
-        <w:rPr>
-          <w:sz w:val="28"/>
-          <w:szCs w:val="28"/>
-        </w:rPr>
-        <w:t>протокол</w:t>
-      </w:r>
-      <w:r>
-        <w:rPr>
-          <w:sz w:val="28"/>
-          <w:szCs w:val="28"/>
-        </w:rPr>
-        <w:t xml:space="preserve"> </w:t>
-      </w:r>
-      <w:r>
-        <w:rPr>
-          <w:sz w:val="28"/>
-          <w:szCs w:val="28"/>
-        </w:rPr>
-        <w:t>для</w:t>
-      </w:r>
-      <w:r>
-        <w:rPr>
-          <w:sz w:val="28"/>
-          <w:szCs w:val="28"/>
-        </w:rPr>
-        <w:t xml:space="preserve"> </w:t>
-      </w:r>
-      <w:r>
-        <w:rPr>
-          <w:sz w:val="28"/>
-          <w:szCs w:val="28"/>
-          <w:lang w:val="en-US"/>
-        </w:rPr>
-        <w:t>Memory</w:t>
-      </w:r>
-      <w:r>
-        <w:rPr>
-          <w:sz w:val="28"/>
-          <w:szCs w:val="28"/>
-        </w:rPr>
-        <w:t xml:space="preserve"> </w:t>
-      </w:r>
-      <w:r>
-        <w:rPr>
-          <w:sz w:val="28"/>
-          <w:szCs w:val="28"/>
-          <w:lang w:val="en-US"/>
-        </w:rPr>
-        <w:t>Mapped</w:t>
-      </w:r>
-      <w:r>
-        <w:rPr>
-          <w:sz w:val="28"/>
-          <w:szCs w:val="28"/>
-        </w:rPr>
-        <w:t xml:space="preserve"> </w:t>
-      </w:r>
-      <w:r>
-        <w:rPr>
-          <w:sz w:val="28"/>
-          <w:szCs w:val="28"/>
-        </w:rPr>
-        <w:t>интерфейсов</w:t>
-      </w:r>
-      <w:r>
-        <w:rPr>
-          <w:sz w:val="28"/>
-          <w:szCs w:val="28"/>
-        </w:rPr>
-        <w:t>.</w:t>
+          <w:sz w:val="40"/>
+          <w:szCs w:val="40"/>
+          <w:lang w:val="en-US"/>
+        </w:rPr>
+        <w:t>MM</w:t>
+      </w:r>
+      <w:r>
+        <w:rPr>
+          <w:sz w:val="40"/>
+          <w:szCs w:val="40"/>
+        </w:rPr>
+        <w:t>2</w:t>
+      </w:r>
+      <w:r>
+        <w:rPr>
+          <w:sz w:val="40"/>
+          <w:szCs w:val="40"/>
+          <w:lang w:val="en-US"/>
+        </w:rPr>
+        <w:t>S</w:t>
       </w:r>
     </w:p>
     <w:p>
@@ -967,36 +851,16 @@
       </w:pPr>
       <w:r>
         <w:rPr>
-          <w:sz w:val="28"/>
-          <w:szCs w:val="28"/>
-        </w:rPr>
-        <w:t>Пример</w:t>
-      </w:r>
-      <w:r>
-        <w:rPr>
-          <w:sz w:val="28"/>
-          <w:szCs w:val="28"/>
-        </w:rPr>
-        <w:t>:</w:t>
-      </w:r>
-      <w:r>
-        <w:rPr>
-          <w:sz w:val="28"/>
-          <w:szCs w:val="28"/>
-          <w:lang w:val="en-US"/>
-        </w:rPr>
-        <w:t xml:space="preserve"> </w:t>
-      </w:r>
-      <w:r>
-        <w:rPr>
-          <w:sz w:val="40"/>
-          <w:szCs w:val="40"/>
-          <w:lang w:val="en-US"/>
-        </w:rPr>
-        <w:t>S</w:t>
-      </w:r>
-      <w:r>
-        <w:rPr>
+          <w:color w:val="1F497D" w:themeColor="text2"/>
+          <w:sz w:val="40"/>
+          <w:szCs w:val="40"/>
+          <w:lang w:val="en-US"/>
+        </w:rPr>
+        <w:t>AXI</w:t>
+      </w:r>
+      <w:r>
+        <w:rPr>
+          <w:color w:val="1F497D" w:themeColor="text2"/>
           <w:sz w:val="40"/>
           <w:szCs w:val="40"/>
         </w:rPr>
@@ -1009,23 +873,145 @@
           <w:szCs w:val="40"/>
           <w:lang w:val="en-US"/>
         </w:rPr>
-        <w:t>AXI</w:t>
-      </w:r>
-      <w:r>
-        <w:rPr>
-          <w:sz w:val="40"/>
-          <w:szCs w:val="40"/>
-        </w:rPr>
-        <w:t>_</w:t>
-      </w:r>
-      <w:r>
-        <w:rPr>
-          <w:color w:val="1F497D" w:themeColor="text2"/>
-          <w:sz w:val="40"/>
-          <w:szCs w:val="40"/>
-          <w:lang w:val="en-US"/>
-        </w:rPr>
         <w:t>LITE</w:t>
+      </w:r>
+      <w:r>
+        <w:rPr>
+          <w:color w:val="1F497D" w:themeColor="text2"/>
+          <w:sz w:val="28"/>
+          <w:szCs w:val="28"/>
+        </w:rPr>
+        <w:t xml:space="preserve"> </w:t>
+      </w:r>
+      <w:r>
+        <w:rPr>
+          <w:sz w:val="28"/>
+          <w:szCs w:val="28"/>
+        </w:rPr>
+        <w:t xml:space="preserve">– </w:t>
+      </w:r>
+      <w:r>
+        <w:rPr>
+          <w:sz w:val="28"/>
+          <w:szCs w:val="28"/>
+        </w:rPr>
+        <w:t>о</w:t>
+      </w:r>
+      <w:r>
+        <w:rPr>
+          <w:sz w:val="28"/>
+          <w:szCs w:val="28"/>
+        </w:rPr>
+        <w:t>блегченный</w:t>
+      </w:r>
+      <w:r>
+        <w:rPr>
+          <w:sz w:val="28"/>
+          <w:szCs w:val="28"/>
+        </w:rPr>
+        <w:t xml:space="preserve"> (</w:t>
+      </w:r>
+      <w:r>
+        <w:rPr>
+          <w:sz w:val="28"/>
+          <w:szCs w:val="28"/>
+          <w:lang w:val="en-US"/>
+        </w:rPr>
+        <w:t>light</w:t>
+      </w:r>
+      <w:r>
+        <w:rPr>
+          <w:sz w:val="28"/>
+          <w:szCs w:val="28"/>
+        </w:rPr>
+        <w:t>-</w:t>
+      </w:r>
+      <w:r>
+        <w:rPr>
+          <w:sz w:val="28"/>
+          <w:szCs w:val="28"/>
+          <w:lang w:val="en-US"/>
+        </w:rPr>
+        <w:t>weight</w:t>
+      </w:r>
+      <w:r>
+        <w:rPr>
+          <w:sz w:val="28"/>
+          <w:szCs w:val="28"/>
+        </w:rPr>
+        <w:t xml:space="preserve">) </w:t>
+      </w:r>
+      <w:r>
+        <w:rPr>
+          <w:sz w:val="28"/>
+          <w:szCs w:val="28"/>
+        </w:rPr>
+        <w:t>протокол</w:t>
+      </w:r>
+      <w:r>
+        <w:rPr>
+          <w:sz w:val="28"/>
+          <w:szCs w:val="28"/>
+        </w:rPr>
+        <w:t xml:space="preserve"> </w:t>
+      </w:r>
+      <w:r>
+        <w:rPr>
+          <w:sz w:val="28"/>
+          <w:szCs w:val="28"/>
+        </w:rPr>
+        <w:t>для</w:t>
+      </w:r>
+      <w:r>
+        <w:rPr>
+          <w:sz w:val="28"/>
+          <w:szCs w:val="28"/>
+        </w:rPr>
+        <w:t xml:space="preserve"> </w:t>
+      </w:r>
+      <w:r>
+        <w:rPr>
+          <w:sz w:val="28"/>
+          <w:szCs w:val="28"/>
+          <w:lang w:val="en-US"/>
+        </w:rPr>
+        <w:t>Memory</w:t>
+      </w:r>
+      <w:r>
+        <w:rPr>
+          <w:sz w:val="28"/>
+          <w:szCs w:val="28"/>
+        </w:rPr>
+        <w:t xml:space="preserve"> </w:t>
+      </w:r>
+      <w:r>
+        <w:rPr>
+          <w:sz w:val="28"/>
+          <w:szCs w:val="28"/>
+          <w:lang w:val="en-US"/>
+        </w:rPr>
+        <w:t>Mapped</w:t>
+      </w:r>
+      <w:r>
+        <w:rPr>
+          <w:sz w:val="28"/>
+          <w:szCs w:val="28"/>
+        </w:rPr>
+        <w:t xml:space="preserve"> </w:t>
+      </w:r>
+      <w:r>
+        <w:rPr>
+          <w:sz w:val="28"/>
+          <w:szCs w:val="28"/>
+        </w:rPr>
+        <w:t>интерфейсов</w:t>
+      </w:r>
+      <w:r>
+        <w:rPr>
+          <w:sz w:val="28"/>
+          <w:szCs w:val="28"/>
+        </w:rPr>
+        <w:t>.</w:t>
       </w:r>
     </w:p>
     <w:p>
@@ -1038,63 +1024,64 @@
       </w:pPr>
       <w:r>
         <w:rPr>
-          <w:color w:val="1F497D" w:themeColor="text2"/>
-          <w:sz w:val="40"/>
-          <w:szCs w:val="40"/>
-          <w:lang w:val="en-US"/>
-        </w:rPr>
-        <w:t>AXIS</w:t>
-      </w:r>
-      <w:r>
-        <w:rPr>
-          <w:color w:val="1F497D" w:themeColor="text2"/>
-          <w:sz w:val="28"/>
-          <w:szCs w:val="28"/>
-        </w:rPr>
-        <w:t xml:space="preserve"> </w:t>
-      </w:r>
-      <w:r>
-        <w:rPr>
-          <w:sz w:val="28"/>
-          <w:szCs w:val="28"/>
-        </w:rPr>
-        <w:t>–</w:t>
-      </w:r>
-      <w:r>
-        <w:rPr>
-          <w:sz w:val="28"/>
-          <w:szCs w:val="28"/>
-        </w:rPr>
-        <w:t xml:space="preserve"> </w:t>
-      </w:r>
-      <w:r>
-        <w:rPr>
-          <w:sz w:val="28"/>
-          <w:szCs w:val="28"/>
-        </w:rPr>
-        <w:t xml:space="preserve">протокол для </w:t>
-      </w:r>
-      <w:r>
-        <w:rPr>
-          <w:sz w:val="28"/>
-          <w:szCs w:val="28"/>
-          <w:lang w:val="en-US"/>
-        </w:rPr>
-        <w:t>Stream</w:t>
-      </w:r>
-      <w:r>
-        <w:rPr>
-          <w:sz w:val="28"/>
-          <w:szCs w:val="28"/>
-        </w:rPr>
-        <w:t xml:space="preserve"> </w:t>
-      </w:r>
-      <w:r>
-        <w:rPr>
-          <w:sz w:val="28"/>
-          <w:szCs w:val="28"/>
-        </w:rPr>
-        <w:t>интерфейсов.</w:t>
+          <w:sz w:val="28"/>
+          <w:szCs w:val="28"/>
+        </w:rPr>
+        <w:t>Пример</w:t>
+      </w:r>
+      <w:r>
+        <w:rPr>
+          <w:sz w:val="28"/>
+          <w:szCs w:val="28"/>
+        </w:rPr>
+        <w:t>:</w:t>
+      </w:r>
+      <w:r>
+        <w:rPr>
+          <w:sz w:val="28"/>
+          <w:szCs w:val="28"/>
+        </w:rPr>
+        <w:t xml:space="preserve"> </w:t>
+      </w:r>
+      <w:r>
+        <w:rPr>
+          <w:sz w:val="40"/>
+          <w:szCs w:val="40"/>
+          <w:lang w:val="en-US"/>
+        </w:rPr>
+        <w:t>S</w:t>
+      </w:r>
+      <w:r>
+        <w:rPr>
+          <w:sz w:val="40"/>
+          <w:szCs w:val="40"/>
+        </w:rPr>
+        <w:t>_</w:t>
+      </w:r>
+      <w:r>
+        <w:rPr>
+          <w:color w:val="1F497D" w:themeColor="text2"/>
+          <w:sz w:val="40"/>
+          <w:szCs w:val="40"/>
+          <w:lang w:val="en-US"/>
+        </w:rPr>
+        <w:t>AXI</w:t>
+      </w:r>
+      <w:r>
+        <w:rPr>
+          <w:sz w:val="40"/>
+          <w:szCs w:val="40"/>
+        </w:rPr>
+        <w:t>_</w:t>
+      </w:r>
+      <w:r>
+        <w:rPr>
+          <w:color w:val="1F497D" w:themeColor="text2"/>
+          <w:sz w:val="40"/>
+          <w:szCs w:val="40"/>
+          <w:lang w:val="en-US"/>
+        </w:rPr>
+        <w:t>LITE</w:t>
       </w:r>
     </w:p>
     <w:p>
@@ -1103,48 +1090,10 @@
         <w:rPr>
           <w:sz w:val="28"/>
           <w:szCs w:val="28"/>
-          <w:lang w:val="en-US"/>
         </w:rPr>
       </w:pPr>
       <w:r>
         <w:rPr>
-          <w:sz w:val="28"/>
-          <w:szCs w:val="28"/>
-        </w:rPr>
-        <w:t>Пример</w:t>
-      </w:r>
-      <w:r>
-        <w:rPr>
-          <w:sz w:val="28"/>
-          <w:szCs w:val="28"/>
-        </w:rPr>
-        <w:t>:</w:t>
-      </w:r>
-      <w:r>
-        <w:rPr>
-          <w:sz w:val="28"/>
-          <w:szCs w:val="28"/>
-          <w:lang w:val="en-US"/>
-        </w:rPr>
-        <w:t xml:space="preserve"> </w:t>
-      </w:r>
-      <w:r>
-        <w:rPr>
-          <w:sz w:val="40"/>
-          <w:szCs w:val="40"/>
-          <w:lang w:val="en-US"/>
-        </w:rPr>
-        <w:t>S</w:t>
-      </w:r>
-      <w:r>
-        <w:rPr>
-          <w:sz w:val="40"/>
-          <w:szCs w:val="40"/>
-        </w:rPr>
-        <w:t>_</w:t>
-      </w:r>
-      <w:r>
-        <w:rPr>
           <w:color w:val="1F497D" w:themeColor="text2"/>
           <w:sz w:val="40"/>
           <w:szCs w:val="40"/>
@@ -1154,33 +1103,54 @@
       </w:r>
       <w:r>
         <w:rPr>
-          <w:sz w:val="40"/>
-          <w:szCs w:val="40"/>
-        </w:rPr>
-        <w:t>_</w:t>
-      </w:r>
-      <w:r>
-        <w:rPr>
-          <w:sz w:val="40"/>
-          <w:szCs w:val="40"/>
-          <w:lang w:val="en-US"/>
-        </w:rPr>
-        <w:t>S</w:t>
-      </w:r>
-      <w:r>
-        <w:rPr>
-          <w:sz w:val="40"/>
-          <w:szCs w:val="40"/>
-        </w:rPr>
-        <w:t>2</w:t>
-      </w:r>
-      <w:r>
-        <w:rPr>
-          <w:sz w:val="40"/>
-          <w:szCs w:val="40"/>
-          <w:lang w:val="en-US"/>
-        </w:rPr>
-        <w:t>MM</w:t>
+          <w:color w:val="1F497D" w:themeColor="text2"/>
+          <w:sz w:val="28"/>
+          <w:szCs w:val="28"/>
+        </w:rPr>
+        <w:t xml:space="preserve"> </w:t>
+      </w:r>
+      <w:r>
+        <w:rPr>
+          <w:sz w:val="28"/>
+          <w:szCs w:val="28"/>
+        </w:rPr>
+        <w:t>–</w:t>
+      </w:r>
+      <w:r>
+        <w:rPr>
+          <w:sz w:val="28"/>
+          <w:szCs w:val="28"/>
+        </w:rPr>
+        <w:t xml:space="preserve"> </w:t>
+      </w:r>
+      <w:r>
+        <w:rPr>
+          <w:sz w:val="28"/>
+          <w:szCs w:val="28"/>
+        </w:rPr>
+        <w:t xml:space="preserve">протокол для </w:t>
+      </w:r>
+      <w:r>
+        <w:rPr>
+          <w:sz w:val="28"/>
+          <w:szCs w:val="28"/>
+          <w:lang w:val="en-US"/>
+        </w:rPr>
+        <w:t>Stream</w:t>
+      </w:r>
+      <w:r>
+        <w:rPr>
+          <w:sz w:val="28"/>
+          <w:szCs w:val="28"/>
+        </w:rPr>
+        <w:t xml:space="preserve"> </w:t>
+      </w:r>
+      <w:r>
+        <w:rPr>
+          <w:sz w:val="28"/>
+          <w:szCs w:val="28"/>
+        </w:rPr>
+        <w:t>интерфейсов.</w:t>
       </w:r>
     </w:p>
     <w:p>
@@ -1189,7 +1159,6 @@
         <w:rPr>
           <w:sz w:val="28"/>
           <w:szCs w:val="28"/>
-          <w:lang w:val="en-US"/>
         </w:rPr>
       </w:pPr>
       <w:r>
@@ -1197,6 +1166,92 @@
           <w:sz w:val="28"/>
           <w:szCs w:val="28"/>
         </w:rPr>
+        <w:lastRenderedPageBreak/>
+        <w:t>Пример</w:t>
+      </w:r>
+      <w:r>
+        <w:rPr>
+          <w:sz w:val="28"/>
+          <w:szCs w:val="28"/>
+        </w:rPr>
+        <w:t>:</w:t>
+      </w:r>
+      <w:r>
+        <w:rPr>
+          <w:sz w:val="28"/>
+          <w:szCs w:val="28"/>
+        </w:rPr>
+        <w:t xml:space="preserve"> </w:t>
+      </w:r>
+      <w:r>
+        <w:rPr>
+          <w:sz w:val="40"/>
+          <w:szCs w:val="40"/>
+          <w:lang w:val="en-US"/>
+        </w:rPr>
+        <w:t>S</w:t>
+      </w:r>
+      <w:r>
+        <w:rPr>
+          <w:sz w:val="40"/>
+          <w:szCs w:val="40"/>
+        </w:rPr>
+        <w:t>_</w:t>
+      </w:r>
+      <w:r>
+        <w:rPr>
+          <w:color w:val="1F497D" w:themeColor="text2"/>
+          <w:sz w:val="40"/>
+          <w:szCs w:val="40"/>
+          <w:lang w:val="en-US"/>
+        </w:rPr>
+        <w:t>AXIS</w:t>
+      </w:r>
+      <w:r>
+        <w:rPr>
+          <w:sz w:val="40"/>
+          <w:szCs w:val="40"/>
+        </w:rPr>
+        <w:t>_</w:t>
+      </w:r>
+      <w:r>
+        <w:rPr>
+          <w:sz w:val="40"/>
+          <w:szCs w:val="40"/>
+          <w:lang w:val="en-US"/>
+        </w:rPr>
+        <w:t>S</w:t>
+      </w:r>
+      <w:r>
+        <w:rPr>
+          <w:sz w:val="40"/>
+          <w:szCs w:val="40"/>
+        </w:rPr>
+        <w:t>2</w:t>
+      </w:r>
+      <w:r>
+        <w:rPr>
+          <w:sz w:val="40"/>
+          <w:szCs w:val="40"/>
+          <w:lang w:val="en-US"/>
+        </w:rPr>
+        <w:t>MM</w:t>
+      </w:r>
+    </w:p>
+    <w:p>
+      <w:pPr>
+        <w:spacing w:line="240" w:lineRule="auto"/>
+        <w:rPr>
+          <w:sz w:val="28"/>
+          <w:szCs w:val="28"/>
+          <w:lang w:val="en-US"/>
+        </w:rPr>
+      </w:pPr>
+      <w:r>
+        <w:rPr>
+          <w:sz w:val="28"/>
+          <w:szCs w:val="28"/>
+        </w:rPr>
         <w:t>На</w:t>
       </w:r>
       <w:r>
@@ -1321,12 +1376,43 @@
           <w:sz w:val="28"/>
           <w:szCs w:val="28"/>
         </w:rPr>
-        <w:t>. Их определения очевидны</w:t>
-      </w:r>
-      <w:r>
-        <w:rPr>
-          <w:sz w:val="28"/>
-          <w:szCs w:val="28"/>
+        <w:t>. Их</w:t>
+      </w:r>
+      <w:r>
+        <w:rPr>
+          <w:sz w:val="28"/>
+          <w:szCs w:val="28"/>
+          <w:lang w:val="en-US"/>
+        </w:rPr>
+        <w:t xml:space="preserve"> </w:t>
+      </w:r>
+      <w:r>
+        <w:rPr>
+          <w:sz w:val="28"/>
+          <w:szCs w:val="28"/>
+        </w:rPr>
+        <w:t>определения</w:t>
+      </w:r>
+      <w:r>
+        <w:rPr>
+          <w:sz w:val="28"/>
+          <w:szCs w:val="28"/>
+          <w:lang w:val="en-US"/>
+        </w:rPr>
+        <w:t xml:space="preserve"> </w:t>
+      </w:r>
+      <w:r>
+        <w:rPr>
+          <w:sz w:val="28"/>
+          <w:szCs w:val="28"/>
+        </w:rPr>
+        <w:t>очевидны</w:t>
+      </w:r>
+      <w:r>
+        <w:rPr>
+          <w:sz w:val="28"/>
+          <w:szCs w:val="28"/>
+          <w:lang w:val="en-US"/>
         </w:rPr>
         <w:t>:</w:t>
       </w:r>
@@ -1524,7 +1610,6 @@
           <w:sz w:val="28"/>
           <w:szCs w:val="28"/>
         </w:rPr>
-        <w:lastRenderedPageBreak/>
         <w:t>Теперь поговорим об именах пинов.</w:t>
       </w:r>
       <w:r>
@@ -2084,7 +2169,6 @@
         <w:rPr>
           <w:sz w:val="28"/>
           <w:szCs w:val="28"/>
-          <w:lang w:val="en-US"/>
         </w:rPr>
         <w:t xml:space="preserve">: </w:t>
       </w:r>
@@ -2095,6 +2179,7 @@
         </w:rPr>
         <w:t xml:space="preserve"> </w:t>
       </w:r>
+      <w:proofErr w:type="spellStart"/>
       <w:r>
         <w:rPr>
           <w:sz w:val="40"/>
@@ -2117,6 +2202,7 @@
         </w:rPr>
         <w:t>clk</w:t>
       </w:r>
+      <w:proofErr w:type="spellEnd"/>
     </w:p>
     <w:p>
       <w:pPr>
@@ -2456,6 +2542,7 @@
           <w:sz w:val="28"/>
           <w:szCs w:val="28"/>
         </w:rPr>
+        <w:lastRenderedPageBreak/>
         <w:t>Что у нас там осталось? Прерывания, наверное.</w:t>
       </w:r>
     </w:p>
@@ -2574,8 +2661,8 @@
         <w:spacing w:line="240" w:lineRule="auto"/>
         <w:rPr>
           <w:color w:val="1F497D" w:themeColor="text2"/>
-          <w:sz w:val="40"/>
-          <w:szCs w:val="40"/>
+          <w:sz w:val="28"/>
+          <w:szCs w:val="28"/>
           <w:lang w:val="en-US"/>
         </w:rPr>
       </w:pPr>
@@ -2633,8 +2720,8 @@
         <w:spacing w:line="240" w:lineRule="auto"/>
         <w:rPr>
           <w:color w:val="1F497D" w:themeColor="text2"/>
-          <w:sz w:val="40"/>
-          <w:szCs w:val="40"/>
+          <w:sz w:val="28"/>
+          <w:szCs w:val="28"/>
           <w:lang w:val="en-US"/>
         </w:rPr>
       </w:pPr>
@@ -2643,9 +2730,1702 @@
       <w:pPr>
         <w:spacing w:line="240" w:lineRule="auto"/>
         <w:rPr>
-          <w:color w:val="1F497D" w:themeColor="text2"/>
-          <w:sz w:val="40"/>
-          <w:szCs w:val="40"/>
+          <w:sz w:val="28"/>
+          <w:szCs w:val="28"/>
+          <w:lang w:val="en-US"/>
+        </w:rPr>
+      </w:pPr>
+      <w:r>
+        <w:rPr>
+          <w:sz w:val="28"/>
+          <w:szCs w:val="28"/>
+        </w:rPr>
+        <w:t xml:space="preserve">Кажется, я собирался напомнить, что такое </w:t>
+      </w:r>
+      <w:r>
+        <w:rPr>
+          <w:sz w:val="28"/>
+          <w:szCs w:val="28"/>
+          <w:lang w:val="en-US"/>
+        </w:rPr>
+        <w:t>negative</w:t>
+      </w:r>
+      <w:r>
+        <w:rPr>
+          <w:sz w:val="28"/>
+          <w:szCs w:val="28"/>
+        </w:rPr>
+        <w:t xml:space="preserve"> </w:t>
+      </w:r>
+      <w:r>
+        <w:rPr>
+          <w:sz w:val="28"/>
+          <w:szCs w:val="28"/>
+          <w:lang w:val="en-US"/>
+        </w:rPr>
+        <w:t>logic</w:t>
+      </w:r>
+      <w:r>
+        <w:rPr>
+          <w:sz w:val="28"/>
+          <w:szCs w:val="28"/>
+        </w:rPr>
+        <w:t xml:space="preserve">. </w:t>
+      </w:r>
+      <w:r>
+        <w:rPr>
+          <w:sz w:val="28"/>
+          <w:szCs w:val="28"/>
+        </w:rPr>
+        <w:t>Для начала представим два логических уровня (</w:t>
+      </w:r>
+      <w:r>
+        <w:rPr>
+          <w:sz w:val="28"/>
+          <w:szCs w:val="28"/>
+          <w:lang w:val="en-US"/>
+        </w:rPr>
+        <w:t>logic</w:t>
+      </w:r>
+      <w:r>
+        <w:rPr>
+          <w:sz w:val="28"/>
+          <w:szCs w:val="28"/>
+        </w:rPr>
+        <w:t xml:space="preserve"> </w:t>
+      </w:r>
+      <w:r>
+        <w:rPr>
+          <w:sz w:val="28"/>
+          <w:szCs w:val="28"/>
+          <w:lang w:val="en-US"/>
+        </w:rPr>
+        <w:t>levels</w:t>
+      </w:r>
+      <w:r>
+        <w:rPr>
+          <w:sz w:val="28"/>
+          <w:szCs w:val="28"/>
+        </w:rPr>
+        <w:t>)</w:t>
+      </w:r>
+      <w:r>
+        <w:rPr>
+          <w:sz w:val="28"/>
+          <w:szCs w:val="28"/>
+        </w:rPr>
+        <w:t xml:space="preserve"> – </w:t>
+      </w:r>
+      <w:r>
+        <w:rPr>
+          <w:sz w:val="28"/>
+          <w:szCs w:val="28"/>
+          <w:lang w:val="en-US"/>
+        </w:rPr>
+        <w:t>low</w:t>
+      </w:r>
+      <w:r>
+        <w:rPr>
+          <w:sz w:val="28"/>
+          <w:szCs w:val="28"/>
+        </w:rPr>
+        <w:t xml:space="preserve">(низкий) и </w:t>
+      </w:r>
+      <w:r>
+        <w:rPr>
+          <w:sz w:val="28"/>
+          <w:szCs w:val="28"/>
+          <w:lang w:val="en-US"/>
+        </w:rPr>
+        <w:t>high</w:t>
+      </w:r>
+      <w:r>
+        <w:rPr>
+          <w:sz w:val="28"/>
+          <w:szCs w:val="28"/>
+        </w:rPr>
+        <w:t>(</w:t>
+      </w:r>
+      <w:r>
+        <w:rPr>
+          <w:sz w:val="28"/>
+          <w:szCs w:val="28"/>
+        </w:rPr>
+        <w:t>высокий</w:t>
+      </w:r>
+      <w:r>
+        <w:rPr>
+          <w:sz w:val="28"/>
+          <w:szCs w:val="28"/>
+        </w:rPr>
+        <w:t>)</w:t>
+      </w:r>
+      <w:r>
+        <w:rPr>
+          <w:sz w:val="28"/>
+          <w:szCs w:val="28"/>
+        </w:rPr>
+        <w:t xml:space="preserve">. В большинстве случаев </w:t>
+      </w:r>
+      <w:r>
+        <w:rPr>
+          <w:sz w:val="28"/>
+          <w:szCs w:val="28"/>
+          <w:lang w:val="en-US"/>
+        </w:rPr>
+        <w:t>low</w:t>
+      </w:r>
+      <w:r>
+        <w:rPr>
+          <w:sz w:val="28"/>
+          <w:szCs w:val="28"/>
+        </w:rPr>
+        <w:t xml:space="preserve"> </w:t>
+      </w:r>
+      <w:r>
+        <w:rPr>
+          <w:sz w:val="28"/>
+          <w:szCs w:val="28"/>
+        </w:rPr>
+        <w:t xml:space="preserve">мы воспринимаем как логический ноль </w:t>
+      </w:r>
+      <w:r>
+        <w:rPr>
+          <w:sz w:val="28"/>
+          <w:szCs w:val="28"/>
+        </w:rPr>
+        <w:t>“0”</w:t>
+      </w:r>
+      <w:r>
+        <w:rPr>
+          <w:sz w:val="28"/>
+          <w:szCs w:val="28"/>
+        </w:rPr>
+        <w:t xml:space="preserve">, а </w:t>
+      </w:r>
+      <w:r>
+        <w:rPr>
+          <w:sz w:val="28"/>
+          <w:szCs w:val="28"/>
+          <w:lang w:val="en-US"/>
+        </w:rPr>
+        <w:t>high</w:t>
+      </w:r>
+      <w:r>
+        <w:rPr>
+          <w:sz w:val="28"/>
+          <w:szCs w:val="28"/>
+        </w:rPr>
+        <w:t xml:space="preserve"> </w:t>
+      </w:r>
+      <w:r>
+        <w:rPr>
+          <w:sz w:val="28"/>
+          <w:szCs w:val="28"/>
+        </w:rPr>
+        <w:t xml:space="preserve">как </w:t>
+      </w:r>
+      <w:r>
+        <w:rPr>
+          <w:sz w:val="28"/>
+          <w:szCs w:val="28"/>
+        </w:rPr>
+        <w:t xml:space="preserve">логическую единицу </w:t>
+      </w:r>
+      <w:r>
+        <w:rPr>
+          <w:sz w:val="28"/>
+          <w:szCs w:val="28"/>
+        </w:rPr>
+        <w:t>“1”</w:t>
+      </w:r>
+      <w:r>
+        <w:rPr>
+          <w:sz w:val="28"/>
+          <w:szCs w:val="28"/>
+        </w:rPr>
+        <w:t xml:space="preserve">, но это не всегда так. Ничто не мешает разработчикам присвоить уровню </w:t>
+      </w:r>
+      <w:r>
+        <w:rPr>
+          <w:sz w:val="28"/>
+          <w:szCs w:val="28"/>
+          <w:lang w:val="en-US"/>
+        </w:rPr>
+        <w:t>low</w:t>
+      </w:r>
+      <w:r>
+        <w:rPr>
+          <w:sz w:val="28"/>
+          <w:szCs w:val="28"/>
+        </w:rPr>
+        <w:t xml:space="preserve"> </w:t>
+      </w:r>
+      <w:r>
+        <w:rPr>
+          <w:sz w:val="28"/>
+          <w:szCs w:val="28"/>
+        </w:rPr>
+        <w:t xml:space="preserve">значение </w:t>
+      </w:r>
+      <w:r>
+        <w:rPr>
+          <w:sz w:val="28"/>
+          <w:szCs w:val="28"/>
+        </w:rPr>
+        <w:t>“</w:t>
+      </w:r>
+      <w:r>
+        <w:rPr>
+          <w:sz w:val="28"/>
+          <w:szCs w:val="28"/>
+        </w:rPr>
+        <w:t>1</w:t>
+      </w:r>
+      <w:r>
+        <w:rPr>
+          <w:sz w:val="28"/>
+          <w:szCs w:val="28"/>
+        </w:rPr>
+        <w:t>”</w:t>
+      </w:r>
+      <w:r>
+        <w:rPr>
+          <w:sz w:val="28"/>
+          <w:szCs w:val="28"/>
+        </w:rPr>
+        <w:t xml:space="preserve">, соответственно уровню </w:t>
+      </w:r>
+      <w:r>
+        <w:rPr>
+          <w:sz w:val="28"/>
+          <w:szCs w:val="28"/>
+          <w:lang w:val="en-US"/>
+        </w:rPr>
+        <w:t>high</w:t>
+      </w:r>
+      <w:r>
+        <w:rPr>
+          <w:sz w:val="28"/>
+          <w:szCs w:val="28"/>
+        </w:rPr>
+        <w:t xml:space="preserve"> “0”.</w:t>
+      </w:r>
+      <w:r>
+        <w:rPr>
+          <w:sz w:val="28"/>
+          <w:szCs w:val="28"/>
+        </w:rPr>
+        <w:t xml:space="preserve"> </w:t>
+      </w:r>
+      <w:r>
+        <w:rPr>
+          <w:sz w:val="28"/>
+          <w:szCs w:val="28"/>
+        </w:rPr>
+        <w:t>Иными словами существует два представления логики</w:t>
+      </w:r>
+      <w:r>
+        <w:rPr>
+          <w:sz w:val="28"/>
+          <w:szCs w:val="28"/>
+        </w:rPr>
+        <w:t xml:space="preserve"> (двоичной)</w:t>
+      </w:r>
+      <w:r>
+        <w:rPr>
+          <w:sz w:val="28"/>
+          <w:szCs w:val="28"/>
+        </w:rPr>
+        <w:t xml:space="preserve">: </w:t>
+      </w:r>
+      <w:r>
+        <w:rPr>
+          <w:sz w:val="28"/>
+          <w:szCs w:val="28"/>
+          <w:lang w:val="en-US"/>
+        </w:rPr>
+        <w:t>Positive</w:t>
+      </w:r>
+      <w:r>
+        <w:rPr>
+          <w:sz w:val="28"/>
+          <w:szCs w:val="28"/>
+        </w:rPr>
+        <w:t xml:space="preserve"> </w:t>
+      </w:r>
+      <w:r>
+        <w:rPr>
+          <w:sz w:val="28"/>
+          <w:szCs w:val="28"/>
+          <w:lang w:val="en-US"/>
+        </w:rPr>
+        <w:t>logic</w:t>
+      </w:r>
+      <w:r>
+        <w:rPr>
+          <w:sz w:val="28"/>
+          <w:szCs w:val="28"/>
+        </w:rPr>
+        <w:t xml:space="preserve"> (</w:t>
+      </w:r>
+      <w:r>
+        <w:rPr>
+          <w:sz w:val="28"/>
+          <w:szCs w:val="28"/>
+        </w:rPr>
+        <w:t>положительная логика</w:t>
+      </w:r>
+      <w:r>
+        <w:rPr>
+          <w:sz w:val="28"/>
+          <w:szCs w:val="28"/>
+        </w:rPr>
+        <w:t>)</w:t>
+      </w:r>
+      <w:r>
+        <w:rPr>
+          <w:sz w:val="28"/>
+          <w:szCs w:val="28"/>
+        </w:rPr>
+        <w:t xml:space="preserve"> – когда </w:t>
+      </w:r>
+      <w:r>
+        <w:rPr>
+          <w:sz w:val="28"/>
+          <w:szCs w:val="28"/>
+          <w:lang w:val="en-US"/>
+        </w:rPr>
+        <w:t>low</w:t>
+      </w:r>
+      <w:r>
+        <w:rPr>
+          <w:sz w:val="28"/>
+          <w:szCs w:val="28"/>
+        </w:rPr>
+        <w:t xml:space="preserve"> “0”, </w:t>
+      </w:r>
+      <w:r>
+        <w:rPr>
+          <w:sz w:val="28"/>
+          <w:szCs w:val="28"/>
+          <w:lang w:val="en-US"/>
+        </w:rPr>
+        <w:t>high</w:t>
+      </w:r>
+      <w:r>
+        <w:rPr>
+          <w:sz w:val="28"/>
+          <w:szCs w:val="28"/>
+        </w:rPr>
+        <w:t xml:space="preserve"> “1”</w:t>
+      </w:r>
+      <w:r>
+        <w:rPr>
+          <w:sz w:val="28"/>
+          <w:szCs w:val="28"/>
+        </w:rPr>
+        <w:t xml:space="preserve">, и </w:t>
+      </w:r>
+      <w:r>
+        <w:rPr>
+          <w:sz w:val="28"/>
+          <w:szCs w:val="28"/>
+          <w:lang w:val="en-US"/>
+        </w:rPr>
+        <w:t>Negative</w:t>
+      </w:r>
+      <w:r>
+        <w:rPr>
+          <w:sz w:val="28"/>
+          <w:szCs w:val="28"/>
+        </w:rPr>
+        <w:t xml:space="preserve"> </w:t>
+      </w:r>
+      <w:r>
+        <w:rPr>
+          <w:sz w:val="28"/>
+          <w:szCs w:val="28"/>
+          <w:lang w:val="en-US"/>
+        </w:rPr>
+        <w:t>logic</w:t>
+      </w:r>
+      <w:r>
+        <w:rPr>
+          <w:sz w:val="28"/>
+          <w:szCs w:val="28"/>
+        </w:rPr>
+        <w:t xml:space="preserve"> (</w:t>
+      </w:r>
+      <w:r>
+        <w:rPr>
+          <w:sz w:val="28"/>
+          <w:szCs w:val="28"/>
+        </w:rPr>
+        <w:t>отрицательная логика</w:t>
+      </w:r>
+      <w:r>
+        <w:rPr>
+          <w:sz w:val="28"/>
+          <w:szCs w:val="28"/>
+        </w:rPr>
+        <w:t>)</w:t>
+      </w:r>
+      <w:r>
+        <w:rPr>
+          <w:sz w:val="28"/>
+          <w:szCs w:val="28"/>
+        </w:rPr>
+        <w:t xml:space="preserve"> – когда </w:t>
+      </w:r>
+      <w:r>
+        <w:rPr>
+          <w:sz w:val="28"/>
+          <w:szCs w:val="28"/>
+          <w:lang w:val="en-US"/>
+        </w:rPr>
+        <w:t>low</w:t>
+      </w:r>
+      <w:r>
+        <w:rPr>
+          <w:sz w:val="28"/>
+          <w:szCs w:val="28"/>
+        </w:rPr>
+        <w:t xml:space="preserve"> “1”</w:t>
+      </w:r>
+      <w:r>
+        <w:rPr>
+          <w:sz w:val="28"/>
+          <w:szCs w:val="28"/>
+        </w:rPr>
+        <w:t xml:space="preserve">, а </w:t>
+      </w:r>
+      <w:r>
+        <w:rPr>
+          <w:sz w:val="28"/>
+          <w:szCs w:val="28"/>
+          <w:lang w:val="en-US"/>
+        </w:rPr>
+        <w:t>high</w:t>
+      </w:r>
+      <w:r>
+        <w:rPr>
+          <w:sz w:val="28"/>
+          <w:szCs w:val="28"/>
+        </w:rPr>
+        <w:t xml:space="preserve"> “0”. </w:t>
+      </w:r>
+      <w:r>
+        <w:rPr>
+          <w:sz w:val="28"/>
+          <w:szCs w:val="28"/>
+        </w:rPr>
+        <w:t>Иногда</w:t>
+      </w:r>
+      <w:r>
+        <w:rPr>
+          <w:sz w:val="28"/>
+          <w:szCs w:val="28"/>
+          <w:lang w:val="en-US"/>
+        </w:rPr>
+        <w:t xml:space="preserve"> </w:t>
+      </w:r>
+      <w:r>
+        <w:rPr>
+          <w:sz w:val="28"/>
+          <w:szCs w:val="28"/>
+          <w:lang w:val="en-US"/>
+        </w:rPr>
+        <w:t xml:space="preserve">Positive logic </w:t>
+      </w:r>
+      <w:r>
+        <w:rPr>
+          <w:sz w:val="28"/>
+          <w:szCs w:val="28"/>
+        </w:rPr>
+        <w:t>называют</w:t>
+      </w:r>
+      <w:r>
+        <w:rPr>
+          <w:sz w:val="28"/>
+          <w:szCs w:val="28"/>
+          <w:lang w:val="en-US"/>
+        </w:rPr>
+        <w:t xml:space="preserve"> </w:t>
+      </w:r>
+      <w:r>
+        <w:rPr>
+          <w:sz w:val="28"/>
+          <w:szCs w:val="28"/>
+          <w:lang w:val="en-US"/>
+        </w:rPr>
+        <w:t xml:space="preserve">Active-high, </w:t>
+      </w:r>
+      <w:r>
+        <w:rPr>
+          <w:sz w:val="28"/>
+          <w:szCs w:val="28"/>
+        </w:rPr>
+        <w:t>а</w:t>
+      </w:r>
+      <w:r>
+        <w:rPr>
+          <w:sz w:val="28"/>
+          <w:szCs w:val="28"/>
+          <w:lang w:val="en-US"/>
+        </w:rPr>
+        <w:t xml:space="preserve"> </w:t>
+      </w:r>
+      <w:r>
+        <w:rPr>
+          <w:sz w:val="28"/>
+          <w:szCs w:val="28"/>
+          <w:lang w:val="en-US"/>
+        </w:rPr>
+        <w:t xml:space="preserve">Negative logic </w:t>
+      </w:r>
+      <w:r>
+        <w:rPr>
+          <w:sz w:val="28"/>
+          <w:szCs w:val="28"/>
+          <w:lang w:val="en-US"/>
+        </w:rPr>
+        <w:t xml:space="preserve">– </w:t>
+      </w:r>
+      <w:r>
+        <w:rPr>
+          <w:sz w:val="28"/>
+          <w:szCs w:val="28"/>
+          <w:lang w:val="en-US"/>
+        </w:rPr>
+        <w:t>Active-low.</w:t>
+      </w:r>
+      <w:r>
+        <w:rPr>
+          <w:sz w:val="28"/>
+          <w:szCs w:val="28"/>
+          <w:lang w:val="en-US"/>
+        </w:rPr>
+        <w:t xml:space="preserve"> </w:t>
+      </w:r>
+    </w:p>
+    <w:p>
+      <w:pPr>
+        <w:spacing w:line="240" w:lineRule="auto"/>
+        <w:rPr>
+          <w:sz w:val="28"/>
+          <w:szCs w:val="28"/>
+        </w:rPr>
+      </w:pPr>
+      <w:r>
+        <w:rPr>
+          <w:sz w:val="28"/>
+          <w:szCs w:val="28"/>
+        </w:rPr>
+        <w:t>Ладно, двигаемся дальше.</w:t>
+      </w:r>
+      <w:r>
+        <w:rPr>
+          <w:sz w:val="28"/>
+          <w:szCs w:val="28"/>
+        </w:rPr>
+        <w:t xml:space="preserve"> </w:t>
+      </w:r>
+      <w:r>
+        <w:rPr>
+          <w:sz w:val="28"/>
+          <w:szCs w:val="28"/>
+        </w:rPr>
+        <w:t xml:space="preserve">Я хотел </w:t>
+      </w:r>
+      <w:r>
+        <w:rPr>
+          <w:sz w:val="28"/>
+          <w:szCs w:val="28"/>
+        </w:rPr>
+        <w:t xml:space="preserve"> рассказать о синхронном и асинхронном режимах. </w:t>
+      </w:r>
+    </w:p>
+    <w:p>
+      <w:pPr>
+        <w:spacing w:line="240" w:lineRule="auto"/>
+        <w:rPr>
+          <w:sz w:val="28"/>
+          <w:szCs w:val="28"/>
+        </w:rPr>
+      </w:pPr>
+      <w:r>
+        <w:rPr>
+          <w:sz w:val="28"/>
+          <w:szCs w:val="28"/>
+        </w:rPr>
+        <w:t xml:space="preserve">У </w:t>
+      </w:r>
+      <w:r>
+        <w:rPr>
+          <w:sz w:val="28"/>
+          <w:szCs w:val="28"/>
+          <w:lang w:val="en-US"/>
+        </w:rPr>
+        <w:t>DMA</w:t>
+      </w:r>
+      <w:r>
+        <w:rPr>
+          <w:sz w:val="28"/>
+          <w:szCs w:val="28"/>
+        </w:rPr>
+        <w:t xml:space="preserve"> есть два </w:t>
+      </w:r>
+      <w:r>
+        <w:rPr>
+          <w:sz w:val="28"/>
+          <w:szCs w:val="28"/>
+          <w:lang w:val="en-US"/>
+        </w:rPr>
+        <w:t>clocking</w:t>
+      </w:r>
+      <w:r>
+        <w:rPr>
+          <w:sz w:val="28"/>
+          <w:szCs w:val="28"/>
+        </w:rPr>
+        <w:t xml:space="preserve"> </w:t>
+      </w:r>
+      <w:r>
+        <w:rPr>
+          <w:sz w:val="28"/>
+          <w:szCs w:val="28"/>
+        </w:rPr>
+        <w:t>режима</w:t>
+      </w:r>
+      <w:r>
+        <w:rPr>
+          <w:sz w:val="28"/>
+          <w:szCs w:val="28"/>
+        </w:rPr>
+        <w:t xml:space="preserve">: </w:t>
+      </w:r>
+      <w:r>
+        <w:rPr>
+          <w:sz w:val="28"/>
+          <w:szCs w:val="28"/>
+        </w:rPr>
+        <w:t xml:space="preserve">синхронный и асинхронный (задействуется в параметрах блока, </w:t>
+      </w:r>
+      <w:r>
+        <w:rPr>
+          <w:sz w:val="28"/>
+          <w:szCs w:val="28"/>
+          <w:lang w:val="en-US"/>
+        </w:rPr>
+        <w:t>Customize</w:t>
+      </w:r>
+      <w:r>
+        <w:rPr>
+          <w:sz w:val="28"/>
+          <w:szCs w:val="28"/>
+        </w:rPr>
+        <w:t>-&gt;</w:t>
+      </w:r>
+      <w:r>
+        <w:rPr>
+          <w:sz w:val="28"/>
+          <w:szCs w:val="28"/>
+          <w:lang w:val="en-US"/>
+        </w:rPr>
+        <w:t>Enable</w:t>
+      </w:r>
+      <w:r>
+        <w:rPr>
+          <w:sz w:val="28"/>
+          <w:szCs w:val="28"/>
+        </w:rPr>
+        <w:t xml:space="preserve"> </w:t>
+      </w:r>
+      <w:r>
+        <w:rPr>
+          <w:sz w:val="28"/>
+          <w:szCs w:val="28"/>
+          <w:lang w:val="en-US"/>
+        </w:rPr>
+        <w:t>Asynchronous</w:t>
+      </w:r>
+      <w:r>
+        <w:rPr>
+          <w:sz w:val="28"/>
+          <w:szCs w:val="28"/>
+        </w:rPr>
+        <w:t xml:space="preserve"> </w:t>
+      </w:r>
+      <w:r>
+        <w:rPr>
+          <w:sz w:val="28"/>
+          <w:szCs w:val="28"/>
+          <w:lang w:val="en-US"/>
+        </w:rPr>
+        <w:t>Clocks</w:t>
+      </w:r>
+      <w:r>
+        <w:rPr>
+          <w:sz w:val="28"/>
+          <w:szCs w:val="28"/>
+        </w:rPr>
+        <w:t>) соответственно.</w:t>
+      </w:r>
+    </w:p>
+    <w:p>
+      <w:pPr>
+        <w:spacing w:line="240" w:lineRule="auto"/>
+        <w:rPr>
+          <w:sz w:val="28"/>
+          <w:szCs w:val="28"/>
+        </w:rPr>
+      </w:pPr>
+      <w:r>
+        <w:rPr>
+          <w:sz w:val="28"/>
+          <w:szCs w:val="28"/>
+        </w:rPr>
+        <w:t xml:space="preserve">В синхронном режиме у нас есть только один </w:t>
+      </w:r>
+      <w:r>
+        <w:rPr>
+          <w:sz w:val="28"/>
+          <w:szCs w:val="28"/>
+          <w:lang w:val="en-US"/>
+        </w:rPr>
+        <w:t>clock</w:t>
+      </w:r>
+      <w:r>
+        <w:rPr>
+          <w:sz w:val="28"/>
+          <w:szCs w:val="28"/>
+        </w:rPr>
+        <w:t xml:space="preserve"> </w:t>
+      </w:r>
+      <w:r>
+        <w:rPr>
+          <w:sz w:val="28"/>
+          <w:szCs w:val="28"/>
+          <w:lang w:val="en-US"/>
+        </w:rPr>
+        <w:t>domain</w:t>
+      </w:r>
+      <w:r>
+        <w:rPr>
+          <w:sz w:val="28"/>
+          <w:szCs w:val="28"/>
+        </w:rPr>
+        <w:t xml:space="preserve"> (</w:t>
+      </w:r>
+      <w:r>
+        <w:rPr>
+          <w:sz w:val="28"/>
+          <w:szCs w:val="28"/>
+        </w:rPr>
+        <w:t>домен</w:t>
+      </w:r>
+      <w:r>
+        <w:rPr>
+          <w:sz w:val="28"/>
+          <w:szCs w:val="28"/>
+        </w:rPr>
+        <w:t>)</w:t>
+      </w:r>
+      <w:r>
+        <w:rPr>
+          <w:sz w:val="28"/>
+          <w:szCs w:val="28"/>
+        </w:rPr>
+        <w:t xml:space="preserve">, иными словами все </w:t>
+      </w:r>
+      <w:r>
+        <w:rPr>
+          <w:sz w:val="28"/>
+          <w:szCs w:val="28"/>
+          <w:lang w:val="en-US"/>
+        </w:rPr>
+        <w:t>Clock</w:t>
+      </w:r>
+      <w:r>
+        <w:rPr>
+          <w:sz w:val="28"/>
+          <w:szCs w:val="28"/>
+        </w:rPr>
+        <w:t>’</w:t>
+      </w:r>
+      <w:r>
+        <w:rPr>
+          <w:sz w:val="28"/>
+          <w:szCs w:val="28"/>
+        </w:rPr>
+        <w:t>и (</w:t>
+      </w:r>
+      <w:r>
+        <w:rPr>
+          <w:color w:val="1F497D" w:themeColor="text2"/>
+          <w:sz w:val="40"/>
+          <w:szCs w:val="40"/>
+          <w:lang w:val="en-US"/>
+        </w:rPr>
+        <w:t>s</w:t>
+      </w:r>
+      <w:r>
+        <w:rPr>
+          <w:color w:val="1F497D" w:themeColor="text2"/>
+          <w:sz w:val="40"/>
+          <w:szCs w:val="40"/>
+        </w:rPr>
+        <w:t>_</w:t>
+      </w:r>
+      <w:proofErr w:type="spellStart"/>
+      <w:r>
+        <w:rPr>
+          <w:color w:val="1F497D" w:themeColor="text2"/>
+          <w:sz w:val="40"/>
+          <w:szCs w:val="40"/>
+          <w:lang w:val="en-US"/>
+        </w:rPr>
+        <w:t>axi</w:t>
+      </w:r>
+      <w:proofErr w:type="spellEnd"/>
+      <w:r>
+        <w:rPr>
+          <w:color w:val="1F497D" w:themeColor="text2"/>
+          <w:sz w:val="40"/>
+          <w:szCs w:val="40"/>
+        </w:rPr>
+        <w:t>_</w:t>
+      </w:r>
+      <w:r>
+        <w:rPr>
+          <w:color w:val="1F497D" w:themeColor="text2"/>
+          <w:sz w:val="40"/>
+          <w:szCs w:val="40"/>
+          <w:lang w:val="en-US"/>
+        </w:rPr>
+        <w:t>lite</w:t>
+      </w:r>
+      <w:r>
+        <w:rPr>
+          <w:color w:val="1F497D" w:themeColor="text2"/>
+          <w:sz w:val="40"/>
+          <w:szCs w:val="40"/>
+        </w:rPr>
+        <w:t>_</w:t>
+      </w:r>
+      <w:proofErr w:type="spellStart"/>
+      <w:r>
+        <w:rPr>
+          <w:color w:val="1F497D" w:themeColor="text2"/>
+          <w:sz w:val="40"/>
+          <w:szCs w:val="40"/>
+          <w:lang w:val="en-US"/>
+        </w:rPr>
+        <w:t>aclk</w:t>
+      </w:r>
+      <w:proofErr w:type="spellEnd"/>
+      <w:r>
+        <w:rPr>
+          <w:sz w:val="28"/>
+          <w:szCs w:val="28"/>
+        </w:rPr>
+        <w:t xml:space="preserve">, </w:t>
+      </w:r>
+      <w:r>
+        <w:rPr>
+          <w:color w:val="1F497D" w:themeColor="text2"/>
+          <w:sz w:val="40"/>
+          <w:szCs w:val="40"/>
+          <w:lang w:val="en-US"/>
+        </w:rPr>
+        <w:t>m</w:t>
+      </w:r>
+      <w:r>
+        <w:rPr>
+          <w:color w:val="1F497D" w:themeColor="text2"/>
+          <w:sz w:val="40"/>
+          <w:szCs w:val="40"/>
+        </w:rPr>
+        <w:t>_</w:t>
+      </w:r>
+      <w:proofErr w:type="spellStart"/>
+      <w:r>
+        <w:rPr>
+          <w:color w:val="1F497D" w:themeColor="text2"/>
+          <w:sz w:val="40"/>
+          <w:szCs w:val="40"/>
+          <w:lang w:val="en-US"/>
+        </w:rPr>
+        <w:t>axi</w:t>
+      </w:r>
+      <w:proofErr w:type="spellEnd"/>
+      <w:r>
+        <w:rPr>
+          <w:color w:val="1F497D" w:themeColor="text2"/>
+          <w:sz w:val="40"/>
+          <w:szCs w:val="40"/>
+        </w:rPr>
+        <w:t>_</w:t>
+      </w:r>
+      <w:r>
+        <w:rPr>
+          <w:color w:val="1F497D" w:themeColor="text2"/>
+          <w:sz w:val="40"/>
+          <w:szCs w:val="40"/>
+          <w:lang w:val="en-US"/>
+        </w:rPr>
+        <w:t>sg</w:t>
+      </w:r>
+      <w:r>
+        <w:rPr>
+          <w:color w:val="1F497D" w:themeColor="text2"/>
+          <w:sz w:val="40"/>
+          <w:szCs w:val="40"/>
+        </w:rPr>
+        <w:t>_</w:t>
+      </w:r>
+      <w:proofErr w:type="spellStart"/>
+      <w:r>
+        <w:rPr>
+          <w:color w:val="1F497D" w:themeColor="text2"/>
+          <w:sz w:val="40"/>
+          <w:szCs w:val="40"/>
+          <w:lang w:val="en-US"/>
+        </w:rPr>
+        <w:t>aclk</w:t>
+      </w:r>
+      <w:proofErr w:type="spellEnd"/>
+      <w:r>
+        <w:rPr>
+          <w:color w:val="1F497D" w:themeColor="text2"/>
+          <w:sz w:val="40"/>
+          <w:szCs w:val="40"/>
+        </w:rPr>
+        <w:t xml:space="preserve"> </w:t>
+      </w:r>
+      <w:r>
+        <w:rPr>
+          <w:sz w:val="28"/>
+          <w:szCs w:val="28"/>
+        </w:rPr>
+        <w:t>(</w:t>
+      </w:r>
+      <w:r>
+        <w:rPr>
+          <w:sz w:val="28"/>
+          <w:szCs w:val="28"/>
+        </w:rPr>
+        <w:t xml:space="preserve">только </w:t>
+      </w:r>
+      <w:r>
+        <w:rPr>
+          <w:sz w:val="28"/>
+          <w:szCs w:val="28"/>
+        </w:rPr>
+        <w:t xml:space="preserve">если задействован </w:t>
+      </w:r>
+      <w:r>
+        <w:rPr>
+          <w:sz w:val="28"/>
+          <w:szCs w:val="28"/>
+          <w:lang w:val="en-US"/>
+        </w:rPr>
+        <w:t>Scatter</w:t>
+      </w:r>
+      <w:r>
+        <w:rPr>
+          <w:sz w:val="28"/>
+          <w:szCs w:val="28"/>
+        </w:rPr>
+        <w:t xml:space="preserve"> </w:t>
+      </w:r>
+      <w:r>
+        <w:rPr>
+          <w:sz w:val="28"/>
+          <w:szCs w:val="28"/>
+          <w:lang w:val="en-US"/>
+        </w:rPr>
+        <w:t>Gather</w:t>
+      </w:r>
+      <w:r>
+        <w:rPr>
+          <w:sz w:val="28"/>
+          <w:szCs w:val="28"/>
+        </w:rPr>
+        <w:t xml:space="preserve"> </w:t>
+      </w:r>
+      <w:r>
+        <w:rPr>
+          <w:sz w:val="28"/>
+          <w:szCs w:val="28"/>
+          <w:lang w:val="en-US"/>
+        </w:rPr>
+        <w:t>Engine</w:t>
+      </w:r>
+      <w:r>
+        <w:rPr>
+          <w:sz w:val="28"/>
+          <w:szCs w:val="28"/>
+        </w:rPr>
+        <w:t>)</w:t>
+      </w:r>
+      <w:r>
+        <w:rPr>
+          <w:sz w:val="28"/>
+          <w:szCs w:val="28"/>
+        </w:rPr>
+        <w:t xml:space="preserve">, </w:t>
+      </w:r>
+      <w:r>
+        <w:rPr>
+          <w:color w:val="1F497D" w:themeColor="text2"/>
+          <w:sz w:val="40"/>
+          <w:szCs w:val="40"/>
+          <w:lang w:val="en-US"/>
+        </w:rPr>
+        <w:t>m</w:t>
+      </w:r>
+      <w:r>
+        <w:rPr>
+          <w:color w:val="1F497D" w:themeColor="text2"/>
+          <w:sz w:val="40"/>
+          <w:szCs w:val="40"/>
+        </w:rPr>
+        <w:t>_</w:t>
+      </w:r>
+      <w:proofErr w:type="spellStart"/>
+      <w:r>
+        <w:rPr>
+          <w:color w:val="1F497D" w:themeColor="text2"/>
+          <w:sz w:val="40"/>
+          <w:szCs w:val="40"/>
+          <w:lang w:val="en-US"/>
+        </w:rPr>
+        <w:t>axi</w:t>
+      </w:r>
+      <w:proofErr w:type="spellEnd"/>
+      <w:r>
+        <w:rPr>
+          <w:color w:val="1F497D" w:themeColor="text2"/>
+          <w:sz w:val="40"/>
+          <w:szCs w:val="40"/>
+        </w:rPr>
+        <w:t>_</w:t>
+      </w:r>
+      <w:r>
+        <w:rPr>
+          <w:color w:val="1F497D" w:themeColor="text2"/>
+          <w:sz w:val="40"/>
+          <w:szCs w:val="40"/>
+          <w:lang w:val="en-US"/>
+        </w:rPr>
+        <w:t>mm</w:t>
+      </w:r>
+      <w:r>
+        <w:rPr>
+          <w:color w:val="1F497D" w:themeColor="text2"/>
+          <w:sz w:val="40"/>
+          <w:szCs w:val="40"/>
+        </w:rPr>
+        <w:t>2</w:t>
+      </w:r>
+      <w:r>
+        <w:rPr>
+          <w:color w:val="1F497D" w:themeColor="text2"/>
+          <w:sz w:val="40"/>
+          <w:szCs w:val="40"/>
+          <w:lang w:val="en-US"/>
+        </w:rPr>
+        <w:t>s</w:t>
+      </w:r>
+      <w:r>
+        <w:rPr>
+          <w:color w:val="1F497D" w:themeColor="text2"/>
+          <w:sz w:val="40"/>
+          <w:szCs w:val="40"/>
+        </w:rPr>
+        <w:t>_</w:t>
+      </w:r>
+      <w:proofErr w:type="spellStart"/>
+      <w:r>
+        <w:rPr>
+          <w:color w:val="1F497D" w:themeColor="text2"/>
+          <w:sz w:val="40"/>
+          <w:szCs w:val="40"/>
+          <w:lang w:val="en-US"/>
+        </w:rPr>
+        <w:t>aclk</w:t>
+      </w:r>
+      <w:proofErr w:type="spellEnd"/>
+      <w:r>
+        <w:rPr>
+          <w:sz w:val="28"/>
+          <w:szCs w:val="28"/>
+        </w:rPr>
+        <w:t xml:space="preserve">, </w:t>
+      </w:r>
+      <w:r>
+        <w:rPr>
+          <w:color w:val="1F497D" w:themeColor="text2"/>
+          <w:sz w:val="40"/>
+          <w:szCs w:val="40"/>
+          <w:lang w:val="en-US"/>
+        </w:rPr>
+        <w:t>m</w:t>
+      </w:r>
+      <w:r>
+        <w:rPr>
+          <w:color w:val="1F497D" w:themeColor="text2"/>
+          <w:sz w:val="40"/>
+          <w:szCs w:val="40"/>
+        </w:rPr>
+        <w:t>_</w:t>
+      </w:r>
+      <w:proofErr w:type="spellStart"/>
+      <w:r>
+        <w:rPr>
+          <w:color w:val="1F497D" w:themeColor="text2"/>
+          <w:sz w:val="40"/>
+          <w:szCs w:val="40"/>
+          <w:lang w:val="en-US"/>
+        </w:rPr>
+        <w:t>axi</w:t>
+      </w:r>
+      <w:proofErr w:type="spellEnd"/>
+      <w:r>
+        <w:rPr>
+          <w:color w:val="1F497D" w:themeColor="text2"/>
+          <w:sz w:val="40"/>
+          <w:szCs w:val="40"/>
+        </w:rPr>
+        <w:t>_</w:t>
+      </w:r>
+      <w:r>
+        <w:rPr>
+          <w:color w:val="1F497D" w:themeColor="text2"/>
+          <w:sz w:val="40"/>
+          <w:szCs w:val="40"/>
+          <w:lang w:val="en-US"/>
+        </w:rPr>
+        <w:t>s</w:t>
+      </w:r>
+      <w:r>
+        <w:rPr>
+          <w:color w:val="1F497D" w:themeColor="text2"/>
+          <w:sz w:val="40"/>
+          <w:szCs w:val="40"/>
+        </w:rPr>
+        <w:t>2</w:t>
+      </w:r>
+      <w:r>
+        <w:rPr>
+          <w:color w:val="1F497D" w:themeColor="text2"/>
+          <w:sz w:val="40"/>
+          <w:szCs w:val="40"/>
+          <w:lang w:val="en-US"/>
+        </w:rPr>
+        <w:t>mm</w:t>
+      </w:r>
+      <w:r>
+        <w:rPr>
+          <w:color w:val="1F497D" w:themeColor="text2"/>
+          <w:sz w:val="40"/>
+          <w:szCs w:val="40"/>
+        </w:rPr>
+        <w:t>_</w:t>
+      </w:r>
+      <w:proofErr w:type="spellStart"/>
+      <w:r>
+        <w:rPr>
+          <w:color w:val="1F497D" w:themeColor="text2"/>
+          <w:sz w:val="40"/>
+          <w:szCs w:val="40"/>
+          <w:lang w:val="en-US"/>
+        </w:rPr>
+        <w:t>aclk</w:t>
+      </w:r>
+      <w:proofErr w:type="spellEnd"/>
+      <w:r>
+        <w:rPr>
+          <w:sz w:val="28"/>
+          <w:szCs w:val="28"/>
+        </w:rPr>
+        <w:t>) должны быть присоединены к одному и тому же источнику.</w:t>
+      </w:r>
+      <w:r>
+        <w:rPr>
+          <w:sz w:val="28"/>
+          <w:szCs w:val="28"/>
+        </w:rPr>
+        <w:t xml:space="preserve"> </w:t>
+      </w:r>
+      <w:r>
+        <w:rPr>
+          <w:sz w:val="28"/>
+          <w:szCs w:val="28"/>
+        </w:rPr>
+        <w:t>В</w:t>
+      </w:r>
+      <w:r>
+        <w:rPr>
+          <w:sz w:val="28"/>
+          <w:szCs w:val="28"/>
+        </w:rPr>
+        <w:t xml:space="preserve"> асинхронном режиме нам дается 3 (4, </w:t>
+      </w:r>
+      <w:r>
+        <w:rPr>
+          <w:sz w:val="28"/>
+          <w:szCs w:val="28"/>
+        </w:rPr>
+        <w:t xml:space="preserve">если задействован </w:t>
+      </w:r>
+      <w:r>
+        <w:rPr>
+          <w:sz w:val="28"/>
+          <w:szCs w:val="28"/>
+          <w:lang w:val="en-US"/>
+        </w:rPr>
+        <w:t>Scatter</w:t>
+      </w:r>
+      <w:r>
+        <w:rPr>
+          <w:sz w:val="28"/>
+          <w:szCs w:val="28"/>
+        </w:rPr>
+        <w:t xml:space="preserve"> </w:t>
+      </w:r>
+      <w:r>
+        <w:rPr>
+          <w:sz w:val="28"/>
+          <w:szCs w:val="28"/>
+          <w:lang w:val="en-US"/>
+        </w:rPr>
+        <w:t>Gather</w:t>
+      </w:r>
+      <w:r>
+        <w:rPr>
+          <w:sz w:val="28"/>
+          <w:szCs w:val="28"/>
+        </w:rPr>
+        <w:t xml:space="preserve"> </w:t>
+      </w:r>
+      <w:r>
+        <w:rPr>
+          <w:sz w:val="28"/>
+          <w:szCs w:val="28"/>
+          <w:lang w:val="en-US"/>
+        </w:rPr>
+        <w:t>Engine</w:t>
+      </w:r>
+      <w:r>
+        <w:rPr>
+          <w:sz w:val="28"/>
+          <w:szCs w:val="28"/>
+        </w:rPr>
+        <w:t>)</w:t>
+      </w:r>
+      <w:r>
+        <w:rPr>
+          <w:sz w:val="28"/>
+          <w:szCs w:val="28"/>
+        </w:rPr>
+        <w:t xml:space="preserve"> независимых </w:t>
+      </w:r>
+      <w:r>
+        <w:rPr>
+          <w:sz w:val="28"/>
+          <w:szCs w:val="28"/>
+          <w:lang w:val="en-US"/>
+        </w:rPr>
+        <w:t>clock</w:t>
+      </w:r>
+      <w:r>
+        <w:rPr>
+          <w:sz w:val="28"/>
+          <w:szCs w:val="28"/>
+        </w:rPr>
+        <w:t xml:space="preserve"> </w:t>
+      </w:r>
+      <w:r>
+        <w:rPr>
+          <w:sz w:val="28"/>
+          <w:szCs w:val="28"/>
+        </w:rPr>
+        <w:t>домена</w:t>
+      </w:r>
+      <w:r>
+        <w:rPr>
+          <w:sz w:val="28"/>
+          <w:szCs w:val="28"/>
+        </w:rPr>
+        <w:t xml:space="preserve">, </w:t>
+      </w:r>
+      <w:r>
+        <w:rPr>
+          <w:sz w:val="28"/>
+          <w:szCs w:val="28"/>
+        </w:rPr>
+        <w:t xml:space="preserve">то есть у каждого </w:t>
+      </w:r>
+      <w:r>
+        <w:rPr>
+          <w:sz w:val="28"/>
+          <w:szCs w:val="28"/>
+          <w:lang w:val="en-US"/>
+        </w:rPr>
+        <w:t>Clock</w:t>
+      </w:r>
+      <w:r>
+        <w:rPr>
+          <w:sz w:val="28"/>
+          <w:szCs w:val="28"/>
+        </w:rPr>
+        <w:t>’</w:t>
+      </w:r>
+      <w:r>
+        <w:rPr>
+          <w:sz w:val="28"/>
+          <w:szCs w:val="28"/>
+        </w:rPr>
+        <w:t>а свой.</w:t>
+      </w:r>
+    </w:p>
+    <w:p>
+      <w:pPr>
+        <w:spacing w:line="240" w:lineRule="auto"/>
+        <w:rPr>
+          <w:sz w:val="28"/>
+          <w:szCs w:val="28"/>
+        </w:rPr>
+      </w:pPr>
+      <w:r>
+        <w:rPr>
+          <w:sz w:val="28"/>
+          <w:szCs w:val="28"/>
+        </w:rPr>
+        <w:t xml:space="preserve">Для того чтобы </w:t>
+      </w:r>
+      <w:r>
+        <w:rPr>
+          <w:sz w:val="28"/>
+          <w:szCs w:val="28"/>
+          <w:lang w:val="en-US"/>
+        </w:rPr>
+        <w:t>DMA</w:t>
+      </w:r>
+      <w:r>
+        <w:rPr>
+          <w:sz w:val="28"/>
+          <w:szCs w:val="28"/>
+        </w:rPr>
+        <w:t xml:space="preserve"> </w:t>
+      </w:r>
+      <w:r>
+        <w:rPr>
+          <w:sz w:val="28"/>
+          <w:szCs w:val="28"/>
+        </w:rPr>
+        <w:t>могла работать в асинхронном режиме, необходимо соблюсти</w:t>
+      </w:r>
+      <w:r>
+        <w:rPr>
+          <w:sz w:val="28"/>
+          <w:szCs w:val="28"/>
+        </w:rPr>
+        <w:t xml:space="preserve"> </w:t>
+      </w:r>
+      <w:r>
+        <w:rPr>
+          <w:sz w:val="28"/>
+          <w:szCs w:val="28"/>
+        </w:rPr>
+        <w:t>2 условия:</w:t>
+      </w:r>
+      <w:r>
+        <w:rPr>
+          <w:sz w:val="28"/>
+          <w:szCs w:val="28"/>
+        </w:rPr>
+        <w:t xml:space="preserve"> </w:t>
+      </w:r>
+      <w:r>
+        <w:rPr>
+          <w:color w:val="1F497D" w:themeColor="text2"/>
+          <w:sz w:val="40"/>
+          <w:szCs w:val="40"/>
+          <w:lang w:val="en-US"/>
+        </w:rPr>
+        <w:t>s</w:t>
+      </w:r>
+      <w:r>
+        <w:rPr>
+          <w:color w:val="1F497D" w:themeColor="text2"/>
+          <w:sz w:val="40"/>
+          <w:szCs w:val="40"/>
+        </w:rPr>
+        <w:t>_</w:t>
+      </w:r>
+      <w:r>
+        <w:rPr>
+          <w:color w:val="1F497D" w:themeColor="text2"/>
+          <w:sz w:val="40"/>
+          <w:szCs w:val="40"/>
+          <w:lang w:val="en-US"/>
+        </w:rPr>
+        <w:t>axi</w:t>
+      </w:r>
+      <w:r>
+        <w:rPr>
+          <w:color w:val="1F497D" w:themeColor="text2"/>
+          <w:sz w:val="40"/>
+          <w:szCs w:val="40"/>
+        </w:rPr>
+        <w:t>_</w:t>
+      </w:r>
+      <w:r>
+        <w:rPr>
+          <w:color w:val="1F497D" w:themeColor="text2"/>
+          <w:sz w:val="40"/>
+          <w:szCs w:val="40"/>
+          <w:lang w:val="en-US"/>
+        </w:rPr>
+        <w:t>lite</w:t>
+      </w:r>
+      <w:r>
+        <w:rPr>
+          <w:color w:val="1F497D" w:themeColor="text2"/>
+          <w:sz w:val="40"/>
+          <w:szCs w:val="40"/>
+        </w:rPr>
+        <w:t>_</w:t>
+      </w:r>
+      <w:r>
+        <w:rPr>
+          <w:color w:val="1F497D" w:themeColor="text2"/>
+          <w:sz w:val="40"/>
+          <w:szCs w:val="40"/>
+          <w:lang w:val="en-US"/>
+        </w:rPr>
+        <w:t>aclk</w:t>
+      </w:r>
+      <w:r>
+        <w:rPr>
+          <w:color w:val="1F497D" w:themeColor="text2"/>
+          <w:sz w:val="28"/>
+          <w:szCs w:val="28"/>
+        </w:rPr>
+        <w:t xml:space="preserve"> </w:t>
+      </w:r>
+      <w:r>
+        <w:rPr>
+          <w:sz w:val="28"/>
+          <w:szCs w:val="28"/>
+        </w:rPr>
+        <w:t xml:space="preserve">&lt;= </w:t>
+      </w:r>
+      <w:r>
+        <w:rPr>
+          <w:sz w:val="28"/>
+          <w:szCs w:val="28"/>
+        </w:rPr>
+        <w:t xml:space="preserve"> </w:t>
+      </w:r>
+      <w:r>
+        <w:rPr>
+          <w:color w:val="1F497D" w:themeColor="text2"/>
+          <w:sz w:val="40"/>
+          <w:szCs w:val="40"/>
+          <w:lang w:val="en-US"/>
+        </w:rPr>
+        <w:t>m</w:t>
+      </w:r>
+      <w:r>
+        <w:rPr>
+          <w:color w:val="1F497D" w:themeColor="text2"/>
+          <w:sz w:val="40"/>
+          <w:szCs w:val="40"/>
+        </w:rPr>
+        <w:t>_</w:t>
+      </w:r>
+      <w:r>
+        <w:rPr>
+          <w:color w:val="1F497D" w:themeColor="text2"/>
+          <w:sz w:val="40"/>
+          <w:szCs w:val="40"/>
+          <w:lang w:val="en-US"/>
+        </w:rPr>
+        <w:t>axi</w:t>
+      </w:r>
+      <w:r>
+        <w:rPr>
+          <w:color w:val="1F497D" w:themeColor="text2"/>
+          <w:sz w:val="40"/>
+          <w:szCs w:val="40"/>
+        </w:rPr>
+        <w:t>_</w:t>
+      </w:r>
+      <w:r>
+        <w:rPr>
+          <w:color w:val="1F497D" w:themeColor="text2"/>
+          <w:sz w:val="40"/>
+          <w:szCs w:val="40"/>
+          <w:lang w:val="en-US"/>
+        </w:rPr>
+        <w:t>sg</w:t>
+      </w:r>
+      <w:r>
+        <w:rPr>
+          <w:color w:val="1F497D" w:themeColor="text2"/>
+          <w:sz w:val="40"/>
+          <w:szCs w:val="40"/>
+        </w:rPr>
+        <w:t>_</w:t>
+      </w:r>
+      <w:r>
+        <w:rPr>
+          <w:color w:val="1F497D" w:themeColor="text2"/>
+          <w:sz w:val="40"/>
+          <w:szCs w:val="40"/>
+          <w:lang w:val="en-US"/>
+        </w:rPr>
+        <w:t>aclk</w:t>
+      </w:r>
+      <w:r>
+        <w:rPr>
+          <w:color w:val="1F497D" w:themeColor="text2"/>
+          <w:sz w:val="40"/>
+          <w:szCs w:val="40"/>
+        </w:rPr>
+        <w:t xml:space="preserve"> </w:t>
+      </w:r>
+      <w:r>
+        <w:rPr>
+          <w:sz w:val="28"/>
+          <w:szCs w:val="28"/>
+        </w:rPr>
+        <w:t>и</w:t>
+      </w:r>
+    </w:p>
+    <w:p>
+      <w:pPr>
+        <w:spacing w:line="240" w:lineRule="auto"/>
+        <w:rPr>
+          <w:sz w:val="36"/>
+          <w:szCs w:val="36"/>
+          <w:lang w:val="en-US"/>
+        </w:rPr>
+      </w:pPr>
+      <w:r>
+        <w:rPr>
+          <w:color w:val="1F497D" w:themeColor="text2"/>
+          <w:sz w:val="36"/>
+          <w:szCs w:val="36"/>
+          <w:lang w:val="en-US"/>
+        </w:rPr>
+        <w:t>m_axi_sg_aclk</w:t>
+      </w:r>
+      <w:r>
+        <w:rPr>
+          <w:sz w:val="36"/>
+          <w:szCs w:val="36"/>
+          <w:lang w:val="en-US"/>
+        </w:rPr>
+        <w:t xml:space="preserve"> </w:t>
+      </w:r>
+      <w:r>
+        <w:rPr>
+          <w:sz w:val="36"/>
+          <w:szCs w:val="36"/>
+          <w:lang w:val="en-US"/>
+        </w:rPr>
+        <w:t>&lt;</w:t>
+      </w:r>
+      <w:proofErr w:type="gramStart"/>
+      <w:r>
+        <w:rPr>
+          <w:sz w:val="36"/>
+          <w:szCs w:val="36"/>
+          <w:lang w:val="en-US"/>
+        </w:rPr>
+        <w:t xml:space="preserve">= </w:t>
+      </w:r>
+      <w:r>
+        <w:rPr>
+          <w:sz w:val="36"/>
+          <w:szCs w:val="36"/>
+          <w:lang w:val="en-US"/>
+        </w:rPr>
+        <w:t xml:space="preserve"> </w:t>
+      </w:r>
+      <w:r>
+        <w:rPr>
+          <w:sz w:val="36"/>
+          <w:szCs w:val="36"/>
+          <w:lang w:val="en-US"/>
+        </w:rPr>
+        <w:t>min</w:t>
+      </w:r>
+      <w:proofErr w:type="gramEnd"/>
+      <w:r>
+        <w:rPr>
+          <w:sz w:val="36"/>
+          <w:szCs w:val="36"/>
+          <w:lang w:val="en-US"/>
+        </w:rPr>
+        <w:t>(</w:t>
+      </w:r>
+      <w:r>
+        <w:rPr>
+          <w:color w:val="1F497D" w:themeColor="text2"/>
+          <w:sz w:val="36"/>
+          <w:szCs w:val="36"/>
+          <w:lang w:val="en-US"/>
+        </w:rPr>
+        <w:t>m_axi_mm2s_aclk</w:t>
+      </w:r>
+      <w:r>
+        <w:rPr>
+          <w:color w:val="1F497D" w:themeColor="text2"/>
+          <w:sz w:val="36"/>
+          <w:szCs w:val="36"/>
+          <w:lang w:val="en-US"/>
+        </w:rPr>
+        <w:t>,</w:t>
+      </w:r>
+      <w:r>
+        <w:rPr>
+          <w:sz w:val="36"/>
+          <w:szCs w:val="36"/>
+          <w:lang w:val="en-US"/>
+        </w:rPr>
+        <w:t xml:space="preserve"> </w:t>
+      </w:r>
+      <w:r>
+        <w:rPr>
+          <w:color w:val="1F497D" w:themeColor="text2"/>
+          <w:sz w:val="36"/>
+          <w:szCs w:val="36"/>
+          <w:lang w:val="en-US"/>
+        </w:rPr>
+        <w:t>m_axi_s2mm_aclk</w:t>
+      </w:r>
+      <w:r>
+        <w:rPr>
+          <w:sz w:val="36"/>
+          <w:szCs w:val="36"/>
+          <w:lang w:val="en-US"/>
+        </w:rPr>
+        <w:t>)</w:t>
+      </w:r>
+    </w:p>
+    <w:p>
+      <w:pPr>
+        <w:spacing w:line="240" w:lineRule="auto"/>
+        <w:rPr>
+          <w:sz w:val="28"/>
+          <w:szCs w:val="28"/>
           <w:lang w:val="en-US"/>
         </w:rPr>
       </w:pPr>
@@ -2654,10 +4434,307 @@
       <w:pPr>
         <w:spacing w:line="240" w:lineRule="auto"/>
         <w:rPr>
-          <w:color w:val="1F497D" w:themeColor="text2"/>
-          <w:sz w:val="40"/>
-          <w:szCs w:val="40"/>
-          <w:lang w:val="en-US"/>
+          <w:sz w:val="28"/>
+          <w:szCs w:val="28"/>
+          <w:lang w:val="en-US"/>
+        </w:rPr>
+      </w:pPr>
+      <w:r>
+        <w:rPr>
+          <w:sz w:val="28"/>
+          <w:szCs w:val="28"/>
+        </w:rPr>
+        <w:t xml:space="preserve">Наверное, сейчас стоит уделить немного внимания тому, как </w:t>
+      </w:r>
+      <w:r>
+        <w:rPr>
+          <w:sz w:val="28"/>
+          <w:szCs w:val="28"/>
+          <w:lang w:val="en-US"/>
+        </w:rPr>
+        <w:t>DMA</w:t>
+      </w:r>
+      <w:r>
+        <w:rPr>
+          <w:sz w:val="28"/>
+          <w:szCs w:val="28"/>
+        </w:rPr>
+        <w:t xml:space="preserve"> </w:t>
+      </w:r>
+      <w:r>
+        <w:rPr>
+          <w:sz w:val="28"/>
+          <w:szCs w:val="28"/>
+        </w:rPr>
+        <w:t>работает</w:t>
+      </w:r>
+      <w:r>
+        <w:rPr>
+          <w:sz w:val="28"/>
+          <w:szCs w:val="28"/>
+        </w:rPr>
+        <w:t xml:space="preserve"> (забудем пока про </w:t>
+      </w:r>
+      <w:r>
+        <w:rPr>
+          <w:sz w:val="28"/>
+          <w:szCs w:val="28"/>
+          <w:lang w:val="en-US"/>
+        </w:rPr>
+        <w:t>Scatter</w:t>
+      </w:r>
+      <w:r>
+        <w:rPr>
+          <w:sz w:val="28"/>
+          <w:szCs w:val="28"/>
+        </w:rPr>
+        <w:t xml:space="preserve"> </w:t>
+      </w:r>
+      <w:r>
+        <w:rPr>
+          <w:sz w:val="28"/>
+          <w:szCs w:val="28"/>
+          <w:lang w:val="en-US"/>
+        </w:rPr>
+        <w:t>Gather</w:t>
+      </w:r>
+      <w:r>
+        <w:rPr>
+          <w:sz w:val="28"/>
+          <w:szCs w:val="28"/>
+        </w:rPr>
+        <w:t>)</w:t>
+      </w:r>
+      <w:r>
+        <w:rPr>
+          <w:sz w:val="28"/>
+          <w:szCs w:val="28"/>
+        </w:rPr>
+        <w:t>.</w:t>
+      </w:r>
+    </w:p>
+    <w:p>
+      <w:pPr>
+        <w:spacing w:line="240" w:lineRule="auto"/>
+        <w:rPr>
+          <w:sz w:val="28"/>
+          <w:szCs w:val="28"/>
+        </w:rPr>
+      </w:pPr>
+      <w:r>
+        <w:rPr>
+          <w:sz w:val="28"/>
+          <w:szCs w:val="28"/>
+        </w:rPr>
+        <w:lastRenderedPageBreak/>
+        <w:t xml:space="preserve">У </w:t>
+      </w:r>
+      <w:r>
+        <w:rPr>
+          <w:sz w:val="28"/>
+          <w:szCs w:val="28"/>
+          <w:lang w:val="en-US"/>
+        </w:rPr>
+        <w:t>DMA</w:t>
+      </w:r>
+      <w:r>
+        <w:rPr>
+          <w:sz w:val="28"/>
+          <w:szCs w:val="28"/>
+        </w:rPr>
+        <w:t xml:space="preserve"> </w:t>
+      </w:r>
+      <w:r>
+        <w:rPr>
+          <w:sz w:val="28"/>
+          <w:szCs w:val="28"/>
+        </w:rPr>
+        <w:t xml:space="preserve">есть два канала </w:t>
+      </w:r>
+      <w:r>
+        <w:rPr>
+          <w:sz w:val="28"/>
+          <w:szCs w:val="28"/>
+          <w:lang w:val="en-US"/>
+        </w:rPr>
+        <w:t>Read</w:t>
+      </w:r>
+      <w:r>
+        <w:rPr>
+          <w:sz w:val="28"/>
+          <w:szCs w:val="28"/>
+        </w:rPr>
+        <w:t xml:space="preserve"> </w:t>
+      </w:r>
+      <w:r>
+        <w:rPr>
+          <w:sz w:val="28"/>
+          <w:szCs w:val="28"/>
+        </w:rPr>
+        <w:t xml:space="preserve">и </w:t>
+      </w:r>
+      <w:r>
+        <w:rPr>
+          <w:sz w:val="28"/>
+          <w:szCs w:val="28"/>
+          <w:lang w:val="en-US"/>
+        </w:rPr>
+        <w:t>Write</w:t>
+      </w:r>
+      <w:r>
+        <w:rPr>
+          <w:sz w:val="28"/>
+          <w:szCs w:val="28"/>
+        </w:rPr>
+        <w:t xml:space="preserve">, </w:t>
+      </w:r>
+      <w:r>
+        <w:rPr>
+          <w:sz w:val="28"/>
+          <w:szCs w:val="28"/>
+        </w:rPr>
+        <w:t xml:space="preserve">если вы посмотрите на изображение ниже, то увидите </w:t>
+      </w:r>
+      <w:r>
+        <w:rPr>
+          <w:sz w:val="28"/>
+          <w:szCs w:val="28"/>
+        </w:rPr>
+        <w:t xml:space="preserve">два </w:t>
+      </w:r>
+      <w:r>
+        <w:rPr>
+          <w:sz w:val="28"/>
+          <w:szCs w:val="28"/>
+          <w:lang w:val="en-US"/>
+        </w:rPr>
+        <w:t>checkbox</w:t>
+      </w:r>
+      <w:r>
+        <w:rPr>
+          <w:sz w:val="28"/>
+          <w:szCs w:val="28"/>
+        </w:rPr>
+        <w:t>’</w:t>
+      </w:r>
+      <w:r>
+        <w:rPr>
+          <w:sz w:val="28"/>
+          <w:szCs w:val="28"/>
+        </w:rPr>
+        <w:t>а посередине</w:t>
+      </w:r>
+      <w:r>
+        <w:rPr>
+          <w:sz w:val="28"/>
+          <w:szCs w:val="28"/>
+        </w:rPr>
+        <w:t xml:space="preserve"> (</w:t>
+      </w:r>
+      <w:r>
+        <w:rPr>
+          <w:sz w:val="28"/>
+          <w:szCs w:val="28"/>
+          <w:lang w:val="en-US"/>
+        </w:rPr>
+        <w:t>Enable</w:t>
+      </w:r>
+      <w:r>
+        <w:rPr>
+          <w:sz w:val="28"/>
+          <w:szCs w:val="28"/>
+        </w:rPr>
+        <w:t xml:space="preserve"> </w:t>
+      </w:r>
+      <w:r>
+        <w:rPr>
+          <w:sz w:val="28"/>
+          <w:szCs w:val="28"/>
+          <w:lang w:val="en-US"/>
+        </w:rPr>
+        <w:t>Read</w:t>
+      </w:r>
+      <w:r>
+        <w:rPr>
+          <w:sz w:val="28"/>
+          <w:szCs w:val="28"/>
+        </w:rPr>
+        <w:t xml:space="preserve"> </w:t>
+      </w:r>
+      <w:r>
+        <w:rPr>
+          <w:sz w:val="28"/>
+          <w:szCs w:val="28"/>
+          <w:lang w:val="en-US"/>
+        </w:rPr>
+        <w:t>Channel</w:t>
+      </w:r>
+      <w:r>
+        <w:rPr>
+          <w:sz w:val="28"/>
+          <w:szCs w:val="28"/>
+        </w:rPr>
+        <w:t xml:space="preserve"> </w:t>
+      </w:r>
+      <w:r>
+        <w:rPr>
+          <w:sz w:val="28"/>
+          <w:szCs w:val="28"/>
+        </w:rPr>
+        <w:t xml:space="preserve">и </w:t>
+      </w:r>
+      <w:r>
+        <w:rPr>
+          <w:sz w:val="28"/>
+          <w:szCs w:val="28"/>
+          <w:lang w:val="en-US"/>
+        </w:rPr>
+        <w:t>Enable</w:t>
+      </w:r>
+      <w:r>
+        <w:rPr>
+          <w:sz w:val="28"/>
+          <w:szCs w:val="28"/>
+        </w:rPr>
+        <w:t xml:space="preserve"> </w:t>
+      </w:r>
+      <w:r>
+        <w:rPr>
+          <w:sz w:val="28"/>
+          <w:szCs w:val="28"/>
+          <w:lang w:val="en-US"/>
+        </w:rPr>
+        <w:t>Write</w:t>
+      </w:r>
+      <w:r>
+        <w:rPr>
+          <w:sz w:val="28"/>
+          <w:szCs w:val="28"/>
+        </w:rPr>
+        <w:t xml:space="preserve"> </w:t>
+      </w:r>
+      <w:r>
+        <w:rPr>
+          <w:sz w:val="28"/>
+          <w:szCs w:val="28"/>
+          <w:lang w:val="en-US"/>
+        </w:rPr>
+        <w:t>Channel</w:t>
+      </w:r>
+      <w:r>
+        <w:rPr>
+          <w:sz w:val="28"/>
+          <w:szCs w:val="28"/>
+        </w:rPr>
+        <w:t>) с помощью которых вы можете эти каналы задействовать.</w:t>
+      </w:r>
+    </w:p>
+    <w:p>
+      <w:pPr>
+        <w:spacing w:line="240" w:lineRule="auto"/>
+        <w:rPr>
+          <w:sz w:val="28"/>
+          <w:szCs w:val="28"/>
         </w:rPr>
       </w:pPr>
     </w:p>
@@ -2665,10 +4742,67 @@
       <w:pPr>
         <w:spacing w:line="240" w:lineRule="auto"/>
         <w:rPr>
-          <w:color w:val="1F497D" w:themeColor="text2"/>
-          <w:sz w:val="28"/>
-          <w:szCs w:val="28"/>
-          <w:lang w:val="en-US"/>
+          <w:sz w:val="28"/>
+          <w:szCs w:val="28"/>
+          <w:lang w:val="en-US"/>
+        </w:rPr>
+      </w:pPr>
+      <w:r>
+        <w:rPr>
+          <w:noProof/>
+          <w:sz w:val="28"/>
+          <w:szCs w:val="28"/>
+          <w:lang w:eastAsia="ru-RU"/>
+        </w:rPr>
+        <w:drawing>
+          <wp:inline distT="0" distB="0" distL="0" distR="0">
+            <wp:extent cx="5940425" cy="4282440"/>
+            <wp:effectExtent l="0" t="0" r="3175" b="3810"/>
+            <wp:docPr id="3" name="Рисунок 3"/>
+            <wp:cNvGraphicFramePr>
+              <a:graphicFrameLocks xmlns:a="http://schemas.openxmlformats.org/drawingml/2006/main" noChangeAspect="1"/>
+            </wp:cNvGraphicFramePr>
+            <a:graphic xmlns:a="http://schemas.openxmlformats.org/drawingml/2006/main">
+              <a:graphicData uri="http://schemas.openxmlformats.org/drawingml/2006/picture">
+                <pic:pic xmlns:pic="http://schemas.openxmlformats.org/drawingml/2006/picture">
+                  <pic:nvPicPr>
+                    <pic:cNvPr id="0" name="DMA re-customize window.png"/>
+                    <pic:cNvPicPr/>
+                  </pic:nvPicPr>
+                  <pic:blipFill>
+                    <a:blip r:embed="rId6">
+                      <a:extLst>
+                        <a:ext uri="{28A0092B-C50C-407E-A947-70E740481C1C}">
+                          <a14:useLocalDpi xmlns:a14="http://schemas.microsoft.com/office/drawing/2010/main" val="0"/>
+                        </a:ext>
+                      </a:extLst>
+                    </a:blip>
+                    <a:stretch>
+                      <a:fillRect/>
+                    </a:stretch>
+                  </pic:blipFill>
+                  <pic:spPr>
+                    <a:xfrm>
+                      <a:off x="0" y="0"/>
+                      <a:ext cx="5940425" cy="4282440"/>
+                    </a:xfrm>
+                    <a:prstGeom prst="rect">
+                      <a:avLst/>
+                    </a:prstGeom>
+                  </pic:spPr>
+                </pic:pic>
+              </a:graphicData>
+            </a:graphic>
+          </wp:inline>
+        </w:drawing>
+      </w:r>
+    </w:p>
+    <w:p>
+      <w:pPr>
+        <w:spacing w:line="240" w:lineRule="auto"/>
+        <w:rPr>
+          <w:sz w:val="28"/>
+          <w:szCs w:val="28"/>
         </w:rPr>
       </w:pPr>
     </w:p>
@@ -2678,7 +4812,6 @@
         <w:rPr>
           <w:sz w:val="28"/>
           <w:szCs w:val="28"/>
-          <w:lang w:val="en-US"/>
         </w:rPr>
       </w:pPr>
       <w:r>
@@ -2686,588 +4819,146 @@
           <w:sz w:val="28"/>
           <w:szCs w:val="28"/>
         </w:rPr>
-        <w:lastRenderedPageBreak/>
-        <w:t xml:space="preserve">Кажется, я собирался напомнить, что такое </w:t>
-      </w:r>
-      <w:r>
-        <w:rPr>
-          <w:sz w:val="28"/>
-          <w:szCs w:val="28"/>
-          <w:lang w:val="en-US"/>
-        </w:rPr>
-        <w:t>negative</w:t>
-      </w:r>
-      <w:r>
-        <w:rPr>
-          <w:sz w:val="28"/>
-          <w:szCs w:val="28"/>
-        </w:rPr>
-        <w:t xml:space="preserve"> </w:t>
-      </w:r>
-      <w:r>
-        <w:rPr>
-          <w:sz w:val="28"/>
-          <w:szCs w:val="28"/>
-          <w:lang w:val="en-US"/>
-        </w:rPr>
-        <w:t>logic</w:t>
-      </w:r>
-      <w:r>
-        <w:rPr>
-          <w:sz w:val="28"/>
-          <w:szCs w:val="28"/>
-        </w:rPr>
-        <w:t xml:space="preserve">. </w:t>
-      </w:r>
-      <w:r>
-        <w:rPr>
-          <w:sz w:val="28"/>
-          <w:szCs w:val="28"/>
-        </w:rPr>
-        <w:t>Для начала представим два логических уровня (</w:t>
-      </w:r>
-      <w:r>
-        <w:rPr>
-          <w:sz w:val="28"/>
-          <w:szCs w:val="28"/>
-          <w:lang w:val="en-US"/>
-        </w:rPr>
-        <w:t>logic</w:t>
-      </w:r>
-      <w:r>
-        <w:rPr>
-          <w:sz w:val="28"/>
-          <w:szCs w:val="28"/>
-        </w:rPr>
-        <w:t xml:space="preserve"> </w:t>
-      </w:r>
-      <w:r>
-        <w:rPr>
-          <w:sz w:val="28"/>
-          <w:szCs w:val="28"/>
-          <w:lang w:val="en-US"/>
-        </w:rPr>
-        <w:t>levels</w:t>
-      </w:r>
-      <w:r>
-        <w:rPr>
-          <w:sz w:val="28"/>
-          <w:szCs w:val="28"/>
-        </w:rPr>
-        <w:t>)</w:t>
-      </w:r>
-      <w:r>
-        <w:rPr>
-          <w:sz w:val="28"/>
-          <w:szCs w:val="28"/>
-        </w:rPr>
-        <w:t xml:space="preserve"> – </w:t>
-      </w:r>
-      <w:r>
-        <w:rPr>
-          <w:sz w:val="28"/>
-          <w:szCs w:val="28"/>
-          <w:lang w:val="en-US"/>
-        </w:rPr>
-        <w:t>low</w:t>
-      </w:r>
-      <w:r>
-        <w:rPr>
-          <w:sz w:val="28"/>
-          <w:szCs w:val="28"/>
-        </w:rPr>
-        <w:t>(низкий)</w:t>
-      </w:r>
-      <w:r>
-        <w:rPr>
-          <w:sz w:val="28"/>
-          <w:szCs w:val="28"/>
-        </w:rPr>
-        <w:t xml:space="preserve"> и</w:t>
-      </w:r>
-      <w:r>
-        <w:rPr>
-          <w:sz w:val="28"/>
-          <w:szCs w:val="28"/>
-        </w:rPr>
-        <w:t xml:space="preserve"> </w:t>
-      </w:r>
-      <w:r>
-        <w:rPr>
-          <w:sz w:val="28"/>
-          <w:szCs w:val="28"/>
-          <w:lang w:val="en-US"/>
-        </w:rPr>
-        <w:t>high</w:t>
-      </w:r>
-      <w:r>
-        <w:rPr>
-          <w:sz w:val="28"/>
-          <w:szCs w:val="28"/>
-        </w:rPr>
-        <w:t>(</w:t>
-      </w:r>
-      <w:r>
-        <w:rPr>
-          <w:sz w:val="28"/>
-          <w:szCs w:val="28"/>
-        </w:rPr>
-        <w:t>высокий</w:t>
-      </w:r>
-      <w:r>
-        <w:rPr>
-          <w:sz w:val="28"/>
-          <w:szCs w:val="28"/>
-        </w:rPr>
-        <w:t>)</w:t>
-      </w:r>
-      <w:r>
-        <w:rPr>
-          <w:sz w:val="28"/>
-          <w:szCs w:val="28"/>
-        </w:rPr>
-        <w:t xml:space="preserve">. В большинстве случаев </w:t>
-      </w:r>
-      <w:r>
-        <w:rPr>
-          <w:sz w:val="28"/>
-          <w:szCs w:val="28"/>
-          <w:lang w:val="en-US"/>
-        </w:rPr>
-        <w:t>low</w:t>
-      </w:r>
-      <w:r>
-        <w:rPr>
-          <w:sz w:val="28"/>
-          <w:szCs w:val="28"/>
-        </w:rPr>
-        <w:t xml:space="preserve"> </w:t>
-      </w:r>
-      <w:r>
-        <w:rPr>
-          <w:sz w:val="28"/>
-          <w:szCs w:val="28"/>
-        </w:rPr>
-        <w:t xml:space="preserve">мы воспринимаем как логический ноль </w:t>
-      </w:r>
-      <w:r>
-        <w:rPr>
-          <w:sz w:val="28"/>
-          <w:szCs w:val="28"/>
-        </w:rPr>
-        <w:t>“0”</w:t>
-      </w:r>
-      <w:r>
-        <w:rPr>
-          <w:sz w:val="28"/>
-          <w:szCs w:val="28"/>
-        </w:rPr>
-        <w:t xml:space="preserve">, а </w:t>
-      </w:r>
-      <w:r>
-        <w:rPr>
-          <w:sz w:val="28"/>
-          <w:szCs w:val="28"/>
-          <w:lang w:val="en-US"/>
-        </w:rPr>
-        <w:t>high</w:t>
-      </w:r>
-      <w:r>
-        <w:rPr>
-          <w:sz w:val="28"/>
-          <w:szCs w:val="28"/>
-        </w:rPr>
-        <w:t xml:space="preserve"> </w:t>
-      </w:r>
-      <w:r>
-        <w:rPr>
-          <w:sz w:val="28"/>
-          <w:szCs w:val="28"/>
-        </w:rPr>
-        <w:t xml:space="preserve">как </w:t>
-      </w:r>
-      <w:r>
-        <w:rPr>
-          <w:sz w:val="28"/>
-          <w:szCs w:val="28"/>
-        </w:rPr>
-        <w:t xml:space="preserve">логическую единицу </w:t>
-      </w:r>
-      <w:r>
-        <w:rPr>
-          <w:sz w:val="28"/>
-          <w:szCs w:val="28"/>
-        </w:rPr>
-        <w:t>“1”</w:t>
-      </w:r>
-      <w:r>
-        <w:rPr>
-          <w:sz w:val="28"/>
-          <w:szCs w:val="28"/>
-        </w:rPr>
-        <w:t xml:space="preserve">, но это не всегда так. Ничто не мешает разработчикам присвоить уровню </w:t>
-      </w:r>
-      <w:r>
-        <w:rPr>
-          <w:sz w:val="28"/>
-          <w:szCs w:val="28"/>
-          <w:lang w:val="en-US"/>
-        </w:rPr>
-        <w:t>low</w:t>
-      </w:r>
-      <w:r>
-        <w:rPr>
-          <w:sz w:val="28"/>
-          <w:szCs w:val="28"/>
-        </w:rPr>
-        <w:t xml:space="preserve"> </w:t>
-      </w:r>
-      <w:r>
-        <w:rPr>
-          <w:sz w:val="28"/>
-          <w:szCs w:val="28"/>
-        </w:rPr>
-        <w:t xml:space="preserve">значение </w:t>
-      </w:r>
-      <w:r>
-        <w:rPr>
-          <w:sz w:val="28"/>
-          <w:szCs w:val="28"/>
-        </w:rPr>
-        <w:t>“</w:t>
-      </w:r>
-      <w:r>
-        <w:rPr>
-          <w:sz w:val="28"/>
-          <w:szCs w:val="28"/>
-        </w:rPr>
-        <w:t>1</w:t>
-      </w:r>
-      <w:r>
-        <w:rPr>
-          <w:sz w:val="28"/>
-          <w:szCs w:val="28"/>
-        </w:rPr>
-        <w:t>”</w:t>
-      </w:r>
-      <w:r>
-        <w:rPr>
-          <w:sz w:val="28"/>
-          <w:szCs w:val="28"/>
-        </w:rPr>
-        <w:t xml:space="preserve">, соответственно уровню </w:t>
-      </w:r>
-      <w:r>
-        <w:rPr>
-          <w:sz w:val="28"/>
-          <w:szCs w:val="28"/>
-          <w:lang w:val="en-US"/>
-        </w:rPr>
-        <w:t>high</w:t>
-      </w:r>
-      <w:r>
-        <w:rPr>
-          <w:sz w:val="28"/>
-          <w:szCs w:val="28"/>
-        </w:rPr>
-        <w:t xml:space="preserve"> “0”.</w:t>
-      </w:r>
-      <w:r>
-        <w:rPr>
-          <w:sz w:val="28"/>
-          <w:szCs w:val="28"/>
-        </w:rPr>
-        <w:t xml:space="preserve"> </w:t>
-      </w:r>
-      <w:r>
-        <w:rPr>
-          <w:sz w:val="28"/>
-          <w:szCs w:val="28"/>
-        </w:rPr>
-        <w:t>Иными словами существует два представления логики</w:t>
-      </w:r>
-      <w:r>
-        <w:rPr>
-          <w:sz w:val="28"/>
-          <w:szCs w:val="28"/>
-        </w:rPr>
-        <w:t xml:space="preserve"> (двоичной)</w:t>
-      </w:r>
-      <w:r>
-        <w:rPr>
-          <w:sz w:val="28"/>
-          <w:szCs w:val="28"/>
-        </w:rPr>
-        <w:t xml:space="preserve">: </w:t>
-      </w:r>
-      <w:r>
-        <w:rPr>
-          <w:sz w:val="28"/>
-          <w:szCs w:val="28"/>
-          <w:lang w:val="en-US"/>
-        </w:rPr>
-        <w:t>Positive</w:t>
-      </w:r>
-      <w:r>
-        <w:rPr>
-          <w:sz w:val="28"/>
-          <w:szCs w:val="28"/>
-        </w:rPr>
-        <w:t xml:space="preserve"> </w:t>
-      </w:r>
-      <w:r>
-        <w:rPr>
-          <w:sz w:val="28"/>
-          <w:szCs w:val="28"/>
-          <w:lang w:val="en-US"/>
-        </w:rPr>
-        <w:t>logic</w:t>
-      </w:r>
-      <w:r>
-        <w:rPr>
-          <w:sz w:val="28"/>
-          <w:szCs w:val="28"/>
-        </w:rPr>
-        <w:t xml:space="preserve"> (</w:t>
-      </w:r>
-      <w:r>
-        <w:rPr>
-          <w:sz w:val="28"/>
-          <w:szCs w:val="28"/>
-        </w:rPr>
-        <w:t>положительная логика</w:t>
-      </w:r>
-      <w:r>
-        <w:rPr>
-          <w:sz w:val="28"/>
-          <w:szCs w:val="28"/>
-        </w:rPr>
-        <w:t>)</w:t>
-      </w:r>
-      <w:r>
-        <w:rPr>
-          <w:sz w:val="28"/>
-          <w:szCs w:val="28"/>
-        </w:rPr>
-        <w:t xml:space="preserve"> – когда </w:t>
-      </w:r>
-      <w:r>
-        <w:rPr>
-          <w:sz w:val="28"/>
-          <w:szCs w:val="28"/>
-          <w:lang w:val="en-US"/>
-        </w:rPr>
-        <w:t>low</w:t>
-      </w:r>
-      <w:r>
-        <w:rPr>
-          <w:sz w:val="28"/>
-          <w:szCs w:val="28"/>
-        </w:rPr>
-        <w:t xml:space="preserve"> “0”, </w:t>
-      </w:r>
-      <w:r>
-        <w:rPr>
-          <w:sz w:val="28"/>
-          <w:szCs w:val="28"/>
-          <w:lang w:val="en-US"/>
-        </w:rPr>
-        <w:t>high</w:t>
-      </w:r>
-      <w:r>
-        <w:rPr>
-          <w:sz w:val="28"/>
-          <w:szCs w:val="28"/>
-        </w:rPr>
-        <w:t xml:space="preserve"> “1”</w:t>
-      </w:r>
-      <w:r>
-        <w:rPr>
-          <w:sz w:val="28"/>
-          <w:szCs w:val="28"/>
-        </w:rPr>
-        <w:t xml:space="preserve">, и </w:t>
-      </w:r>
-      <w:r>
-        <w:rPr>
-          <w:sz w:val="28"/>
-          <w:szCs w:val="28"/>
-          <w:lang w:val="en-US"/>
-        </w:rPr>
-        <w:t>Negative</w:t>
-      </w:r>
-      <w:r>
-        <w:rPr>
-          <w:sz w:val="28"/>
-          <w:szCs w:val="28"/>
-        </w:rPr>
-        <w:t xml:space="preserve"> </w:t>
-      </w:r>
-      <w:r>
-        <w:rPr>
-          <w:sz w:val="28"/>
-          <w:szCs w:val="28"/>
-          <w:lang w:val="en-US"/>
-        </w:rPr>
-        <w:t>logic</w:t>
-      </w:r>
-      <w:r>
-        <w:rPr>
-          <w:sz w:val="28"/>
-          <w:szCs w:val="28"/>
-        </w:rPr>
-        <w:t xml:space="preserve"> (</w:t>
-      </w:r>
-      <w:r>
-        <w:rPr>
-          <w:sz w:val="28"/>
-          <w:szCs w:val="28"/>
-        </w:rPr>
-        <w:t>отрицательная логика</w:t>
-      </w:r>
-      <w:r>
-        <w:rPr>
-          <w:sz w:val="28"/>
-          <w:szCs w:val="28"/>
-        </w:rPr>
-        <w:t>)</w:t>
-      </w:r>
-      <w:r>
-        <w:rPr>
-          <w:sz w:val="28"/>
-          <w:szCs w:val="28"/>
-        </w:rPr>
-        <w:t xml:space="preserve"> – когда </w:t>
-      </w:r>
-      <w:r>
-        <w:rPr>
-          <w:sz w:val="28"/>
-          <w:szCs w:val="28"/>
-          <w:lang w:val="en-US"/>
-        </w:rPr>
-        <w:t>low</w:t>
-      </w:r>
-      <w:r>
-        <w:rPr>
-          <w:sz w:val="28"/>
-          <w:szCs w:val="28"/>
-        </w:rPr>
-        <w:t xml:space="preserve"> “1”</w:t>
-      </w:r>
-      <w:r>
-        <w:rPr>
-          <w:sz w:val="28"/>
-          <w:szCs w:val="28"/>
-        </w:rPr>
-        <w:t xml:space="preserve">, а </w:t>
-      </w:r>
-      <w:r>
-        <w:rPr>
-          <w:sz w:val="28"/>
-          <w:szCs w:val="28"/>
-          <w:lang w:val="en-US"/>
-        </w:rPr>
-        <w:t>high</w:t>
-      </w:r>
-      <w:r>
-        <w:rPr>
-          <w:sz w:val="28"/>
-          <w:szCs w:val="28"/>
-        </w:rPr>
-        <w:t xml:space="preserve"> “0”. </w:t>
-      </w:r>
-      <w:r>
-        <w:rPr>
-          <w:sz w:val="28"/>
-          <w:szCs w:val="28"/>
-        </w:rPr>
-        <w:t>Иногда</w:t>
-      </w:r>
-      <w:r>
-        <w:rPr>
-          <w:sz w:val="28"/>
-          <w:szCs w:val="28"/>
-          <w:lang w:val="en-US"/>
-        </w:rPr>
-        <w:t xml:space="preserve"> </w:t>
-      </w:r>
-      <w:r>
-        <w:rPr>
-          <w:sz w:val="28"/>
-          <w:szCs w:val="28"/>
-          <w:lang w:val="en-US"/>
-        </w:rPr>
-        <w:t xml:space="preserve">Positive logic </w:t>
-      </w:r>
-      <w:r>
-        <w:rPr>
-          <w:sz w:val="28"/>
-          <w:szCs w:val="28"/>
-        </w:rPr>
-        <w:t>называют</w:t>
-      </w:r>
-      <w:r>
-        <w:rPr>
-          <w:sz w:val="28"/>
-          <w:szCs w:val="28"/>
-          <w:lang w:val="en-US"/>
-        </w:rPr>
-        <w:t xml:space="preserve"> </w:t>
-      </w:r>
-      <w:r>
-        <w:rPr>
-          <w:sz w:val="28"/>
-          <w:szCs w:val="28"/>
-          <w:lang w:val="en-US"/>
-        </w:rPr>
-        <w:t xml:space="preserve">Active-high, </w:t>
-      </w:r>
-      <w:r>
-        <w:rPr>
-          <w:sz w:val="28"/>
-          <w:szCs w:val="28"/>
-        </w:rPr>
-        <w:t>а</w:t>
-      </w:r>
-      <w:r>
-        <w:rPr>
-          <w:sz w:val="28"/>
-          <w:szCs w:val="28"/>
-          <w:lang w:val="en-US"/>
-        </w:rPr>
-        <w:t xml:space="preserve"> </w:t>
-      </w:r>
-      <w:r>
-        <w:rPr>
-          <w:sz w:val="28"/>
-          <w:szCs w:val="28"/>
-          <w:lang w:val="en-US"/>
-        </w:rPr>
-        <w:t xml:space="preserve">Negative logic </w:t>
-      </w:r>
-      <w:r>
-        <w:rPr>
-          <w:sz w:val="28"/>
-          <w:szCs w:val="28"/>
-          <w:lang w:val="en-US"/>
-        </w:rPr>
-        <w:t xml:space="preserve">– </w:t>
-      </w:r>
-      <w:r>
-        <w:rPr>
-          <w:sz w:val="28"/>
-          <w:szCs w:val="28"/>
-          <w:lang w:val="en-US"/>
-        </w:rPr>
-        <w:t>Active-low.</w:t>
-      </w:r>
-      <w:r>
-        <w:rPr>
-          <w:sz w:val="28"/>
-          <w:szCs w:val="28"/>
-          <w:lang w:val="en-US"/>
-        </w:rPr>
-        <w:t xml:space="preserve"> </w:t>
+        <w:t xml:space="preserve">Сейчас </w:t>
+      </w:r>
+      <w:r>
+        <w:rPr>
+          <w:sz w:val="28"/>
+          <w:szCs w:val="28"/>
+        </w:rPr>
+        <w:t xml:space="preserve">оба канала задействованы, но мы пока отключим </w:t>
+      </w:r>
+      <w:r>
+        <w:rPr>
+          <w:sz w:val="28"/>
+          <w:szCs w:val="28"/>
+          <w:lang w:val="en-US"/>
+        </w:rPr>
+        <w:t>Read</w:t>
+      </w:r>
+      <w:r>
+        <w:rPr>
+          <w:sz w:val="28"/>
+          <w:szCs w:val="28"/>
+        </w:rPr>
+        <w:t xml:space="preserve"> и представим следующую ситуацию</w:t>
+      </w:r>
+      <w:r>
+        <w:rPr>
+          <w:sz w:val="28"/>
+          <w:szCs w:val="28"/>
+        </w:rPr>
+        <w:t xml:space="preserve"> </w:t>
+      </w:r>
+      <w:r>
+        <w:rPr>
+          <w:sz w:val="28"/>
+          <w:szCs w:val="28"/>
+        </w:rPr>
+        <w:t>–</w:t>
+      </w:r>
+      <w:r>
+        <w:rPr>
+          <w:sz w:val="28"/>
+          <w:szCs w:val="28"/>
+        </w:rPr>
+        <w:t xml:space="preserve"> </w:t>
+      </w:r>
+      <w:r>
+        <w:rPr>
+          <w:sz w:val="28"/>
+          <w:szCs w:val="28"/>
+        </w:rPr>
+        <w:t>у нас есть некое ядро</w:t>
+      </w:r>
+      <w:r>
+        <w:rPr>
+          <w:sz w:val="28"/>
+          <w:szCs w:val="28"/>
+        </w:rPr>
+        <w:t xml:space="preserve"> с </w:t>
+      </w:r>
+      <w:r>
+        <w:rPr>
+          <w:sz w:val="28"/>
+          <w:szCs w:val="28"/>
+          <w:lang w:val="en-US"/>
+        </w:rPr>
+        <w:t>M</w:t>
+      </w:r>
+      <w:r>
+        <w:rPr>
+          <w:sz w:val="28"/>
+          <w:szCs w:val="28"/>
+          <w:lang w:val="en-US"/>
+        </w:rPr>
+        <w:t>aster</w:t>
+      </w:r>
+      <w:r>
+        <w:rPr>
+          <w:sz w:val="28"/>
+          <w:szCs w:val="28"/>
+        </w:rPr>
+        <w:t xml:space="preserve"> </w:t>
+      </w:r>
+      <w:r>
+        <w:rPr>
+          <w:sz w:val="28"/>
+          <w:szCs w:val="28"/>
+          <w:lang w:val="en-US"/>
+        </w:rPr>
+        <w:t>S</w:t>
+      </w:r>
+      <w:r>
+        <w:rPr>
+          <w:sz w:val="28"/>
+          <w:szCs w:val="28"/>
+          <w:lang w:val="en-US"/>
+        </w:rPr>
+        <w:t>tream</w:t>
+      </w:r>
+      <w:r>
+        <w:rPr>
+          <w:sz w:val="28"/>
+          <w:szCs w:val="28"/>
+        </w:rPr>
+        <w:t xml:space="preserve"> </w:t>
+      </w:r>
+      <w:r>
+        <w:rPr>
+          <w:sz w:val="28"/>
+          <w:szCs w:val="28"/>
+        </w:rPr>
+        <w:t>интерфейсом,</w:t>
+      </w:r>
+      <w:r>
+        <w:rPr>
+          <w:sz w:val="28"/>
+          <w:szCs w:val="28"/>
+        </w:rPr>
+        <w:t xml:space="preserve"> </w:t>
+      </w:r>
+      <w:r>
+        <w:rPr>
+          <w:sz w:val="28"/>
+          <w:szCs w:val="28"/>
+        </w:rPr>
+        <w:t xml:space="preserve">через который мы собираемся посылать какие-то данные и мы бы хотели записывать эти данные в </w:t>
+      </w:r>
+      <w:r>
+        <w:rPr>
+          <w:sz w:val="28"/>
+          <w:szCs w:val="28"/>
+          <w:lang w:val="en-US"/>
+        </w:rPr>
+        <w:t>RAM</w:t>
+      </w:r>
+      <w:r>
+        <w:rPr>
+          <w:sz w:val="28"/>
+          <w:szCs w:val="28"/>
+        </w:rPr>
+        <w:t>.</w:t>
       </w:r>
     </w:p>
     <w:p>
@@ -3276,955 +4967,6 @@
         <w:rPr>
           <w:sz w:val="28"/>
           <w:szCs w:val="28"/>
-        </w:rPr>
-      </w:pPr>
-      <w:r>
-        <w:rPr>
-          <w:sz w:val="28"/>
-          <w:szCs w:val="28"/>
-        </w:rPr>
-        <w:t>Ладно, двигаемся дальше.</w:t>
-      </w:r>
-      <w:r>
-        <w:rPr>
-          <w:sz w:val="28"/>
-          <w:szCs w:val="28"/>
-        </w:rPr>
-        <w:t xml:space="preserve"> </w:t>
-      </w:r>
-      <w:r>
-        <w:rPr>
-          <w:sz w:val="28"/>
-          <w:szCs w:val="28"/>
-        </w:rPr>
-        <w:t xml:space="preserve">Я хотел </w:t>
-      </w:r>
-      <w:r>
-        <w:rPr>
-          <w:sz w:val="28"/>
-          <w:szCs w:val="28"/>
-        </w:rPr>
-        <w:t xml:space="preserve"> рассказать о синхронном и асинхронном режимах. </w:t>
-      </w:r>
-    </w:p>
-    <w:p>
-      <w:pPr>
-        <w:spacing w:line="240" w:lineRule="auto"/>
-        <w:rPr>
-          <w:sz w:val="28"/>
-          <w:szCs w:val="28"/>
-          <w:lang w:val="en-US"/>
-        </w:rPr>
-      </w:pPr>
-      <w:r>
-        <w:rPr>
-          <w:sz w:val="28"/>
-          <w:szCs w:val="28"/>
-        </w:rPr>
-        <w:t xml:space="preserve">У </w:t>
-      </w:r>
-      <w:r>
-        <w:rPr>
-          <w:sz w:val="28"/>
-          <w:szCs w:val="28"/>
-          <w:lang w:val="en-US"/>
-        </w:rPr>
-        <w:t>DMA</w:t>
-      </w:r>
-      <w:r>
-        <w:rPr>
-          <w:sz w:val="28"/>
-          <w:szCs w:val="28"/>
-        </w:rPr>
-        <w:t xml:space="preserve"> есть два </w:t>
-      </w:r>
-      <w:r>
-        <w:rPr>
-          <w:sz w:val="28"/>
-          <w:szCs w:val="28"/>
-          <w:lang w:val="en-US"/>
-        </w:rPr>
-        <w:t>clocking</w:t>
-      </w:r>
-      <w:r>
-        <w:rPr>
-          <w:sz w:val="28"/>
-          <w:szCs w:val="28"/>
-        </w:rPr>
-        <w:t xml:space="preserve"> </w:t>
-      </w:r>
-      <w:r>
-        <w:rPr>
-          <w:sz w:val="28"/>
-          <w:szCs w:val="28"/>
-        </w:rPr>
-        <w:t>режима</w:t>
-      </w:r>
-      <w:r>
-        <w:rPr>
-          <w:sz w:val="28"/>
-          <w:szCs w:val="28"/>
-        </w:rPr>
-        <w:t xml:space="preserve">: </w:t>
-      </w:r>
-      <w:r>
-        <w:rPr>
-          <w:sz w:val="28"/>
-          <w:szCs w:val="28"/>
-        </w:rPr>
-        <w:t xml:space="preserve">синхронный и асинхронный (задействуется в параметрах блока, </w:t>
-      </w:r>
-      <w:r>
-        <w:rPr>
-          <w:sz w:val="28"/>
-          <w:szCs w:val="28"/>
-          <w:lang w:val="en-US"/>
-        </w:rPr>
-        <w:t>Customize</w:t>
-      </w:r>
-      <w:r>
-        <w:rPr>
-          <w:sz w:val="28"/>
-          <w:szCs w:val="28"/>
-        </w:rPr>
-        <w:t>-&gt;</w:t>
-      </w:r>
-      <w:r>
-        <w:rPr>
-          <w:sz w:val="28"/>
-          <w:szCs w:val="28"/>
-          <w:lang w:val="en-US"/>
-        </w:rPr>
-        <w:t>Enable</w:t>
-      </w:r>
-      <w:r>
-        <w:rPr>
-          <w:sz w:val="28"/>
-          <w:szCs w:val="28"/>
-        </w:rPr>
-        <w:t xml:space="preserve"> </w:t>
-      </w:r>
-      <w:r>
-        <w:rPr>
-          <w:sz w:val="28"/>
-          <w:szCs w:val="28"/>
-          <w:lang w:val="en-US"/>
-        </w:rPr>
-        <w:t>Asynchronous</w:t>
-      </w:r>
-      <w:r>
-        <w:rPr>
-          <w:sz w:val="28"/>
-          <w:szCs w:val="28"/>
-        </w:rPr>
-        <w:t xml:space="preserve"> </w:t>
-      </w:r>
-      <w:r>
-        <w:rPr>
-          <w:sz w:val="28"/>
-          <w:szCs w:val="28"/>
-          <w:lang w:val="en-US"/>
-        </w:rPr>
-        <w:t>Clocks</w:t>
-      </w:r>
-      <w:r>
-        <w:rPr>
-          <w:sz w:val="28"/>
-          <w:szCs w:val="28"/>
-        </w:rPr>
-        <w:t>) соответственно.</w:t>
-      </w:r>
-    </w:p>
-    <w:p>
-      <w:pPr>
-        <w:spacing w:line="240" w:lineRule="auto"/>
-        <w:rPr>
-          <w:sz w:val="28"/>
-          <w:szCs w:val="28"/>
-        </w:rPr>
-      </w:pPr>
-      <w:r>
-        <w:rPr>
-          <w:sz w:val="28"/>
-          <w:szCs w:val="28"/>
-        </w:rPr>
-        <w:t xml:space="preserve">В синхронном режиме у нас есть только один </w:t>
-      </w:r>
-      <w:r>
-        <w:rPr>
-          <w:sz w:val="28"/>
-          <w:szCs w:val="28"/>
-          <w:lang w:val="en-US"/>
-        </w:rPr>
-        <w:t>clock</w:t>
-      </w:r>
-      <w:r>
-        <w:rPr>
-          <w:sz w:val="28"/>
-          <w:szCs w:val="28"/>
-        </w:rPr>
-        <w:t xml:space="preserve"> </w:t>
-      </w:r>
-      <w:r>
-        <w:rPr>
-          <w:sz w:val="28"/>
-          <w:szCs w:val="28"/>
-          <w:lang w:val="en-US"/>
-        </w:rPr>
-        <w:t>domain</w:t>
-      </w:r>
-      <w:r>
-        <w:rPr>
-          <w:sz w:val="28"/>
-          <w:szCs w:val="28"/>
-        </w:rPr>
-        <w:t xml:space="preserve"> (</w:t>
-      </w:r>
-      <w:r>
-        <w:rPr>
-          <w:sz w:val="28"/>
-          <w:szCs w:val="28"/>
-        </w:rPr>
-        <w:t>домен</w:t>
-      </w:r>
-      <w:r>
-        <w:rPr>
-          <w:sz w:val="28"/>
-          <w:szCs w:val="28"/>
-        </w:rPr>
-        <w:t>)</w:t>
-      </w:r>
-      <w:r>
-        <w:rPr>
-          <w:sz w:val="28"/>
-          <w:szCs w:val="28"/>
-        </w:rPr>
-        <w:t xml:space="preserve">, иными словами все </w:t>
-      </w:r>
-      <w:r>
-        <w:rPr>
-          <w:sz w:val="28"/>
-          <w:szCs w:val="28"/>
-          <w:lang w:val="en-US"/>
-        </w:rPr>
-        <w:t>Clock</w:t>
-      </w:r>
-      <w:r>
-        <w:rPr>
-          <w:sz w:val="28"/>
-          <w:szCs w:val="28"/>
-        </w:rPr>
-        <w:t>’</w:t>
-      </w:r>
-      <w:r>
-        <w:rPr>
-          <w:sz w:val="28"/>
-          <w:szCs w:val="28"/>
-        </w:rPr>
-        <w:t>и (</w:t>
-      </w:r>
-      <w:r>
-        <w:rPr>
-          <w:color w:val="1F497D" w:themeColor="text2"/>
-          <w:sz w:val="40"/>
-          <w:szCs w:val="40"/>
-          <w:lang w:val="en-US"/>
-        </w:rPr>
-        <w:t>s</w:t>
-      </w:r>
-      <w:r>
-        <w:rPr>
-          <w:color w:val="1F497D" w:themeColor="text2"/>
-          <w:sz w:val="40"/>
-          <w:szCs w:val="40"/>
-        </w:rPr>
-        <w:t>_</w:t>
-      </w:r>
-      <w:r>
-        <w:rPr>
-          <w:color w:val="1F497D" w:themeColor="text2"/>
-          <w:sz w:val="40"/>
-          <w:szCs w:val="40"/>
-          <w:lang w:val="en-US"/>
-        </w:rPr>
-        <w:t>axi</w:t>
-      </w:r>
-      <w:r>
-        <w:rPr>
-          <w:color w:val="1F497D" w:themeColor="text2"/>
-          <w:sz w:val="40"/>
-          <w:szCs w:val="40"/>
-        </w:rPr>
-        <w:t>_</w:t>
-      </w:r>
-      <w:r>
-        <w:rPr>
-          <w:color w:val="1F497D" w:themeColor="text2"/>
-          <w:sz w:val="40"/>
-          <w:szCs w:val="40"/>
-          <w:lang w:val="en-US"/>
-        </w:rPr>
-        <w:t>lite</w:t>
-      </w:r>
-      <w:r>
-        <w:rPr>
-          <w:color w:val="1F497D" w:themeColor="text2"/>
-          <w:sz w:val="40"/>
-          <w:szCs w:val="40"/>
-        </w:rPr>
-        <w:t>_</w:t>
-      </w:r>
-      <w:r>
-        <w:rPr>
-          <w:color w:val="1F497D" w:themeColor="text2"/>
-          <w:sz w:val="40"/>
-          <w:szCs w:val="40"/>
-          <w:lang w:val="en-US"/>
-        </w:rPr>
-        <w:t>aclk</w:t>
-      </w:r>
-      <w:r>
-        <w:rPr>
-          <w:sz w:val="28"/>
-          <w:szCs w:val="28"/>
-        </w:rPr>
-        <w:t xml:space="preserve">, </w:t>
-      </w:r>
-      <w:r>
-        <w:rPr>
-          <w:color w:val="1F497D" w:themeColor="text2"/>
-          <w:sz w:val="40"/>
-          <w:szCs w:val="40"/>
-          <w:lang w:val="en-US"/>
-        </w:rPr>
-        <w:t>m</w:t>
-      </w:r>
-      <w:r>
-        <w:rPr>
-          <w:color w:val="1F497D" w:themeColor="text2"/>
-          <w:sz w:val="40"/>
-          <w:szCs w:val="40"/>
-        </w:rPr>
-        <w:t>_</w:t>
-      </w:r>
-      <w:r>
-        <w:rPr>
-          <w:color w:val="1F497D" w:themeColor="text2"/>
-          <w:sz w:val="40"/>
-          <w:szCs w:val="40"/>
-          <w:lang w:val="en-US"/>
-        </w:rPr>
-        <w:t>axi</w:t>
-      </w:r>
-      <w:r>
-        <w:rPr>
-          <w:color w:val="1F497D" w:themeColor="text2"/>
-          <w:sz w:val="40"/>
-          <w:szCs w:val="40"/>
-        </w:rPr>
-        <w:t>_</w:t>
-      </w:r>
-      <w:r>
-        <w:rPr>
-          <w:color w:val="1F497D" w:themeColor="text2"/>
-          <w:sz w:val="40"/>
-          <w:szCs w:val="40"/>
-          <w:lang w:val="en-US"/>
-        </w:rPr>
-        <w:t>sg</w:t>
-      </w:r>
-      <w:r>
-        <w:rPr>
-          <w:color w:val="1F497D" w:themeColor="text2"/>
-          <w:sz w:val="40"/>
-          <w:szCs w:val="40"/>
-        </w:rPr>
-        <w:t>_</w:t>
-      </w:r>
-      <w:r>
-        <w:rPr>
-          <w:color w:val="1F497D" w:themeColor="text2"/>
-          <w:sz w:val="40"/>
-          <w:szCs w:val="40"/>
-          <w:lang w:val="en-US"/>
-        </w:rPr>
-        <w:t>aclk</w:t>
-      </w:r>
-      <w:r>
-        <w:rPr>
-          <w:sz w:val="28"/>
-          <w:szCs w:val="28"/>
-        </w:rPr>
-        <w:t xml:space="preserve">, </w:t>
-      </w:r>
-      <w:r>
-        <w:rPr>
-          <w:color w:val="1F497D" w:themeColor="text2"/>
-          <w:sz w:val="40"/>
-          <w:szCs w:val="40"/>
-          <w:lang w:val="en-US"/>
-        </w:rPr>
-        <w:t>m</w:t>
-      </w:r>
-      <w:r>
-        <w:rPr>
-          <w:color w:val="1F497D" w:themeColor="text2"/>
-          <w:sz w:val="40"/>
-          <w:szCs w:val="40"/>
-        </w:rPr>
-        <w:t>_</w:t>
-      </w:r>
-      <w:r>
-        <w:rPr>
-          <w:color w:val="1F497D" w:themeColor="text2"/>
-          <w:sz w:val="40"/>
-          <w:szCs w:val="40"/>
-          <w:lang w:val="en-US"/>
-        </w:rPr>
-        <w:t>axi</w:t>
-      </w:r>
-      <w:r>
-        <w:rPr>
-          <w:color w:val="1F497D" w:themeColor="text2"/>
-          <w:sz w:val="40"/>
-          <w:szCs w:val="40"/>
-        </w:rPr>
-        <w:t>_</w:t>
-      </w:r>
-      <w:r>
-        <w:rPr>
-          <w:color w:val="1F497D" w:themeColor="text2"/>
-          <w:sz w:val="40"/>
-          <w:szCs w:val="40"/>
-          <w:lang w:val="en-US"/>
-        </w:rPr>
-        <w:t>mm</w:t>
-      </w:r>
-      <w:r>
-        <w:rPr>
-          <w:color w:val="1F497D" w:themeColor="text2"/>
-          <w:sz w:val="40"/>
-          <w:szCs w:val="40"/>
-        </w:rPr>
-        <w:t>2</w:t>
-      </w:r>
-      <w:r>
-        <w:rPr>
-          <w:color w:val="1F497D" w:themeColor="text2"/>
-          <w:sz w:val="40"/>
-          <w:szCs w:val="40"/>
-          <w:lang w:val="en-US"/>
-        </w:rPr>
-        <w:t>s</w:t>
-      </w:r>
-      <w:r>
-        <w:rPr>
-          <w:color w:val="1F497D" w:themeColor="text2"/>
-          <w:sz w:val="40"/>
-          <w:szCs w:val="40"/>
-        </w:rPr>
-        <w:t>_</w:t>
-      </w:r>
-      <w:r>
-        <w:rPr>
-          <w:color w:val="1F497D" w:themeColor="text2"/>
-          <w:sz w:val="40"/>
-          <w:szCs w:val="40"/>
-          <w:lang w:val="en-US"/>
-        </w:rPr>
-        <w:t>aclk</w:t>
-      </w:r>
-      <w:r>
-        <w:rPr>
-          <w:sz w:val="28"/>
-          <w:szCs w:val="28"/>
-        </w:rPr>
-        <w:t xml:space="preserve">, </w:t>
-      </w:r>
-      <w:r>
-        <w:rPr>
-          <w:color w:val="1F497D" w:themeColor="text2"/>
-          <w:sz w:val="40"/>
-          <w:szCs w:val="40"/>
-          <w:lang w:val="en-US"/>
-        </w:rPr>
-        <w:t>m</w:t>
-      </w:r>
-      <w:r>
-        <w:rPr>
-          <w:color w:val="1F497D" w:themeColor="text2"/>
-          <w:sz w:val="40"/>
-          <w:szCs w:val="40"/>
-        </w:rPr>
-        <w:t>_</w:t>
-      </w:r>
-      <w:r>
-        <w:rPr>
-          <w:color w:val="1F497D" w:themeColor="text2"/>
-          <w:sz w:val="40"/>
-          <w:szCs w:val="40"/>
-          <w:lang w:val="en-US"/>
-        </w:rPr>
-        <w:t>axi</w:t>
-      </w:r>
-      <w:r>
-        <w:rPr>
-          <w:color w:val="1F497D" w:themeColor="text2"/>
-          <w:sz w:val="40"/>
-          <w:szCs w:val="40"/>
-        </w:rPr>
-        <w:t>_</w:t>
-      </w:r>
-      <w:r>
-        <w:rPr>
-          <w:color w:val="1F497D" w:themeColor="text2"/>
-          <w:sz w:val="40"/>
-          <w:szCs w:val="40"/>
-          <w:lang w:val="en-US"/>
-        </w:rPr>
-        <w:t>s</w:t>
-      </w:r>
-      <w:r>
-        <w:rPr>
-          <w:color w:val="1F497D" w:themeColor="text2"/>
-          <w:sz w:val="40"/>
-          <w:szCs w:val="40"/>
-        </w:rPr>
-        <w:t>2</w:t>
-      </w:r>
-      <w:r>
-        <w:rPr>
-          <w:color w:val="1F497D" w:themeColor="text2"/>
-          <w:sz w:val="40"/>
-          <w:szCs w:val="40"/>
-          <w:lang w:val="en-US"/>
-        </w:rPr>
-        <w:t>mm</w:t>
-      </w:r>
-      <w:r>
-        <w:rPr>
-          <w:color w:val="1F497D" w:themeColor="text2"/>
-          <w:sz w:val="40"/>
-          <w:szCs w:val="40"/>
-        </w:rPr>
-        <w:t>_</w:t>
-      </w:r>
-      <w:r>
-        <w:rPr>
-          <w:color w:val="1F497D" w:themeColor="text2"/>
-          <w:sz w:val="40"/>
-          <w:szCs w:val="40"/>
-          <w:lang w:val="en-US"/>
-        </w:rPr>
-        <w:t>aclk</w:t>
-      </w:r>
-      <w:r>
-        <w:rPr>
-          <w:sz w:val="28"/>
-          <w:szCs w:val="28"/>
-        </w:rPr>
-        <w:t>) должны быть присоединены к одному и тому же источнику.</w:t>
-      </w:r>
-      <w:r>
-        <w:rPr>
-          <w:sz w:val="28"/>
-          <w:szCs w:val="28"/>
-        </w:rPr>
-        <w:t xml:space="preserve"> </w:t>
-      </w:r>
-      <w:r>
-        <w:rPr>
-          <w:sz w:val="28"/>
-          <w:szCs w:val="28"/>
-        </w:rPr>
-        <w:t xml:space="preserve">В асинхронном режиме нам дается 4 независимых </w:t>
-      </w:r>
-      <w:r>
-        <w:rPr>
-          <w:sz w:val="28"/>
-          <w:szCs w:val="28"/>
-          <w:lang w:val="en-US"/>
-        </w:rPr>
-        <w:t>clock</w:t>
-      </w:r>
-      <w:r>
-        <w:rPr>
-          <w:sz w:val="28"/>
-          <w:szCs w:val="28"/>
-        </w:rPr>
-        <w:t xml:space="preserve"> </w:t>
-      </w:r>
-      <w:r>
-        <w:rPr>
-          <w:sz w:val="28"/>
-          <w:szCs w:val="28"/>
-        </w:rPr>
-        <w:t>домена</w:t>
-      </w:r>
-      <w:r>
-        <w:rPr>
-          <w:sz w:val="28"/>
-          <w:szCs w:val="28"/>
-        </w:rPr>
-        <w:t xml:space="preserve">, </w:t>
-      </w:r>
-      <w:r>
-        <w:rPr>
-          <w:sz w:val="28"/>
-          <w:szCs w:val="28"/>
-        </w:rPr>
-        <w:t xml:space="preserve">то есть у каждого </w:t>
-      </w:r>
-      <w:r>
-        <w:rPr>
-          <w:sz w:val="28"/>
-          <w:szCs w:val="28"/>
-          <w:lang w:val="en-US"/>
-        </w:rPr>
-        <w:t>Clock</w:t>
-      </w:r>
-      <w:r>
-        <w:rPr>
-          <w:sz w:val="28"/>
-          <w:szCs w:val="28"/>
-        </w:rPr>
-        <w:t>’</w:t>
-      </w:r>
-      <w:r>
-        <w:rPr>
-          <w:sz w:val="28"/>
-          <w:szCs w:val="28"/>
-        </w:rPr>
-        <w:t>а свой.</w:t>
-      </w:r>
-    </w:p>
-    <w:p>
-      <w:pPr>
-        <w:spacing w:line="240" w:lineRule="auto"/>
-        <w:rPr>
-          <w:sz w:val="28"/>
-          <w:szCs w:val="28"/>
-        </w:rPr>
-      </w:pPr>
-      <w:r>
-        <w:rPr>
-          <w:sz w:val="28"/>
-          <w:szCs w:val="28"/>
-        </w:rPr>
-        <w:t xml:space="preserve">Для того чтобы </w:t>
-      </w:r>
-      <w:r>
-        <w:rPr>
-          <w:sz w:val="28"/>
-          <w:szCs w:val="28"/>
-          <w:lang w:val="en-US"/>
-        </w:rPr>
-        <w:t>DMA</w:t>
-      </w:r>
-      <w:r>
-        <w:rPr>
-          <w:sz w:val="28"/>
-          <w:szCs w:val="28"/>
-        </w:rPr>
-        <w:t xml:space="preserve"> </w:t>
-      </w:r>
-      <w:r>
-        <w:rPr>
-          <w:sz w:val="28"/>
-          <w:szCs w:val="28"/>
-        </w:rPr>
-        <w:t>могла работать в асинхронном режиме, необходимо соблюсти</w:t>
-      </w:r>
-      <w:r>
-        <w:rPr>
-          <w:sz w:val="28"/>
-          <w:szCs w:val="28"/>
-        </w:rPr>
-        <w:t xml:space="preserve"> </w:t>
-      </w:r>
-      <w:r>
-        <w:rPr>
-          <w:sz w:val="28"/>
-          <w:szCs w:val="28"/>
-        </w:rPr>
-        <w:t>2 условия:</w:t>
-      </w:r>
-      <w:r>
-        <w:rPr>
-          <w:sz w:val="28"/>
-          <w:szCs w:val="28"/>
-        </w:rPr>
-        <w:t xml:space="preserve"> </w:t>
-      </w:r>
-      <w:r>
-        <w:rPr>
-          <w:color w:val="1F497D" w:themeColor="text2"/>
-          <w:sz w:val="40"/>
-          <w:szCs w:val="40"/>
-          <w:lang w:val="en-US"/>
-        </w:rPr>
-        <w:t>s</w:t>
-      </w:r>
-      <w:r>
-        <w:rPr>
-          <w:color w:val="1F497D" w:themeColor="text2"/>
-          <w:sz w:val="40"/>
-          <w:szCs w:val="40"/>
-        </w:rPr>
-        <w:t>_</w:t>
-      </w:r>
-      <w:r>
-        <w:rPr>
-          <w:color w:val="1F497D" w:themeColor="text2"/>
-          <w:sz w:val="40"/>
-          <w:szCs w:val="40"/>
-          <w:lang w:val="en-US"/>
-        </w:rPr>
-        <w:t>axi</w:t>
-      </w:r>
-      <w:r>
-        <w:rPr>
-          <w:color w:val="1F497D" w:themeColor="text2"/>
-          <w:sz w:val="40"/>
-          <w:szCs w:val="40"/>
-        </w:rPr>
-        <w:t>_</w:t>
-      </w:r>
-      <w:r>
-        <w:rPr>
-          <w:color w:val="1F497D" w:themeColor="text2"/>
-          <w:sz w:val="40"/>
-          <w:szCs w:val="40"/>
-          <w:lang w:val="en-US"/>
-        </w:rPr>
-        <w:t>lite</w:t>
-      </w:r>
-      <w:r>
-        <w:rPr>
-          <w:color w:val="1F497D" w:themeColor="text2"/>
-          <w:sz w:val="40"/>
-          <w:szCs w:val="40"/>
-        </w:rPr>
-        <w:t>_</w:t>
-      </w:r>
-      <w:r>
-        <w:rPr>
-          <w:color w:val="1F497D" w:themeColor="text2"/>
-          <w:sz w:val="40"/>
-          <w:szCs w:val="40"/>
-          <w:lang w:val="en-US"/>
-        </w:rPr>
-        <w:t>aclk</w:t>
-      </w:r>
-      <w:r>
-        <w:rPr>
-          <w:color w:val="1F497D" w:themeColor="text2"/>
-          <w:sz w:val="28"/>
-          <w:szCs w:val="28"/>
-        </w:rPr>
-        <w:t xml:space="preserve"> </w:t>
-      </w:r>
-      <w:r>
-        <w:rPr>
-          <w:sz w:val="28"/>
-          <w:szCs w:val="28"/>
-        </w:rPr>
-        <w:t xml:space="preserve">&lt;= </w:t>
-      </w:r>
-      <w:r>
-        <w:rPr>
-          <w:sz w:val="28"/>
-          <w:szCs w:val="28"/>
-        </w:rPr>
-        <w:t xml:space="preserve"> </w:t>
-      </w:r>
-      <w:r>
-        <w:rPr>
-          <w:color w:val="1F497D" w:themeColor="text2"/>
-          <w:sz w:val="40"/>
-          <w:szCs w:val="40"/>
-          <w:lang w:val="en-US"/>
-        </w:rPr>
-        <w:t>m</w:t>
-      </w:r>
-      <w:r>
-        <w:rPr>
-          <w:color w:val="1F497D" w:themeColor="text2"/>
-          <w:sz w:val="40"/>
-          <w:szCs w:val="40"/>
-        </w:rPr>
-        <w:t>_</w:t>
-      </w:r>
-      <w:r>
-        <w:rPr>
-          <w:color w:val="1F497D" w:themeColor="text2"/>
-          <w:sz w:val="40"/>
-          <w:szCs w:val="40"/>
-          <w:lang w:val="en-US"/>
-        </w:rPr>
-        <w:t>axi</w:t>
-      </w:r>
-      <w:r>
-        <w:rPr>
-          <w:color w:val="1F497D" w:themeColor="text2"/>
-          <w:sz w:val="40"/>
-          <w:szCs w:val="40"/>
-        </w:rPr>
-        <w:t>_</w:t>
-      </w:r>
-      <w:r>
-        <w:rPr>
-          <w:color w:val="1F497D" w:themeColor="text2"/>
-          <w:sz w:val="40"/>
-          <w:szCs w:val="40"/>
-          <w:lang w:val="en-US"/>
-        </w:rPr>
-        <w:t>sg</w:t>
-      </w:r>
-      <w:r>
-        <w:rPr>
-          <w:color w:val="1F497D" w:themeColor="text2"/>
-          <w:sz w:val="40"/>
-          <w:szCs w:val="40"/>
-        </w:rPr>
-        <w:t>_</w:t>
-      </w:r>
-      <w:r>
-        <w:rPr>
-          <w:color w:val="1F497D" w:themeColor="text2"/>
-          <w:sz w:val="40"/>
-          <w:szCs w:val="40"/>
-          <w:lang w:val="en-US"/>
-        </w:rPr>
-        <w:t>aclk</w:t>
-      </w:r>
-      <w:r>
-        <w:rPr>
-          <w:color w:val="1F497D" w:themeColor="text2"/>
-          <w:sz w:val="40"/>
-          <w:szCs w:val="40"/>
-        </w:rPr>
-        <w:t xml:space="preserve"> </w:t>
-      </w:r>
-      <w:r>
-        <w:rPr>
-          <w:sz w:val="28"/>
-          <w:szCs w:val="28"/>
-        </w:rPr>
-        <w:t>и</w:t>
-      </w:r>
-    </w:p>
-    <w:p>
-      <w:pPr>
-        <w:spacing w:line="240" w:lineRule="auto"/>
-        <w:rPr>
-          <w:sz w:val="36"/>
-          <w:szCs w:val="36"/>
-          <w:lang w:val="en-US"/>
-        </w:rPr>
-      </w:pPr>
-      <w:r>
-        <w:rPr>
-          <w:color w:val="1F497D" w:themeColor="text2"/>
-          <w:sz w:val="36"/>
-          <w:szCs w:val="36"/>
-          <w:lang w:val="en-US"/>
-        </w:rPr>
-        <w:t>m_axi_sg_aclk</w:t>
-      </w:r>
-      <w:r>
-        <w:rPr>
-          <w:sz w:val="36"/>
-          <w:szCs w:val="36"/>
-          <w:lang w:val="en-US"/>
-        </w:rPr>
-        <w:t xml:space="preserve"> </w:t>
-      </w:r>
-      <w:r>
-        <w:rPr>
-          <w:sz w:val="36"/>
-          <w:szCs w:val="36"/>
-          <w:lang w:val="en-US"/>
-        </w:rPr>
-        <w:t xml:space="preserve">&lt;= </w:t>
-      </w:r>
-      <w:r>
-        <w:rPr>
-          <w:sz w:val="36"/>
-          <w:szCs w:val="36"/>
-          <w:lang w:val="en-US"/>
-        </w:rPr>
-        <w:t xml:space="preserve"> </w:t>
-      </w:r>
-      <w:r>
-        <w:rPr>
-          <w:sz w:val="36"/>
-          <w:szCs w:val="36"/>
-          <w:lang w:val="en-US"/>
-        </w:rPr>
-        <w:t>m</w:t>
-      </w:r>
-      <w:bookmarkStart w:id="0" w:name="_GoBack"/>
-      <w:bookmarkEnd w:id="0"/>
-      <w:r>
-        <w:rPr>
-          <w:sz w:val="36"/>
-          <w:szCs w:val="36"/>
-          <w:lang w:val="en-US"/>
-        </w:rPr>
-        <w:t>in(</w:t>
-      </w:r>
-      <w:r>
-        <w:rPr>
-          <w:color w:val="1F497D" w:themeColor="text2"/>
-          <w:sz w:val="36"/>
-          <w:szCs w:val="36"/>
-          <w:lang w:val="en-US"/>
-        </w:rPr>
-        <w:t>m_axi_mm2s_aclk</w:t>
-      </w:r>
-      <w:r>
-        <w:rPr>
-          <w:color w:val="1F497D" w:themeColor="text2"/>
-          <w:sz w:val="36"/>
-          <w:szCs w:val="36"/>
-          <w:lang w:val="en-US"/>
-        </w:rPr>
-        <w:t>,</w:t>
-      </w:r>
-      <w:r>
-        <w:rPr>
-          <w:sz w:val="36"/>
-          <w:szCs w:val="36"/>
-          <w:lang w:val="en-US"/>
-        </w:rPr>
-        <w:t xml:space="preserve"> </w:t>
-      </w:r>
-      <w:r>
-        <w:rPr>
-          <w:color w:val="1F497D" w:themeColor="text2"/>
-          <w:sz w:val="36"/>
-          <w:szCs w:val="36"/>
-          <w:lang w:val="en-US"/>
-        </w:rPr>
-        <w:t>m_axi_s2mm_aclk</w:t>
-      </w:r>
-      <w:r>
-        <w:rPr>
-          <w:sz w:val="36"/>
-          <w:szCs w:val="36"/>
-          <w:lang w:val="en-US"/>
-        </w:rPr>
-        <w:t>)</w:t>
-      </w:r>
-    </w:p>
-    <w:p>
-      <w:pPr>
-        <w:spacing w:line="240" w:lineRule="auto"/>
-        <w:rPr>
-          <w:sz w:val="28"/>
-          <w:szCs w:val="28"/>
-          <w:lang w:val="en-US"/>
         </w:rPr>
       </w:pPr>
     </w:p>
@@ -4237,6 +4979,626 @@
           <w:lang w:val="en-US"/>
         </w:rPr>
       </w:pPr>
+      <w:r>
+        <w:rPr>
+          <w:noProof/>
+          <w:sz w:val="28"/>
+          <w:szCs w:val="28"/>
+          <w:lang w:eastAsia="ru-RU"/>
+        </w:rPr>
+        <w:lastRenderedPageBreak/>
+        <w:drawing>
+          <wp:inline distT="0" distB="0" distL="0" distR="0">
+            <wp:extent cx="5940425" cy="3186430"/>
+            <wp:effectExtent l="0" t="0" r="3175" b="0"/>
+            <wp:docPr id="4" name="Рисунок 4"/>
+            <wp:cNvGraphicFramePr>
+              <a:graphicFrameLocks xmlns:a="http://schemas.openxmlformats.org/drawingml/2006/main" noChangeAspect="1"/>
+            </wp:cNvGraphicFramePr>
+            <a:graphic xmlns:a="http://schemas.openxmlformats.org/drawingml/2006/main">
+              <a:graphicData uri="http://schemas.openxmlformats.org/drawingml/2006/picture">
+                <pic:pic xmlns:pic="http://schemas.openxmlformats.org/drawingml/2006/picture">
+                  <pic:nvPicPr>
+                    <pic:cNvPr id="0" name="Write channel.png"/>
+                    <pic:cNvPicPr/>
+                  </pic:nvPicPr>
+                  <pic:blipFill>
+                    <a:blip r:embed="rId7">
+                      <a:extLst>
+                        <a:ext uri="{28A0092B-C50C-407E-A947-70E740481C1C}">
+                          <a14:useLocalDpi xmlns:a14="http://schemas.microsoft.com/office/drawing/2010/main" val="0"/>
+                        </a:ext>
+                      </a:extLst>
+                    </a:blip>
+                    <a:stretch>
+                      <a:fillRect/>
+                    </a:stretch>
+                  </pic:blipFill>
+                  <pic:spPr>
+                    <a:xfrm>
+                      <a:off x="0" y="0"/>
+                      <a:ext cx="5940425" cy="3186430"/>
+                    </a:xfrm>
+                    <a:prstGeom prst="rect">
+                      <a:avLst/>
+                    </a:prstGeom>
+                  </pic:spPr>
+                </pic:pic>
+              </a:graphicData>
+            </a:graphic>
+          </wp:inline>
+        </w:drawing>
+      </w:r>
+    </w:p>
+    <w:p>
+      <w:pPr>
+        <w:spacing w:line="240" w:lineRule="auto"/>
+        <w:rPr>
+          <w:sz w:val="28"/>
+          <w:szCs w:val="28"/>
+        </w:rPr>
+      </w:pPr>
+      <w:r>
+        <w:rPr>
+          <w:sz w:val="28"/>
+          <w:szCs w:val="28"/>
+        </w:rPr>
+        <w:t>На изображении можно увидеть, как данные принимаются на</w:t>
+      </w:r>
+      <w:r>
+        <w:rPr>
+          <w:sz w:val="28"/>
+          <w:szCs w:val="28"/>
+        </w:rPr>
+        <w:t xml:space="preserve"> </w:t>
+      </w:r>
+      <w:r>
+        <w:rPr>
+          <w:sz w:val="28"/>
+          <w:szCs w:val="28"/>
+          <w:lang w:val="en-US"/>
+        </w:rPr>
+        <w:t>Slave</w:t>
+      </w:r>
+      <w:r>
+        <w:rPr>
+          <w:sz w:val="28"/>
+          <w:szCs w:val="28"/>
+        </w:rPr>
+        <w:t xml:space="preserve"> интерфейсе </w:t>
+      </w:r>
+      <w:r>
+        <w:rPr>
+          <w:sz w:val="28"/>
+          <w:szCs w:val="28"/>
+          <w:lang w:val="en-US"/>
+        </w:rPr>
+        <w:t>S</w:t>
+      </w:r>
+      <w:r>
+        <w:rPr>
+          <w:sz w:val="28"/>
+          <w:szCs w:val="28"/>
+        </w:rPr>
+        <w:t>_</w:t>
+      </w:r>
+      <w:r>
+        <w:rPr>
+          <w:sz w:val="28"/>
+          <w:szCs w:val="28"/>
+          <w:lang w:val="en-US"/>
+        </w:rPr>
+        <w:t>AXIS</w:t>
+      </w:r>
+      <w:r>
+        <w:rPr>
+          <w:sz w:val="28"/>
+          <w:szCs w:val="28"/>
+        </w:rPr>
+        <w:t>_</w:t>
+      </w:r>
+      <w:r>
+        <w:rPr>
+          <w:sz w:val="28"/>
+          <w:szCs w:val="28"/>
+          <w:lang w:val="en-US"/>
+        </w:rPr>
+        <w:t>S</w:t>
+      </w:r>
+      <w:r>
+        <w:rPr>
+          <w:sz w:val="28"/>
+          <w:szCs w:val="28"/>
+        </w:rPr>
+        <w:t>2</w:t>
+      </w:r>
+      <w:r>
+        <w:rPr>
+          <w:sz w:val="28"/>
+          <w:szCs w:val="28"/>
+          <w:lang w:val="en-US"/>
+        </w:rPr>
+        <w:t>MM</w:t>
+      </w:r>
+      <w:r>
+        <w:rPr>
+          <w:sz w:val="28"/>
+          <w:szCs w:val="28"/>
+        </w:rPr>
+        <w:t xml:space="preserve"> </w:t>
+      </w:r>
+      <w:r>
+        <w:rPr>
+          <w:sz w:val="28"/>
+          <w:szCs w:val="28"/>
+        </w:rPr>
+        <w:t xml:space="preserve">по протоколу </w:t>
+      </w:r>
+      <w:r>
+        <w:rPr>
+          <w:sz w:val="28"/>
+          <w:szCs w:val="28"/>
+          <w:lang w:val="en-US"/>
+        </w:rPr>
+        <w:t>Stream</w:t>
+      </w:r>
+      <w:r>
+        <w:rPr>
+          <w:sz w:val="28"/>
+          <w:szCs w:val="28"/>
+        </w:rPr>
+        <w:t xml:space="preserve"> и отправляются дальше уже по протоколу </w:t>
+      </w:r>
+      <w:r>
+        <w:rPr>
+          <w:sz w:val="28"/>
+          <w:szCs w:val="28"/>
+          <w:lang w:val="en-US"/>
+        </w:rPr>
+        <w:t>Memory</w:t>
+      </w:r>
+      <w:r>
+        <w:rPr>
+          <w:sz w:val="28"/>
+          <w:szCs w:val="28"/>
+        </w:rPr>
+        <w:t xml:space="preserve"> </w:t>
+      </w:r>
+      <w:r>
+        <w:rPr>
+          <w:sz w:val="28"/>
+          <w:szCs w:val="28"/>
+          <w:lang w:val="en-US"/>
+        </w:rPr>
+        <w:t>Mapped</w:t>
+      </w:r>
+      <w:r>
+        <w:rPr>
+          <w:sz w:val="28"/>
+          <w:szCs w:val="28"/>
+        </w:rPr>
+        <w:t xml:space="preserve"> (</w:t>
+      </w:r>
+      <w:r>
+        <w:rPr>
+          <w:sz w:val="28"/>
+          <w:szCs w:val="28"/>
+        </w:rPr>
+        <w:t>записываются в память</w:t>
+      </w:r>
+      <w:r>
+        <w:rPr>
+          <w:sz w:val="28"/>
+          <w:szCs w:val="28"/>
+        </w:rPr>
+        <w:t>)</w:t>
+      </w:r>
+      <w:r>
+        <w:rPr>
+          <w:sz w:val="28"/>
+          <w:szCs w:val="28"/>
+        </w:rPr>
+        <w:t>.</w:t>
+      </w:r>
+    </w:p>
+    <w:p>
+      <w:pPr>
+        <w:spacing w:line="240" w:lineRule="auto"/>
+        <w:rPr>
+          <w:sz w:val="28"/>
+          <w:szCs w:val="28"/>
+        </w:rPr>
+      </w:pPr>
+    </w:p>
+    <w:p>
+      <w:pPr>
+        <w:spacing w:line="240" w:lineRule="auto"/>
+        <w:rPr>
+          <w:sz w:val="28"/>
+          <w:szCs w:val="28"/>
+          <w:lang w:val="en-US"/>
+        </w:rPr>
+      </w:pPr>
+      <w:r>
+        <w:rPr>
+          <w:sz w:val="28"/>
+          <w:szCs w:val="28"/>
+        </w:rPr>
+        <w:t xml:space="preserve">Отключаем </w:t>
+      </w:r>
+      <w:r>
+        <w:rPr>
+          <w:sz w:val="28"/>
+          <w:szCs w:val="28"/>
+          <w:lang w:val="en-US"/>
+        </w:rPr>
+        <w:t>Write</w:t>
+      </w:r>
+      <w:r>
+        <w:rPr>
+          <w:sz w:val="28"/>
+          <w:szCs w:val="28"/>
+        </w:rPr>
+        <w:t xml:space="preserve"> </w:t>
+      </w:r>
+      <w:r>
+        <w:rPr>
+          <w:sz w:val="28"/>
+          <w:szCs w:val="28"/>
+        </w:rPr>
+        <w:t xml:space="preserve">и задействуем </w:t>
+      </w:r>
+      <w:r>
+        <w:rPr>
+          <w:sz w:val="28"/>
+          <w:szCs w:val="28"/>
+          <w:lang w:val="en-US"/>
+        </w:rPr>
+        <w:t>Read</w:t>
+      </w:r>
+      <w:r>
+        <w:rPr>
+          <w:sz w:val="28"/>
+          <w:szCs w:val="28"/>
+        </w:rPr>
+        <w:t>.</w:t>
+      </w:r>
+    </w:p>
+    <w:p>
+      <w:pPr>
+        <w:spacing w:line="240" w:lineRule="auto"/>
+        <w:rPr>
+          <w:sz w:val="28"/>
+          <w:szCs w:val="28"/>
+          <w:lang w:val="en-US"/>
+        </w:rPr>
+      </w:pPr>
+      <w:r>
+        <w:rPr>
+          <w:noProof/>
+          <w:sz w:val="28"/>
+          <w:szCs w:val="28"/>
+          <w:lang w:eastAsia="ru-RU"/>
+        </w:rPr>
+        <w:drawing>
+          <wp:inline distT="0" distB="0" distL="0" distR="0">
+            <wp:extent cx="5940425" cy="3186430"/>
+            <wp:effectExtent l="0" t="0" r="3175" b="0"/>
+            <wp:docPr id="5" name="Рисунок 5"/>
+            <wp:cNvGraphicFramePr>
+              <a:graphicFrameLocks xmlns:a="http://schemas.openxmlformats.org/drawingml/2006/main" noChangeAspect="1"/>
+            </wp:cNvGraphicFramePr>
+            <a:graphic xmlns:a="http://schemas.openxmlformats.org/drawingml/2006/main">
+              <a:graphicData uri="http://schemas.openxmlformats.org/drawingml/2006/picture">
+                <pic:pic xmlns:pic="http://schemas.openxmlformats.org/drawingml/2006/picture">
+                  <pic:nvPicPr>
+                    <pic:cNvPr id="0" name="Read channel.png"/>
+                    <pic:cNvPicPr/>
+                  </pic:nvPicPr>
+                  <pic:blipFill>
+                    <a:blip r:embed="rId8">
+                      <a:extLst>
+                        <a:ext uri="{28A0092B-C50C-407E-A947-70E740481C1C}">
+                          <a14:useLocalDpi xmlns:a14="http://schemas.microsoft.com/office/drawing/2010/main" val="0"/>
+                        </a:ext>
+                      </a:extLst>
+                    </a:blip>
+                    <a:stretch>
+                      <a:fillRect/>
+                    </a:stretch>
+                  </pic:blipFill>
+                  <pic:spPr>
+                    <a:xfrm>
+                      <a:off x="0" y="0"/>
+                      <a:ext cx="5940425" cy="3186430"/>
+                    </a:xfrm>
+                    <a:prstGeom prst="rect">
+                      <a:avLst/>
+                    </a:prstGeom>
+                  </pic:spPr>
+                </pic:pic>
+              </a:graphicData>
+            </a:graphic>
+          </wp:inline>
+        </w:drawing>
+      </w:r>
+    </w:p>
+    <w:p>
+      <w:pPr>
+        <w:spacing w:line="240" w:lineRule="auto"/>
+        <w:rPr>
+          <w:sz w:val="28"/>
+          <w:szCs w:val="28"/>
+        </w:rPr>
+      </w:pPr>
+      <w:bookmarkStart w:id="0" w:name="_GoBack"/>
+      <w:bookmarkEnd w:id="0"/>
+      <w:r>
+        <w:rPr>
+          <w:sz w:val="28"/>
+          <w:szCs w:val="28"/>
+        </w:rPr>
+        <w:t xml:space="preserve">Смотрим, как </w:t>
+      </w:r>
+      <w:r>
+        <w:rPr>
+          <w:sz w:val="28"/>
+          <w:szCs w:val="28"/>
+          <w:lang w:val="en-US"/>
+        </w:rPr>
+        <w:t>DMA</w:t>
+      </w:r>
+      <w:r>
+        <w:rPr>
+          <w:sz w:val="28"/>
+          <w:szCs w:val="28"/>
+        </w:rPr>
+        <w:t xml:space="preserve"> </w:t>
+      </w:r>
+      <w:r>
+        <w:rPr>
+          <w:sz w:val="28"/>
+          <w:szCs w:val="28"/>
+        </w:rPr>
+        <w:t>читает данные</w:t>
+      </w:r>
+      <w:r>
+        <w:rPr>
+          <w:sz w:val="28"/>
+          <w:szCs w:val="28"/>
+        </w:rPr>
+        <w:t xml:space="preserve"> </w:t>
+      </w:r>
+      <w:r>
+        <w:rPr>
+          <w:sz w:val="28"/>
+          <w:szCs w:val="28"/>
+        </w:rPr>
+        <w:t xml:space="preserve">из памяти через </w:t>
+      </w:r>
+      <w:r>
+        <w:rPr>
+          <w:sz w:val="28"/>
+          <w:szCs w:val="28"/>
+          <w:lang w:val="en-US"/>
+        </w:rPr>
+        <w:t>Master</w:t>
+      </w:r>
+      <w:r>
+        <w:rPr>
+          <w:sz w:val="28"/>
+          <w:szCs w:val="28"/>
+        </w:rPr>
+        <w:t xml:space="preserve"> </w:t>
+      </w:r>
+      <w:r>
+        <w:rPr>
+          <w:sz w:val="28"/>
+          <w:szCs w:val="28"/>
+        </w:rPr>
+        <w:t xml:space="preserve">интерфейс </w:t>
+      </w:r>
+      <w:r>
+        <w:rPr>
+          <w:sz w:val="28"/>
+          <w:szCs w:val="28"/>
+          <w:lang w:val="en-US"/>
+        </w:rPr>
+        <w:t>M</w:t>
+      </w:r>
+      <w:r>
+        <w:rPr>
+          <w:sz w:val="28"/>
+          <w:szCs w:val="28"/>
+        </w:rPr>
+        <w:t>_</w:t>
+      </w:r>
+      <w:r>
+        <w:rPr>
+          <w:sz w:val="28"/>
+          <w:szCs w:val="28"/>
+          <w:lang w:val="en-US"/>
+        </w:rPr>
+        <w:t>AXI</w:t>
+      </w:r>
+      <w:r>
+        <w:rPr>
+          <w:sz w:val="28"/>
+          <w:szCs w:val="28"/>
+        </w:rPr>
+        <w:t>_</w:t>
+      </w:r>
+      <w:r>
+        <w:rPr>
+          <w:sz w:val="28"/>
+          <w:szCs w:val="28"/>
+          <w:lang w:val="en-US"/>
+        </w:rPr>
+        <w:t>MM</w:t>
+      </w:r>
+      <w:r>
+        <w:rPr>
+          <w:sz w:val="28"/>
+          <w:szCs w:val="28"/>
+        </w:rPr>
+        <w:t>2</w:t>
+      </w:r>
+      <w:r>
+        <w:rPr>
+          <w:sz w:val="28"/>
+          <w:szCs w:val="28"/>
+          <w:lang w:val="en-US"/>
+        </w:rPr>
+        <w:t>S</w:t>
+      </w:r>
+      <w:r>
+        <w:rPr>
+          <w:sz w:val="28"/>
+          <w:szCs w:val="28"/>
+        </w:rPr>
+        <w:t xml:space="preserve"> </w:t>
+      </w:r>
+      <w:r>
+        <w:rPr>
+          <w:sz w:val="28"/>
+          <w:szCs w:val="28"/>
+        </w:rPr>
+        <w:t xml:space="preserve">по протоколу </w:t>
+      </w:r>
+      <w:r>
+        <w:rPr>
+          <w:sz w:val="28"/>
+          <w:szCs w:val="28"/>
+          <w:lang w:val="en-US"/>
+        </w:rPr>
+        <w:t>Memory</w:t>
+      </w:r>
+      <w:r>
+        <w:rPr>
+          <w:sz w:val="28"/>
+          <w:szCs w:val="28"/>
+        </w:rPr>
+        <w:t xml:space="preserve"> </w:t>
+      </w:r>
+      <w:r>
+        <w:rPr>
+          <w:sz w:val="28"/>
+          <w:szCs w:val="28"/>
+          <w:lang w:val="en-US"/>
+        </w:rPr>
+        <w:t>Mapped</w:t>
+      </w:r>
+      <w:r>
+        <w:rPr>
+          <w:sz w:val="28"/>
+          <w:szCs w:val="28"/>
+        </w:rPr>
+        <w:t xml:space="preserve"> и отправляет их через </w:t>
+      </w:r>
+      <w:r>
+        <w:rPr>
+          <w:sz w:val="28"/>
+          <w:szCs w:val="28"/>
+          <w:lang w:val="en-US"/>
+        </w:rPr>
+        <w:t>Master</w:t>
+      </w:r>
+      <w:r>
+        <w:rPr>
+          <w:sz w:val="28"/>
+          <w:szCs w:val="28"/>
+        </w:rPr>
+        <w:t xml:space="preserve"> </w:t>
+      </w:r>
+      <w:r>
+        <w:rPr>
+          <w:sz w:val="28"/>
+          <w:szCs w:val="28"/>
+        </w:rPr>
+        <w:t xml:space="preserve">интерфейс </w:t>
+      </w:r>
+      <w:r>
+        <w:rPr>
+          <w:sz w:val="28"/>
+          <w:szCs w:val="28"/>
+          <w:lang w:val="en-US"/>
+        </w:rPr>
+        <w:t>M</w:t>
+      </w:r>
+      <w:r>
+        <w:rPr>
+          <w:sz w:val="28"/>
+          <w:szCs w:val="28"/>
+        </w:rPr>
+        <w:t>_</w:t>
+      </w:r>
+      <w:r>
+        <w:rPr>
+          <w:sz w:val="28"/>
+          <w:szCs w:val="28"/>
+          <w:lang w:val="en-US"/>
+        </w:rPr>
+        <w:t>AXIS</w:t>
+      </w:r>
+      <w:r>
+        <w:rPr>
+          <w:sz w:val="28"/>
+          <w:szCs w:val="28"/>
+        </w:rPr>
+        <w:t>_</w:t>
+      </w:r>
+      <w:r>
+        <w:rPr>
+          <w:sz w:val="28"/>
+          <w:szCs w:val="28"/>
+          <w:lang w:val="en-US"/>
+        </w:rPr>
+        <w:t>MM</w:t>
+      </w:r>
+      <w:r>
+        <w:rPr>
+          <w:sz w:val="28"/>
+          <w:szCs w:val="28"/>
+        </w:rPr>
+        <w:t>2</w:t>
+      </w:r>
+      <w:r>
+        <w:rPr>
+          <w:sz w:val="28"/>
+          <w:szCs w:val="28"/>
+          <w:lang w:val="en-US"/>
+        </w:rPr>
+        <w:t>S</w:t>
+      </w:r>
+      <w:r>
+        <w:rPr>
+          <w:sz w:val="28"/>
+          <w:szCs w:val="28"/>
+        </w:rPr>
+        <w:t xml:space="preserve"> </w:t>
+      </w:r>
+      <w:r>
+        <w:rPr>
+          <w:sz w:val="28"/>
+          <w:szCs w:val="28"/>
+        </w:rPr>
+        <w:t xml:space="preserve">по протоколу </w:t>
+      </w:r>
+      <w:r>
+        <w:rPr>
+          <w:sz w:val="28"/>
+          <w:szCs w:val="28"/>
+          <w:lang w:val="en-US"/>
+        </w:rPr>
+        <w:t>Stream</w:t>
+      </w:r>
+      <w:r>
+        <w:rPr>
+          <w:sz w:val="28"/>
+          <w:szCs w:val="28"/>
+        </w:rPr>
+        <w:t>.</w:t>
+      </w:r>
     </w:p>
     <w:sectPr>
       <w:pgSz w:w="11906" w:h="16838"/>
@@ -4590,6 +5952,36 @@
       <w:szCs w:val="24"/>
     </w:rPr>
   </w:style>
+  <w:style w:type="paragraph" w:styleId="a7">
+    <w:name w:val="Balloon Text"/>
+    <w:basedOn w:val="a"/>
+    <w:link w:val="a8"/>
+    <w:uiPriority w:val="99"/>
+    <w:semiHidden/>
+    <w:unhideWhenUsed/>
+    <w:rsid w:val="00441FC2"/>
+    <w:pPr>
+      <w:spacing w:after="0" w:line="240" w:lineRule="auto"/>
+    </w:pPr>
+    <w:rPr>
+      <w:rFonts w:ascii="Tahoma" w:hAnsi="Tahoma" w:cs="Tahoma"/>
+      <w:sz w:val="16"/>
+      <w:szCs w:val="16"/>
+    </w:rPr>
+  </w:style>
+  <w:style w:type="character" w:customStyle="1" w:styleId="a8">
+    <w:name w:val="Текст выноски Знак"/>
+    <w:basedOn w:val="a0"/>
+    <w:link w:val="a7"/>
+    <w:uiPriority w:val="99"/>
+    <w:semiHidden/>
+    <w:rsid w:val="00441FC2"/>
+    <w:rPr>
+      <w:rFonts w:ascii="Tahoma" w:hAnsi="Tahoma" w:cs="Tahoma"/>
+      <w:sz w:val="16"/>
+      <w:szCs w:val="16"/>
+    </w:rPr>
+  </w:style>
 </w:styles>
 </file>
 
@@ -4935,6 +6327,36 @@
       <w:szCs w:val="24"/>
     </w:rPr>
   </w:style>
+  <w:style w:type="paragraph" w:styleId="a7">
+    <w:name w:val="Balloon Text"/>
+    <w:basedOn w:val="a"/>
+    <w:link w:val="a8"/>
+    <w:uiPriority w:val="99"/>
+    <w:semiHidden/>
+    <w:unhideWhenUsed/>
+    <w:rsid w:val="00441FC2"/>
+    <w:pPr>
+      <w:spacing w:after="0" w:line="240" w:lineRule="auto"/>
+    </w:pPr>
+    <w:rPr>
+      <w:rFonts w:ascii="Tahoma" w:hAnsi="Tahoma" w:cs="Tahoma"/>
+      <w:sz w:val="16"/>
+      <w:szCs w:val="16"/>
+    </w:rPr>
+  </w:style>
+  <w:style w:type="character" w:customStyle="1" w:styleId="a8">
+    <w:name w:val="Текст выноски Знак"/>
+    <w:basedOn w:val="a0"/>
+    <w:link w:val="a7"/>
+    <w:uiPriority w:val="99"/>
+    <w:semiHidden/>
+    <w:rsid w:val="00441FC2"/>
+    <w:rPr>
+      <w:rFonts w:ascii="Tahoma" w:hAnsi="Tahoma" w:cs="Tahoma"/>
+      <w:sz w:val="16"/>
+      <w:szCs w:val="16"/>
+    </w:rPr>
+  </w:style>
 </w:styles>
 </file>
 
